--- a/ITER3/ARTEFACTOS/3_CasosDeUso.docx
+++ b/ITER3/ARTEFACTOS/3_CasosDeUso.docx
@@ -2259,6 +2259,30 @@
         </w:rPr>
         <w:t xml:space="preserve"> parra así saber que trabajos han realizado y asignar el trabajo que el coordinador crea más oportuno a cada trabajador.</w:t>
       </w:r>
+      <w:r>
+        <w:rPr>
+          <w:rFonts w:ascii="Arial" w:hAnsi="Arial" w:cs="Arial"/>
+          <w:sz w:val="20"/>
+          <w:szCs w:val="20"/>
+        </w:rPr>
+        <w:t xml:space="preserve"> Además</w:t>
+      </w:r>
+      <w:r>
+        <w:rPr>
+          <w:rFonts w:ascii="Arial" w:hAnsi="Arial" w:cs="Arial"/>
+          <w:sz w:val="20"/>
+          <w:szCs w:val="20"/>
+        </w:rPr>
+        <w:t>,</w:t>
+      </w:r>
+      <w:r>
+        <w:rPr>
+          <w:rFonts w:ascii="Arial" w:hAnsi="Arial" w:cs="Arial"/>
+          <w:sz w:val="20"/>
+          <w:szCs w:val="20"/>
+        </w:rPr>
+        <w:t xml:space="preserve"> podrá dar de alta, baja y modificar a los trabajadores en el sistema.</w:t>
+      </w:r>
     </w:p>
     <w:p>
       <w:pPr>
@@ -2287,6 +2311,12 @@
         </w:rPr>
         <w:t>RF25, RF26, RF14, RF15</w:t>
       </w:r>
+      <w:r>
+        <w:rPr>
+          <w:b/>
+        </w:rPr>
+        <w:t>, RF37</w:t>
+      </w:r>
     </w:p>
     <w:p>
       <w:pPr>
@@ -2372,13 +2402,7 @@
         <w:t>coordinador técnico</w:t>
       </w:r>
       <w:r>
-        <w:t xml:space="preserve"> puede dar de </w:t>
-      </w:r>
-      <w:r>
-        <w:t>alta</w:t>
-      </w:r>
-      <w:r>
-        <w:t xml:space="preserve"> del sistema al </w:t>
+        <w:t xml:space="preserve"> puede dar de alta del sistema al </w:t>
       </w:r>
       <w:r>
         <w:rPr>
@@ -2408,6 +2432,15 @@
       <w:r>
         <w:t>:</w:t>
       </w:r>
+      <w:r>
+        <w:t xml:space="preserve"> </w:t>
+      </w:r>
+      <w:r>
+        <w:rPr>
+          <w:b/>
+        </w:rPr>
+        <w:t>RF37</w:t>
+      </w:r>
     </w:p>
     <w:p>
       <w:pPr>
@@ -2444,10 +2477,125 @@
         <w:t>C58</w:t>
       </w:r>
       <w:r>
+        <w:t xml:space="preserve"> Dar de baja </w:t>
+      </w:r>
+      <w:r>
+        <w:rPr>
+          <w:b/>
+        </w:rPr>
+        <w:t>trabajador</w:t>
+      </w:r>
+      <w:r>
+        <w:t>:</w:t>
+      </w:r>
+    </w:p>
+    <w:p>
+      <w:pPr>
+        <w:pStyle w:val="Prrafodelista"/>
+        <w:numPr>
+          <w:ilvl w:val="1"/>
+          <w:numId w:val="2"/>
+        </w:numPr>
+        <w:jc w:val="both"/>
+      </w:pPr>
+      <w:r>
+        <w:rPr>
+          <w:u w:val="single"/>
+        </w:rPr>
+        <w:t>Descripción</w:t>
+      </w:r>
+      <w:r>
+        <w:t xml:space="preserve">: el </w:t>
+      </w:r>
+      <w:r>
+        <w:rPr>
+          <w:rFonts w:ascii="Arial" w:hAnsi="Arial" w:cs="Arial"/>
+          <w:b/>
+          <w:sz w:val="20"/>
+          <w:szCs w:val="20"/>
+        </w:rPr>
+        <w:t>coordinador técnico</w:t>
+      </w:r>
+      <w:r>
+        <w:t xml:space="preserve"> puede dar de baja del sistema al </w:t>
+      </w:r>
+      <w:r>
+        <w:rPr>
+          <w:b/>
+        </w:rPr>
+        <w:t>trabajador</w:t>
+      </w:r>
+      <w:r>
+        <w:t xml:space="preserve"> seleccionado previamente.</w:t>
+      </w:r>
+    </w:p>
+    <w:p>
+      <w:pPr>
+        <w:pStyle w:val="Prrafodelista"/>
+        <w:numPr>
+          <w:ilvl w:val="1"/>
+          <w:numId w:val="2"/>
+        </w:numPr>
+        <w:jc w:val="both"/>
+      </w:pPr>
+      <w:r>
+        <w:rPr>
+          <w:u w:val="single"/>
+        </w:rPr>
+        <w:t>Requisitos cubiertos</w:t>
+      </w:r>
+      <w:r>
+        <w:t>:</w:t>
+      </w:r>
+      <w:r>
         <w:t xml:space="preserve"> </w:t>
       </w:r>
       <w:r>
-        <w:t xml:space="preserve">Dar de baja </w:t>
+        <w:rPr>
+          <w:b/>
+        </w:rPr>
+        <w:t>RF37</w:t>
+      </w:r>
+    </w:p>
+    <w:p>
+      <w:pPr>
+        <w:pStyle w:val="Prrafodelista"/>
+        <w:numPr>
+          <w:ilvl w:val="1"/>
+          <w:numId w:val="2"/>
+        </w:numPr>
+        <w:jc w:val="both"/>
+      </w:pPr>
+      <w:r>
+        <w:rPr>
+          <w:u w:val="single"/>
+        </w:rPr>
+        <w:t>Prioridad</w:t>
+      </w:r>
+      <w:r>
+        <w:t>: Media</w:t>
+      </w:r>
+    </w:p>
+    <w:p>
+      <w:pPr>
+        <w:pStyle w:val="Prrafodelista"/>
+        <w:numPr>
+          <w:ilvl w:val="0"/>
+          <w:numId w:val="2"/>
+        </w:numPr>
+        <w:jc w:val="both"/>
+        <w:rPr>
+          <w:u w:val="single"/>
+        </w:rPr>
+      </w:pPr>
+      <w:r>
+        <w:rPr>
+          <w:b/>
+        </w:rPr>
+        <w:t xml:space="preserve">C59 </w:t>
+      </w:r>
+      <w:r>
+        <w:t xml:space="preserve">Modificar </w:t>
       </w:r>
       <w:r>
         <w:rPr>
@@ -2475,10 +2623,7 @@
         <w:t>Descripción</w:t>
       </w:r>
       <w:r>
-        <w:t xml:space="preserve">: </w:t>
-      </w:r>
-      <w:r>
-        <w:t xml:space="preserve">el </w:t>
+        <w:t xml:space="preserve">: el </w:t>
       </w:r>
       <w:r>
         <w:rPr>
@@ -2490,7 +2635,7 @@
         <w:t>coordinador técnico</w:t>
       </w:r>
       <w:r>
-        <w:t xml:space="preserve"> puede dar de baja del sistema al </w:t>
+        <w:t xml:space="preserve"> puede modificar los datos del sistema referidos a un </w:t>
       </w:r>
       <w:r>
         <w:rPr>
@@ -2520,96 +2665,6 @@
       <w:r>
         <w:t>:</w:t>
       </w:r>
-    </w:p>
-    <w:p>
-      <w:pPr>
-        <w:pStyle w:val="Prrafodelista"/>
-        <w:numPr>
-          <w:ilvl w:val="1"/>
-          <w:numId w:val="2"/>
-        </w:numPr>
-        <w:jc w:val="both"/>
-      </w:pPr>
-      <w:r>
-        <w:rPr>
-          <w:u w:val="single"/>
-        </w:rPr>
-        <w:t>Prioridad</w:t>
-      </w:r>
-      <w:r>
-        <w:t>: Media</w:t>
-      </w:r>
-    </w:p>
-    <w:p>
-      <w:pPr>
-        <w:pStyle w:val="Prrafodelista"/>
-        <w:numPr>
-          <w:ilvl w:val="0"/>
-          <w:numId w:val="2"/>
-        </w:numPr>
-        <w:jc w:val="both"/>
-        <w:rPr>
-          <w:u w:val="single"/>
-        </w:rPr>
-      </w:pPr>
-      <w:r>
-        <w:rPr>
-          <w:b/>
-        </w:rPr>
-        <w:t xml:space="preserve">C59 </w:t>
-      </w:r>
-      <w:r>
-        <w:t xml:space="preserve">Modificar </w:t>
-      </w:r>
-      <w:r>
-        <w:rPr>
-          <w:b/>
-        </w:rPr>
-        <w:t>trabajador</w:t>
-      </w:r>
-      <w:r>
-        <w:t>:</w:t>
-      </w:r>
-    </w:p>
-    <w:p>
-      <w:pPr>
-        <w:pStyle w:val="Prrafodelista"/>
-        <w:numPr>
-          <w:ilvl w:val="1"/>
-          <w:numId w:val="2"/>
-        </w:numPr>
-        <w:jc w:val="both"/>
-      </w:pPr>
-      <w:r>
-        <w:rPr>
-          <w:u w:val="single"/>
-        </w:rPr>
-        <w:t>Descripción</w:t>
-      </w:r>
-      <w:r>
-        <w:t xml:space="preserve">: el </w:t>
-      </w:r>
-      <w:r>
-        <w:rPr>
-          <w:rFonts w:ascii="Arial" w:hAnsi="Arial" w:cs="Arial"/>
-          <w:b/>
-          <w:sz w:val="20"/>
-          <w:szCs w:val="20"/>
-        </w:rPr>
-        <w:t>coordinador técnico</w:t>
-      </w:r>
-      <w:r>
-        <w:t xml:space="preserve"> puede </w:t>
-      </w:r>
-      <w:r>
-        <w:t>modificar los datos</w:t>
-      </w:r>
-      <w:r>
-        <w:t xml:space="preserve"> del sistema </w:t>
-      </w:r>
-      <w:r>
-        <w:t>referidos a un</w:t>
-      </w:r>
       <w:r>
         <w:t xml:space="preserve"> </w:t>
       </w:r>
@@ -2617,32 +2672,8 @@
         <w:rPr>
           <w:b/>
         </w:rPr>
-        <w:t>trabajador</w:t>
-      </w:r>
-      <w:r>
-        <w:t xml:space="preserve"> seleccionado previamente.</w:t>
-      </w:r>
-    </w:p>
-    <w:p>
-      <w:pPr>
-        <w:pStyle w:val="Prrafodelista"/>
-        <w:numPr>
-          <w:ilvl w:val="1"/>
-          <w:numId w:val="2"/>
-        </w:numPr>
-        <w:jc w:val="both"/>
-      </w:pPr>
-      <w:r>
-        <w:rPr>
-          <w:u w:val="single"/>
-        </w:rPr>
-        <w:t>Requisitos cubiertos</w:t>
-      </w:r>
-      <w:r>
-        <w:t>:</w:t>
-      </w:r>
-      <w:bookmarkStart w:id="2" w:name="_GoBack"/>
-      <w:bookmarkEnd w:id="2"/>
+        <w:t>RF37</w:t>
+      </w:r>
     </w:p>
     <w:p>
       <w:pPr>
@@ -3236,11 +3267,6 @@
     </w:p>
     <w:p>
       <w:pPr>
-        <w:jc w:val="both"/>
-      </w:pPr>
-    </w:p>
-    <w:p>
-      <w:pPr>
         <w:pStyle w:val="Prrafodelista"/>
         <w:numPr>
           <w:ilvl w:val="0"/>
@@ -4148,7 +4174,148 @@
         <w:rPr>
           <w:u w:val="single"/>
         </w:rPr>
+        <w:t>Prioridad</w:t>
+      </w:r>
+      <w:r>
+        <w:t>: Baja</w:t>
+      </w:r>
+    </w:p>
+    <w:p>
+      <w:pPr>
+        <w:pStyle w:val="Prrafodelista"/>
+        <w:numPr>
+          <w:ilvl w:val="0"/>
+          <w:numId w:val="2"/>
+        </w:numPr>
+        <w:jc w:val="both"/>
+        <w:rPr>
+          <w:u w:val="single"/>
+        </w:rPr>
+      </w:pPr>
+      <w:r>
+        <w:rPr>
+          <w:b/>
+        </w:rPr>
+        <w:t>C</w:t>
+      </w:r>
+      <w:r>
+        <w:rPr>
+          <w:b/>
+        </w:rPr>
+        <w:t xml:space="preserve">30 </w:t>
+      </w:r>
+      <w:r>
+        <w:rPr>
+          <w:u w:val="single"/>
+        </w:rPr>
+        <w:t>Dar de Baja Proveedor</w:t>
+      </w:r>
+      <w:r>
+        <w:t>:</w:t>
+      </w:r>
+    </w:p>
+    <w:p>
+      <w:pPr>
+        <w:pStyle w:val="Prrafodelista"/>
+        <w:numPr>
+          <w:ilvl w:val="1"/>
+          <w:numId w:val="2"/>
+        </w:numPr>
+        <w:jc w:val="both"/>
+        <w:rPr>
+          <w:u w:val="single"/>
+        </w:rPr>
+      </w:pPr>
+      <w:r>
+        <w:rPr>
+          <w:u w:val="single"/>
+        </w:rPr>
         <w:lastRenderedPageBreak/>
+        <w:t>Descripción</w:t>
+      </w:r>
+      <w:r>
+        <w:t xml:space="preserve">: el </w:t>
+      </w:r>
+      <w:r>
+        <w:rPr>
+          <w:rFonts w:ascii="Arial" w:hAnsi="Arial" w:cs="Arial"/>
+          <w:b/>
+          <w:sz w:val="20"/>
+          <w:szCs w:val="20"/>
+        </w:rPr>
+        <w:t>responsable de almacén</w:t>
+      </w:r>
+      <w:r>
+        <w:rPr>
+          <w:rFonts w:ascii="Arial" w:hAnsi="Arial" w:cs="Arial"/>
+          <w:sz w:val="20"/>
+          <w:szCs w:val="20"/>
+        </w:rPr>
+        <w:t xml:space="preserve"> </w:t>
+      </w:r>
+      <w:r>
+        <w:t xml:space="preserve">puede dar de baja a un </w:t>
+      </w:r>
+      <w:r>
+        <w:rPr>
+          <w:b/>
+        </w:rPr>
+        <w:t>proveedor</w:t>
+      </w:r>
+      <w:r>
+        <w:t xml:space="preserve"> del sistema (el sistema eliminará todos los datos del proveedor).</w:t>
+      </w:r>
+    </w:p>
+    <w:p>
+      <w:pPr>
+        <w:pStyle w:val="Prrafodelista"/>
+        <w:numPr>
+          <w:ilvl w:val="1"/>
+          <w:numId w:val="2"/>
+        </w:numPr>
+        <w:jc w:val="both"/>
+        <w:rPr>
+          <w:u w:val="single"/>
+        </w:rPr>
+      </w:pPr>
+      <w:r>
+        <w:rPr>
+          <w:u w:val="single"/>
+        </w:rPr>
+        <w:t>Requisitos cubiertos</w:t>
+      </w:r>
+      <w:r>
+        <w:t xml:space="preserve">: </w:t>
+      </w:r>
+      <w:r>
+        <w:rPr>
+          <w:b/>
+        </w:rPr>
+        <w:t>RF2</w:t>
+      </w:r>
+      <w:r>
+        <w:rPr>
+          <w:b/>
+        </w:rPr>
+        <w:t>3</w:t>
+      </w:r>
+    </w:p>
+    <w:p>
+      <w:pPr>
+        <w:pStyle w:val="Prrafodelista"/>
+        <w:numPr>
+          <w:ilvl w:val="1"/>
+          <w:numId w:val="2"/>
+        </w:numPr>
+        <w:jc w:val="both"/>
+        <w:rPr>
+          <w:u w:val="single"/>
+        </w:rPr>
+      </w:pPr>
+      <w:r>
+        <w:rPr>
+          <w:u w:val="single"/>
+        </w:rPr>
         <w:t>Prioridad</w:t>
       </w:r>
       <w:r>
@@ -4171,19 +4338,172 @@
         <w:rPr>
           <w:b/>
         </w:rPr>
+        <w:t xml:space="preserve">C31 </w:t>
+      </w:r>
+      <w:r>
+        <w:rPr>
+          <w:u w:val="single"/>
+        </w:rPr>
+        <w:t>Modificar Proveedor</w:t>
+      </w:r>
+      <w:r>
+        <w:t>:</w:t>
+      </w:r>
+    </w:p>
+    <w:p>
+      <w:pPr>
+        <w:pStyle w:val="Prrafodelista"/>
+        <w:numPr>
+          <w:ilvl w:val="1"/>
+          <w:numId w:val="2"/>
+        </w:numPr>
+        <w:jc w:val="both"/>
+        <w:rPr>
+          <w:u w:val="single"/>
+        </w:rPr>
+      </w:pPr>
+      <w:r>
+        <w:rPr>
+          <w:u w:val="single"/>
+        </w:rPr>
+        <w:t>Descripción</w:t>
+      </w:r>
+      <w:r>
+        <w:t xml:space="preserve">: </w:t>
+      </w:r>
+      <w:r>
+        <w:t>menú donde</w:t>
+      </w:r>
+      <w:r>
+        <w:t xml:space="preserve"> el </w:t>
+      </w:r>
+      <w:r>
+        <w:rPr>
+          <w:rFonts w:ascii="Arial" w:hAnsi="Arial" w:cs="Arial"/>
+          <w:b/>
+          <w:sz w:val="20"/>
+          <w:szCs w:val="20"/>
+        </w:rPr>
+        <w:t>responsable de almacén</w:t>
+      </w:r>
+      <w:r>
+        <w:rPr>
+          <w:rFonts w:ascii="Arial" w:hAnsi="Arial" w:cs="Arial"/>
+          <w:sz w:val="20"/>
+          <w:szCs w:val="20"/>
+        </w:rPr>
+        <w:t xml:space="preserve"> </w:t>
+      </w:r>
+      <w:r>
+        <w:t xml:space="preserve">puede modificar los datos del </w:t>
+      </w:r>
+      <w:r>
+        <w:rPr>
+          <w:b/>
+        </w:rPr>
+        <w:t>proveedor</w:t>
+      </w:r>
+      <w:r>
+        <w:t xml:space="preserve"> seleccionado</w:t>
+      </w:r>
+      <w:r>
+        <w:t xml:space="preserve"> o las piezas que pertenecen al </w:t>
+      </w:r>
+      <w:r>
+        <w:rPr>
+          <w:b/>
+        </w:rPr>
+        <w:t>proveedor</w:t>
+      </w:r>
+      <w:r>
+        <w:t>.</w:t>
+      </w:r>
+    </w:p>
+    <w:p>
+      <w:pPr>
+        <w:pStyle w:val="Prrafodelista"/>
+        <w:numPr>
+          <w:ilvl w:val="1"/>
+          <w:numId w:val="2"/>
+        </w:numPr>
+        <w:jc w:val="both"/>
+        <w:rPr>
+          <w:u w:val="single"/>
+        </w:rPr>
+      </w:pPr>
+      <w:r>
+        <w:rPr>
+          <w:u w:val="single"/>
+        </w:rPr>
+        <w:t>Requisitos cubiertos</w:t>
+      </w:r>
+      <w:r>
+        <w:t xml:space="preserve">: </w:t>
+      </w:r>
+      <w:r>
+        <w:rPr>
+          <w:b/>
+        </w:rPr>
+        <w:t>RF2</w:t>
+      </w:r>
+      <w:r>
+        <w:rPr>
+          <w:b/>
+        </w:rPr>
+        <w:t>4</w:t>
+      </w:r>
+    </w:p>
+    <w:p>
+      <w:pPr>
+        <w:pStyle w:val="Prrafodelista"/>
+        <w:numPr>
+          <w:ilvl w:val="1"/>
+          <w:numId w:val="2"/>
+        </w:numPr>
+        <w:jc w:val="both"/>
+        <w:rPr>
+          <w:u w:val="single"/>
+        </w:rPr>
+      </w:pPr>
+      <w:r>
+        <w:rPr>
+          <w:u w:val="single"/>
+        </w:rPr>
+        <w:t>Prioridad</w:t>
+      </w:r>
+      <w:r>
+        <w:t>: Baja</w:t>
+      </w:r>
+    </w:p>
+    <w:p>
+      <w:pPr>
+        <w:pStyle w:val="Prrafodelista"/>
+        <w:numPr>
+          <w:ilvl w:val="0"/>
+          <w:numId w:val="2"/>
+        </w:numPr>
+        <w:jc w:val="both"/>
+        <w:rPr>
+          <w:u w:val="single"/>
+        </w:rPr>
+      </w:pPr>
+      <w:r>
+        <w:rPr>
+          <w:b/>
+        </w:rPr>
         <w:t>C</w:t>
       </w:r>
       <w:r>
         <w:rPr>
           <w:b/>
         </w:rPr>
-        <w:t xml:space="preserve">30 </w:t>
-      </w:r>
-      <w:r>
-        <w:rPr>
-          <w:u w:val="single"/>
-        </w:rPr>
-        <w:t>Dar de Baja Proveedor</w:t>
+        <w:t xml:space="preserve">32 </w:t>
+      </w:r>
+      <w:r>
+        <w:rPr>
+          <w:u w:val="single"/>
+        </w:rPr>
+        <w:t>Datos Proveedor</w:t>
       </w:r>
       <w:r>
         <w:t>:</w:t>
@@ -4228,7 +4548,7 @@
         <w:t xml:space="preserve"> </w:t>
       </w:r>
       <w:r>
-        <w:t xml:space="preserve">puede dar de baja a un </w:t>
+        <w:t xml:space="preserve">puede modificar los datos del </w:t>
       </w:r>
       <w:r>
         <w:rPr>
@@ -4237,7 +4557,7 @@
         <w:t>proveedor</w:t>
       </w:r>
       <w:r>
-        <w:t xml:space="preserve"> del sistema (el sistema eliminará todos los datos del proveedor).</w:t>
+        <w:t xml:space="preserve"> referidos a la información (nombre, teléfono de contacto, correo, dirección), pero no las piezas.</w:t>
       </w:r>
     </w:p>
     <w:p>
@@ -4271,7 +4591,7 @@
         <w:rPr>
           <w:b/>
         </w:rPr>
-        <w:t>3</w:t>
+        <w:t>4</w:t>
       </w:r>
     </w:p>
     <w:p>
@@ -4293,8 +4613,15 @@
         <w:t>Prioridad</w:t>
       </w:r>
       <w:r>
-        <w:t>: Baja</w:t>
-      </w:r>
+        <w:t xml:space="preserve">: </w:t>
+      </w:r>
+      <w:bookmarkStart w:id="2" w:name="OLE_LINK135"/>
+      <w:bookmarkStart w:id="3" w:name="OLE_LINK136"/>
+      <w:r>
+        <w:t>Baja</w:t>
+      </w:r>
+      <w:bookmarkEnd w:id="2"/>
+      <w:bookmarkEnd w:id="3"/>
     </w:p>
     <w:p>
       <w:pPr>
@@ -4312,13 +4639,13 @@
         <w:rPr>
           <w:b/>
         </w:rPr>
-        <w:t xml:space="preserve">C31 </w:t>
-      </w:r>
-      <w:r>
-        <w:rPr>
-          <w:u w:val="single"/>
-        </w:rPr>
-        <w:t>Modificar Proveedor</w:t>
+        <w:t xml:space="preserve">C33 </w:t>
+      </w:r>
+      <w:r>
+        <w:rPr>
+          <w:u w:val="single"/>
+        </w:rPr>
+        <w:t>Piezas Proveedor</w:t>
       </w:r>
       <w:r>
         <w:t>:</w:t>
@@ -4346,10 +4673,10 @@
         <w:t xml:space="preserve">: </w:t>
       </w:r>
       <w:r>
-        <w:t>menú donde</w:t>
-      </w:r>
-      <w:r>
-        <w:t xml:space="preserve"> el </w:t>
+        <w:t xml:space="preserve">menú donde </w:t>
+      </w:r>
+      <w:r>
+        <w:t xml:space="preserve">el </w:t>
       </w:r>
       <w:r>
         <w:rPr>
@@ -4369,7 +4696,16 @@
         <w:t xml:space="preserve"> </w:t>
       </w:r>
       <w:r>
-        <w:t xml:space="preserve">puede modificar los datos del </w:t>
+        <w:t xml:space="preserve">puede modificar la información referida a las </w:t>
+      </w:r>
+      <w:r>
+        <w:rPr>
+          <w:b/>
+        </w:rPr>
+        <w:t>piezas</w:t>
+      </w:r>
+      <w:r>
+        <w:t xml:space="preserve"> de un </w:t>
       </w:r>
       <w:r>
         <w:rPr>
@@ -4378,10 +4714,151 @@
         <w:t>proveedor</w:t>
       </w:r>
       <w:r>
-        <w:t xml:space="preserve"> seleccionado</w:t>
-      </w:r>
-      <w:r>
-        <w:t xml:space="preserve"> o las piezas que pertenecen al </w:t>
+        <w:t xml:space="preserve"> (añadir nuevos artículos, eliminar artículos y modificar información de los artículos).</w:t>
+      </w:r>
+    </w:p>
+    <w:p>
+      <w:pPr>
+        <w:pStyle w:val="Prrafodelista"/>
+        <w:numPr>
+          <w:ilvl w:val="1"/>
+          <w:numId w:val="2"/>
+        </w:numPr>
+        <w:jc w:val="both"/>
+        <w:rPr>
+          <w:u w:val="single"/>
+        </w:rPr>
+      </w:pPr>
+      <w:r>
+        <w:rPr>
+          <w:u w:val="single"/>
+        </w:rPr>
+        <w:t>Requisitos cubiertos</w:t>
+      </w:r>
+      <w:r>
+        <w:t xml:space="preserve">: </w:t>
+      </w:r>
+      <w:r>
+        <w:rPr>
+          <w:b/>
+        </w:rPr>
+        <w:t>RF2</w:t>
+      </w:r>
+      <w:r>
+        <w:rPr>
+          <w:b/>
+        </w:rPr>
+        <w:t>4</w:t>
+      </w:r>
+    </w:p>
+    <w:p>
+      <w:pPr>
+        <w:pStyle w:val="Prrafodelista"/>
+        <w:numPr>
+          <w:ilvl w:val="1"/>
+          <w:numId w:val="2"/>
+        </w:numPr>
+        <w:jc w:val="both"/>
+        <w:rPr>
+          <w:u w:val="single"/>
+        </w:rPr>
+      </w:pPr>
+      <w:r>
+        <w:rPr>
+          <w:u w:val="single"/>
+        </w:rPr>
+        <w:t>Prioridad</w:t>
+      </w:r>
+      <w:r>
+        <w:t xml:space="preserve">: </w:t>
+      </w:r>
+      <w:r>
+        <w:t>Baja</w:t>
+      </w:r>
+    </w:p>
+    <w:p>
+      <w:pPr>
+        <w:pStyle w:val="Prrafodelista"/>
+        <w:numPr>
+          <w:ilvl w:val="0"/>
+          <w:numId w:val="2"/>
+        </w:numPr>
+        <w:jc w:val="both"/>
+        <w:rPr>
+          <w:u w:val="single"/>
+        </w:rPr>
+      </w:pPr>
+      <w:r>
+        <w:rPr>
+          <w:b/>
+        </w:rPr>
+        <w:t>C</w:t>
+      </w:r>
+      <w:r>
+        <w:rPr>
+          <w:b/>
+        </w:rPr>
+        <w:t xml:space="preserve">34 </w:t>
+      </w:r>
+      <w:r>
+        <w:rPr>
+          <w:u w:val="single"/>
+        </w:rPr>
+        <w:t>Añadir Pieza</w:t>
+      </w:r>
+      <w:r>
+        <w:t>:</w:t>
+      </w:r>
+    </w:p>
+    <w:p>
+      <w:pPr>
+        <w:pStyle w:val="Prrafodelista"/>
+        <w:numPr>
+          <w:ilvl w:val="1"/>
+          <w:numId w:val="2"/>
+        </w:numPr>
+        <w:jc w:val="both"/>
+        <w:rPr>
+          <w:u w:val="single"/>
+        </w:rPr>
+      </w:pPr>
+      <w:r>
+        <w:rPr>
+          <w:u w:val="single"/>
+        </w:rPr>
+        <w:t>Descripción</w:t>
+      </w:r>
+      <w:r>
+        <w:t xml:space="preserve">: el </w:t>
+      </w:r>
+      <w:r>
+        <w:rPr>
+          <w:rFonts w:ascii="Arial" w:hAnsi="Arial" w:cs="Arial"/>
+          <w:b/>
+          <w:sz w:val="20"/>
+          <w:szCs w:val="20"/>
+        </w:rPr>
+        <w:t>responsable de almacén</w:t>
+      </w:r>
+      <w:r>
+        <w:rPr>
+          <w:rFonts w:ascii="Arial" w:hAnsi="Arial" w:cs="Arial"/>
+          <w:sz w:val="20"/>
+          <w:szCs w:val="20"/>
+        </w:rPr>
+        <w:t xml:space="preserve"> </w:t>
+      </w:r>
+      <w:r>
+        <w:t xml:space="preserve">puede añadir una </w:t>
+      </w:r>
+      <w:r>
+        <w:rPr>
+          <w:b/>
+        </w:rPr>
+        <w:t>pieza</w:t>
+      </w:r>
+      <w:r>
+        <w:t xml:space="preserve"> a la lista de piezas vinculadas a un </w:t>
       </w:r>
       <w:r>
         <w:rPr>
@@ -4446,7 +4923,10 @@
         <w:t>Prioridad</w:t>
       </w:r>
       <w:r>
-        <w:t>: Baja</w:t>
+        <w:t xml:space="preserve">: </w:t>
+      </w:r>
+      <w:r>
+        <w:t>Baja</w:t>
       </w:r>
     </w:p>
     <w:p>
@@ -4465,19 +4945,13 @@
         <w:rPr>
           <w:b/>
         </w:rPr>
-        <w:t>C</w:t>
-      </w:r>
-      <w:r>
-        <w:rPr>
-          <w:b/>
-        </w:rPr>
-        <w:t xml:space="preserve">32 </w:t>
-      </w:r>
-      <w:r>
-        <w:rPr>
-          <w:u w:val="single"/>
-        </w:rPr>
-        <w:t>Datos Proveedor</w:t>
+        <w:t xml:space="preserve">C35 </w:t>
+      </w:r>
+      <w:r>
+        <w:rPr>
+          <w:u w:val="single"/>
+        </w:rPr>
+        <w:t>Borrar Pieza</w:t>
       </w:r>
       <w:r>
         <w:t>:</w:t>
@@ -4522,7 +4996,16 @@
         <w:t xml:space="preserve"> </w:t>
       </w:r>
       <w:r>
-        <w:t xml:space="preserve">puede modificar los datos del </w:t>
+        <w:t xml:space="preserve">puede eliminar una </w:t>
+      </w:r>
+      <w:r>
+        <w:rPr>
+          <w:b/>
+        </w:rPr>
+        <w:t>pieza</w:t>
+      </w:r>
+      <w:r>
+        <w:t xml:space="preserve"> de la lista de piezas vinculadas a un </w:t>
       </w:r>
       <w:r>
         <w:rPr>
@@ -4531,7 +5014,7 @@
         <w:t>proveedor</w:t>
       </w:r>
       <w:r>
-        <w:t xml:space="preserve"> referidos a la información (nombre, teléfono de contacto, correo, dirección), pero no las piezas.</w:t>
+        <w:t>.</w:t>
       </w:r>
     </w:p>
     <w:p>
@@ -4589,13 +5072,9 @@
       <w:r>
         <w:t xml:space="preserve">: </w:t>
       </w:r>
-      <w:bookmarkStart w:id="3" w:name="OLE_LINK135"/>
-      <w:bookmarkStart w:id="4" w:name="OLE_LINK136"/>
       <w:r>
         <w:t>Baja</w:t>
       </w:r>
-      <w:bookmarkEnd w:id="3"/>
-      <w:bookmarkEnd w:id="4"/>
     </w:p>
     <w:p>
       <w:pPr>
@@ -4613,13 +5092,13 @@
         <w:rPr>
           <w:b/>
         </w:rPr>
-        <w:t xml:space="preserve">C33 </w:t>
-      </w:r>
-      <w:r>
-        <w:rPr>
-          <w:u w:val="single"/>
-        </w:rPr>
-        <w:t>Piezas Proveedor</w:t>
+        <w:t xml:space="preserve">C36 </w:t>
+      </w:r>
+      <w:r>
+        <w:rPr>
+          <w:u w:val="single"/>
+        </w:rPr>
+        <w:t>Modificar Pieza</w:t>
       </w:r>
       <w:r>
         <w:t>:</w:t>
@@ -4644,64 +5123,875 @@
         <w:t>Descripción</w:t>
       </w:r>
       <w:r>
+        <w:t xml:space="preserve">: el </w:t>
+      </w:r>
+      <w:r>
+        <w:rPr>
+          <w:rFonts w:ascii="Arial" w:hAnsi="Arial" w:cs="Arial"/>
+          <w:b/>
+          <w:sz w:val="20"/>
+          <w:szCs w:val="20"/>
+        </w:rPr>
+        <w:t>responsable de almacén</w:t>
+      </w:r>
+      <w:r>
+        <w:rPr>
+          <w:rFonts w:ascii="Arial" w:hAnsi="Arial" w:cs="Arial"/>
+          <w:sz w:val="20"/>
+          <w:szCs w:val="20"/>
+        </w:rPr>
+        <w:t xml:space="preserve"> </w:t>
+      </w:r>
+      <w:r>
+        <w:t xml:space="preserve">puede modificar la información de una </w:t>
+      </w:r>
+      <w:r>
+        <w:rPr>
+          <w:b/>
+        </w:rPr>
+        <w:t>pieza</w:t>
+      </w:r>
+      <w:r>
+        <w:t xml:space="preserve"> (descripción, código, precio, etc) del listado de piezas vinculadas a un </w:t>
+      </w:r>
+      <w:r>
+        <w:rPr>
+          <w:b/>
+        </w:rPr>
+        <w:t>proveedor</w:t>
+      </w:r>
+      <w:r>
+        <w:t>.</w:t>
+      </w:r>
+    </w:p>
+    <w:p>
+      <w:pPr>
+        <w:pStyle w:val="Prrafodelista"/>
+        <w:numPr>
+          <w:ilvl w:val="1"/>
+          <w:numId w:val="2"/>
+        </w:numPr>
+        <w:jc w:val="both"/>
+        <w:rPr>
+          <w:u w:val="single"/>
+        </w:rPr>
+      </w:pPr>
+      <w:r>
+        <w:rPr>
+          <w:u w:val="single"/>
+        </w:rPr>
+        <w:t>Requisitos cubiertos</w:t>
+      </w:r>
+      <w:r>
         <w:t xml:space="preserve">: </w:t>
       </w:r>
       <w:r>
+        <w:rPr>
+          <w:b/>
+        </w:rPr>
+        <w:t>RF</w:t>
+      </w:r>
+      <w:r>
+        <w:rPr>
+          <w:b/>
+        </w:rPr>
+        <w:t>24</w:t>
+      </w:r>
+    </w:p>
+    <w:p>
+      <w:pPr>
+        <w:pStyle w:val="Prrafodelista"/>
+        <w:numPr>
+          <w:ilvl w:val="1"/>
+          <w:numId w:val="2"/>
+        </w:numPr>
+        <w:jc w:val="both"/>
+      </w:pPr>
+      <w:r>
+        <w:rPr>
+          <w:u w:val="single"/>
+        </w:rPr>
+        <w:t>Prioridad</w:t>
+      </w:r>
+      <w:r>
+        <w:t xml:space="preserve">: </w:t>
+      </w:r>
+      <w:r>
+        <w:t>Baja</w:t>
+      </w:r>
+    </w:p>
+    <w:p>
+      <w:pPr>
+        <w:pStyle w:val="Prrafodelista"/>
+        <w:numPr>
+          <w:ilvl w:val="0"/>
+          <w:numId w:val="2"/>
+        </w:numPr>
+        <w:jc w:val="both"/>
+        <w:rPr>
+          <w:u w:val="single"/>
+        </w:rPr>
+      </w:pPr>
+      <w:r>
+        <w:rPr>
+          <w:b/>
+        </w:rPr>
+        <w:t xml:space="preserve">C37 </w:t>
+      </w:r>
+      <w:r>
+        <w:rPr>
+          <w:u w:val="single"/>
+        </w:rPr>
+        <w:t>Gestión Partes Trabajo</w:t>
+      </w:r>
+      <w:r>
+        <w:t>:</w:t>
+      </w:r>
+    </w:p>
+    <w:p>
+      <w:pPr>
+        <w:pStyle w:val="Prrafodelista"/>
+        <w:numPr>
+          <w:ilvl w:val="1"/>
+          <w:numId w:val="2"/>
+        </w:numPr>
+        <w:jc w:val="both"/>
+      </w:pPr>
+      <w:r>
+        <w:rPr>
+          <w:u w:val="single"/>
+        </w:rPr>
+        <w:t>Descripción</w:t>
+      </w:r>
+      <w:r>
+        <w:t xml:space="preserve">: </w:t>
+      </w:r>
+      <w:r>
         <w:t xml:space="preserve">menú donde </w:t>
       </w:r>
       <w:r>
+        <w:rPr>
+          <w:rFonts w:ascii="Arial" w:hAnsi="Arial" w:cs="Arial"/>
+          <w:sz w:val="20"/>
+          <w:szCs w:val="20"/>
+        </w:rPr>
+        <w:t xml:space="preserve">los </w:t>
+      </w:r>
+      <w:r>
+        <w:rPr>
+          <w:rFonts w:ascii="Arial" w:hAnsi="Arial" w:cs="Arial"/>
+          <w:b/>
+          <w:sz w:val="20"/>
+          <w:szCs w:val="20"/>
+        </w:rPr>
+        <w:t>técnicos</w:t>
+      </w:r>
+      <w:r>
+        <w:rPr>
+          <w:rFonts w:ascii="Arial" w:hAnsi="Arial" w:cs="Arial"/>
+          <w:sz w:val="20"/>
+          <w:szCs w:val="20"/>
+        </w:rPr>
+        <w:t xml:space="preserve"> </w:t>
+      </w:r>
+      <w:r>
+        <w:rPr>
+          <w:rFonts w:ascii="Arial" w:hAnsi="Arial" w:cs="Arial"/>
+          <w:b/>
+          <w:sz w:val="20"/>
+          <w:szCs w:val="20"/>
+        </w:rPr>
+        <w:t>informáticos</w:t>
+      </w:r>
+      <w:r>
+        <w:rPr>
+          <w:rFonts w:ascii="Arial" w:hAnsi="Arial" w:cs="Arial"/>
+          <w:sz w:val="20"/>
+          <w:szCs w:val="20"/>
+        </w:rPr>
+        <w:t xml:space="preserve"> pueden gestionar los </w:t>
+      </w:r>
+      <w:r>
+        <w:rPr>
+          <w:rFonts w:ascii="Arial" w:hAnsi="Arial" w:cs="Arial"/>
+          <w:b/>
+          <w:sz w:val="20"/>
+          <w:szCs w:val="20"/>
+        </w:rPr>
+        <w:t>partes de trabajo</w:t>
+      </w:r>
+      <w:r>
+        <w:rPr>
+          <w:rFonts w:ascii="Arial" w:hAnsi="Arial" w:cs="Arial"/>
+          <w:sz w:val="20"/>
+          <w:szCs w:val="20"/>
+        </w:rPr>
+        <w:t xml:space="preserve"> dándolos de alta cuando comienza un trabajo nuevo o modificándolos para llevar un control del trabajo a tiempo real.</w:t>
+      </w:r>
+    </w:p>
+    <w:p>
+      <w:pPr>
+        <w:pStyle w:val="Prrafodelista"/>
+        <w:numPr>
+          <w:ilvl w:val="1"/>
+          <w:numId w:val="2"/>
+        </w:numPr>
+        <w:jc w:val="both"/>
+        <w:rPr>
+          <w:u w:val="single"/>
+        </w:rPr>
+      </w:pPr>
+      <w:r>
+        <w:rPr>
+          <w:u w:val="single"/>
+        </w:rPr>
+        <w:t>Requisitos</w:t>
+      </w:r>
+      <w:r>
+        <w:rPr>
+          <w:u w:val="single"/>
+        </w:rPr>
+        <w:t xml:space="preserve"> cubiertos</w:t>
+      </w:r>
+      <w:r>
+        <w:t xml:space="preserve">:  </w:t>
+      </w:r>
+      <w:r>
+        <w:rPr>
+          <w:b/>
+        </w:rPr>
+        <w:t>RF16</w:t>
+      </w:r>
+    </w:p>
+    <w:p>
+      <w:pPr>
+        <w:pStyle w:val="Prrafodelista"/>
+        <w:numPr>
+          <w:ilvl w:val="1"/>
+          <w:numId w:val="2"/>
+        </w:numPr>
+        <w:jc w:val="both"/>
+        <w:rPr>
+          <w:u w:val="single"/>
+        </w:rPr>
+      </w:pPr>
+      <w:r>
+        <w:rPr>
+          <w:u w:val="single"/>
+        </w:rPr>
+        <w:t>Prioridad</w:t>
+      </w:r>
+      <w:r>
+        <w:t xml:space="preserve">: </w:t>
+      </w:r>
+      <w:r>
+        <w:rPr>
+          <w:color w:val="000000" w:themeColor="text1"/>
+        </w:rPr>
+        <w:t>Alta</w:t>
+      </w:r>
+    </w:p>
+    <w:p>
+      <w:pPr>
+        <w:pStyle w:val="Prrafodelista"/>
+        <w:numPr>
+          <w:ilvl w:val="0"/>
+          <w:numId w:val="2"/>
+        </w:numPr>
+        <w:jc w:val="both"/>
+        <w:rPr>
+          <w:u w:val="single"/>
+        </w:rPr>
+      </w:pPr>
+      <w:r>
+        <w:rPr>
+          <w:b/>
+        </w:rPr>
+        <w:t xml:space="preserve">C38 </w:t>
+      </w:r>
+      <w:r>
+        <w:rPr>
+          <w:u w:val="single"/>
+        </w:rPr>
+        <w:t>Dar de Alta Parte Trabajo</w:t>
+      </w:r>
+      <w:r>
+        <w:t>:</w:t>
+      </w:r>
+    </w:p>
+    <w:p>
+      <w:pPr>
+        <w:pStyle w:val="Prrafodelista"/>
+        <w:numPr>
+          <w:ilvl w:val="1"/>
+          <w:numId w:val="2"/>
+        </w:numPr>
+        <w:jc w:val="both"/>
+        <w:rPr>
+          <w:u w:val="single"/>
+        </w:rPr>
+      </w:pPr>
+      <w:r>
+        <w:rPr>
+          <w:u w:val="single"/>
+        </w:rPr>
+        <w:t>Descripción</w:t>
+      </w:r>
+      <w:r>
+        <w:t xml:space="preserve">: los </w:t>
+      </w:r>
+      <w:r>
+        <w:rPr>
+          <w:rFonts w:ascii="Arial" w:hAnsi="Arial" w:cs="Arial"/>
+          <w:b/>
+          <w:sz w:val="20"/>
+          <w:szCs w:val="20"/>
+        </w:rPr>
+        <w:t>técnicos informáticos</w:t>
+      </w:r>
+      <w:r>
+        <w:t xml:space="preserve"> una vez finalizado un trabajo de una </w:t>
+      </w:r>
+      <w:r>
+        <w:rPr>
+          <w:b/>
+        </w:rPr>
+        <w:t>petición de trabajo</w:t>
+      </w:r>
+      <w:r>
+        <w:t xml:space="preserve">, dan de alta el </w:t>
+      </w:r>
+      <w:r>
+        <w:rPr>
+          <w:b/>
+        </w:rPr>
+        <w:t>parte de trabajo</w:t>
+      </w:r>
+      <w:r>
+        <w:t xml:space="preserve"> correspondiente.</w:t>
+      </w:r>
+    </w:p>
+    <w:p>
+      <w:pPr>
+        <w:pStyle w:val="Prrafodelista"/>
+        <w:numPr>
+          <w:ilvl w:val="1"/>
+          <w:numId w:val="2"/>
+        </w:numPr>
+        <w:jc w:val="both"/>
+        <w:rPr>
+          <w:u w:val="single"/>
+        </w:rPr>
+      </w:pPr>
+      <w:r>
+        <w:rPr>
+          <w:u w:val="single"/>
+        </w:rPr>
+        <w:t>Requisitos</w:t>
+      </w:r>
+      <w:r>
+        <w:rPr>
+          <w:noProof/>
+          <w:u w:val="single"/>
+        </w:rPr>
+        <w:t xml:space="preserve"> cubiertos</w:t>
+      </w:r>
+      <w:r>
+        <w:t xml:space="preserve">: </w:t>
+      </w:r>
+      <w:r>
+        <w:rPr>
+          <w:b/>
+        </w:rPr>
+        <w:t>RF16</w:t>
+      </w:r>
+    </w:p>
+    <w:p>
+      <w:pPr>
+        <w:pStyle w:val="Prrafodelista"/>
+        <w:numPr>
+          <w:ilvl w:val="1"/>
+          <w:numId w:val="2"/>
+        </w:numPr>
+        <w:jc w:val="both"/>
+        <w:rPr>
+          <w:u w:val="single"/>
+        </w:rPr>
+      </w:pPr>
+      <w:r>
+        <w:rPr>
+          <w:u w:val="single"/>
+        </w:rPr>
+        <w:t>Prioridad</w:t>
+      </w:r>
+      <w:r>
+        <w:t xml:space="preserve">: </w:t>
+      </w:r>
+      <w:r>
+        <w:rPr>
+          <w:color w:val="000000" w:themeColor="text1"/>
+        </w:rPr>
+        <w:t>Alta</w:t>
+      </w:r>
+    </w:p>
+    <w:p>
+      <w:pPr>
+        <w:pStyle w:val="Prrafodelista"/>
+        <w:numPr>
+          <w:ilvl w:val="0"/>
+          <w:numId w:val="2"/>
+        </w:numPr>
+        <w:jc w:val="both"/>
+        <w:rPr>
+          <w:u w:val="single"/>
+        </w:rPr>
+      </w:pPr>
+      <w:r>
+        <w:rPr>
+          <w:b/>
+        </w:rPr>
+        <w:t xml:space="preserve">C39 </w:t>
+      </w:r>
+      <w:r>
+        <w:rPr>
+          <w:u w:val="single"/>
+        </w:rPr>
+        <w:t>Modificar Parte Trabajo</w:t>
+      </w:r>
+      <w:r>
+        <w:t>:</w:t>
+      </w:r>
+    </w:p>
+    <w:p>
+      <w:pPr>
+        <w:pStyle w:val="Prrafodelista"/>
+        <w:numPr>
+          <w:ilvl w:val="1"/>
+          <w:numId w:val="2"/>
+        </w:numPr>
+        <w:jc w:val="both"/>
+        <w:rPr>
+          <w:u w:val="single"/>
+        </w:rPr>
+      </w:pPr>
+      <w:r>
+        <w:rPr>
+          <w:u w:val="single"/>
+        </w:rPr>
+        <w:t>Descripción</w:t>
+      </w:r>
+      <w:r>
+        <w:t xml:space="preserve">: los </w:t>
+      </w:r>
+      <w:r>
+        <w:rPr>
+          <w:rFonts w:ascii="Arial" w:hAnsi="Arial" w:cs="Arial"/>
+          <w:b/>
+          <w:sz w:val="20"/>
+          <w:szCs w:val="20"/>
+        </w:rPr>
+        <w:t>técnicos</w:t>
+      </w:r>
+      <w:r>
+        <w:t xml:space="preserve"> </w:t>
+      </w:r>
+      <w:r>
+        <w:rPr>
+          <w:rFonts w:ascii="Arial" w:hAnsi="Arial" w:cs="Arial"/>
+          <w:b/>
+          <w:sz w:val="20"/>
+          <w:szCs w:val="20"/>
+        </w:rPr>
+        <w:t>informáticos</w:t>
+      </w:r>
+      <w:r>
+        <w:t xml:space="preserve"> pueden seleccionar un </w:t>
+      </w:r>
+      <w:r>
+        <w:rPr>
+          <w:b/>
+        </w:rPr>
+        <w:t>parte de trabajo</w:t>
+      </w:r>
+      <w:r>
+        <w:t xml:space="preserve"> para modificar información correspondiente a dicho parte (nº petición de trabajo, fecha, hora de entrada/salida, material empleado).</w:t>
+      </w:r>
+    </w:p>
+    <w:p>
+      <w:pPr>
+        <w:pStyle w:val="Prrafodelista"/>
+        <w:numPr>
+          <w:ilvl w:val="1"/>
+          <w:numId w:val="2"/>
+        </w:numPr>
+        <w:jc w:val="both"/>
+        <w:rPr>
+          <w:u w:val="single"/>
+        </w:rPr>
+      </w:pPr>
+      <w:r>
+        <w:rPr>
+          <w:u w:val="single"/>
+        </w:rPr>
+        <w:t>Requisitos</w:t>
+      </w:r>
+      <w:r>
+        <w:rPr>
+          <w:u w:val="single"/>
+        </w:rPr>
+        <w:t xml:space="preserve"> cubiertos</w:t>
+      </w:r>
+      <w:r>
+        <w:t xml:space="preserve">: </w:t>
+      </w:r>
+      <w:r>
+        <w:rPr>
+          <w:b/>
+        </w:rPr>
+        <w:t xml:space="preserve"> RF16</w:t>
+      </w:r>
+    </w:p>
+    <w:p>
+      <w:pPr>
+        <w:pStyle w:val="Prrafodelista"/>
+        <w:numPr>
+          <w:ilvl w:val="1"/>
+          <w:numId w:val="2"/>
+        </w:numPr>
+        <w:jc w:val="both"/>
+        <w:rPr>
+          <w:u w:val="single"/>
+        </w:rPr>
+      </w:pPr>
+      <w:r>
+        <w:rPr>
+          <w:u w:val="single"/>
+        </w:rPr>
+        <w:t>Prioridad</w:t>
+      </w:r>
+      <w:r>
+        <w:t>: Media</w:t>
+      </w:r>
+    </w:p>
+    <w:p>
+      <w:pPr>
+        <w:pStyle w:val="Prrafodelista"/>
+        <w:numPr>
+          <w:ilvl w:val="0"/>
+          <w:numId w:val="2"/>
+        </w:numPr>
+        <w:jc w:val="both"/>
+        <w:rPr>
+          <w:u w:val="single"/>
+        </w:rPr>
+      </w:pPr>
+      <w:r>
+        <w:rPr>
+          <w:b/>
+        </w:rPr>
+        <w:lastRenderedPageBreak/>
+        <w:t xml:space="preserve">C46 </w:t>
+      </w:r>
+      <w:r>
+        <w:rPr>
+          <w:u w:val="single"/>
+        </w:rPr>
+        <w:t>Mostrar Peticiones Trabajo Pendiente</w:t>
+      </w:r>
+      <w:r>
+        <w:t>:</w:t>
+      </w:r>
+    </w:p>
+    <w:p>
+      <w:pPr>
+        <w:pStyle w:val="Prrafodelista"/>
+        <w:numPr>
+          <w:ilvl w:val="1"/>
+          <w:numId w:val="2"/>
+        </w:numPr>
+        <w:jc w:val="both"/>
+        <w:rPr>
+          <w:u w:val="single"/>
+        </w:rPr>
+      </w:pPr>
+      <w:r>
+        <w:rPr>
+          <w:u w:val="single"/>
+        </w:rPr>
+        <w:t>Descripción</w:t>
+      </w:r>
+      <w:r>
+        <w:t xml:space="preserve">: los </w:t>
+      </w:r>
+      <w:r>
+        <w:rPr>
+          <w:rFonts w:ascii="Arial" w:hAnsi="Arial" w:cs="Arial"/>
+          <w:b/>
+          <w:sz w:val="20"/>
+          <w:szCs w:val="20"/>
+        </w:rPr>
+        <w:t>técnicos informáticos</w:t>
+      </w:r>
+      <w:r>
+        <w:t xml:space="preserve"> pueden acceder a un listado de las </w:t>
+      </w:r>
+      <w:r>
+        <w:rPr>
+          <w:b/>
+        </w:rPr>
+        <w:t>peticiones de trabajo</w:t>
+      </w:r>
+      <w:r>
+        <w:t xml:space="preserve"> que tienen pendientes.</w:t>
+      </w:r>
+    </w:p>
+    <w:p>
+      <w:pPr>
+        <w:pStyle w:val="Prrafodelista"/>
+        <w:numPr>
+          <w:ilvl w:val="1"/>
+          <w:numId w:val="2"/>
+        </w:numPr>
+        <w:jc w:val="both"/>
+        <w:rPr>
+          <w:u w:val="single"/>
+        </w:rPr>
+      </w:pPr>
+      <w:r>
+        <w:rPr>
+          <w:u w:val="single"/>
+        </w:rPr>
+        <w:t>Requisitos</w:t>
+      </w:r>
+      <w:r>
+        <w:rPr>
+          <w:u w:val="single"/>
+        </w:rPr>
+        <w:t xml:space="preserve"> cubiertos</w:t>
+      </w:r>
+      <w:r>
+        <w:t xml:space="preserve">: </w:t>
+      </w:r>
+      <w:r>
+        <w:rPr>
+          <w:b/>
+        </w:rPr>
+        <w:t>RF11</w:t>
+      </w:r>
+    </w:p>
+    <w:p>
+      <w:pPr>
+        <w:pStyle w:val="Prrafodelista"/>
+        <w:numPr>
+          <w:ilvl w:val="1"/>
+          <w:numId w:val="2"/>
+        </w:numPr>
+        <w:jc w:val="both"/>
+        <w:rPr>
+          <w:u w:val="single"/>
+        </w:rPr>
+      </w:pPr>
+      <w:r>
+        <w:rPr>
+          <w:u w:val="single"/>
+        </w:rPr>
+        <w:t>Prioridad</w:t>
+      </w:r>
+      <w:r>
+        <w:t xml:space="preserve">: </w:t>
+      </w:r>
+      <w:r>
+        <w:rPr>
+          <w:color w:val="000000" w:themeColor="text1"/>
+        </w:rPr>
+        <w:t>Alta</w:t>
+      </w:r>
+    </w:p>
+    <w:p>
+      <w:pPr>
+        <w:pStyle w:val="Prrafodelista"/>
+        <w:numPr>
+          <w:ilvl w:val="0"/>
+          <w:numId w:val="2"/>
+        </w:numPr>
+        <w:jc w:val="both"/>
+        <w:rPr>
+          <w:u w:val="single"/>
+        </w:rPr>
+      </w:pPr>
+      <w:r>
+        <w:rPr>
+          <w:b/>
+        </w:rPr>
+        <w:t xml:space="preserve">C47 </w:t>
+      </w:r>
+      <w:r>
+        <w:rPr>
+          <w:u w:val="single"/>
+        </w:rPr>
+        <w:t>Gestión del Sistema</w:t>
+      </w:r>
+      <w:r>
+        <w:t>:</w:t>
+      </w:r>
+    </w:p>
+    <w:p>
+      <w:pPr>
+        <w:pStyle w:val="Prrafodelista"/>
+        <w:numPr>
+          <w:ilvl w:val="1"/>
+          <w:numId w:val="2"/>
+        </w:numPr>
+        <w:jc w:val="both"/>
+        <w:rPr>
+          <w:u w:val="single"/>
+        </w:rPr>
+      </w:pPr>
+      <w:r>
+        <w:rPr>
+          <w:u w:val="single"/>
+        </w:rPr>
+        <w:t>Descripción</w:t>
+      </w:r>
+      <w:r>
+        <w:t xml:space="preserve">: </w:t>
+      </w:r>
+      <w:r>
+        <w:t xml:space="preserve">menú donde </w:t>
+      </w:r>
+      <w:r>
         <w:t xml:space="preserve">el </w:t>
       </w:r>
       <w:r>
         <w:rPr>
-          <w:rFonts w:ascii="Arial" w:hAnsi="Arial" w:cs="Arial"/>
-          <w:b/>
-          <w:sz w:val="20"/>
-          <w:szCs w:val="20"/>
-        </w:rPr>
-        <w:t>responsable de almacén</w:t>
-      </w:r>
-      <w:r>
-        <w:rPr>
-          <w:rFonts w:ascii="Arial" w:hAnsi="Arial" w:cs="Arial"/>
-          <w:sz w:val="20"/>
-          <w:szCs w:val="20"/>
-        </w:rPr>
+          <w:b/>
+        </w:rPr>
+        <w:t>sistema</w:t>
+      </w:r>
+      <w:r>
+        <w:t xml:space="preserve"> puede autogestionarse con funciones referentes al control de información y gestión de informes.</w:t>
+      </w:r>
+    </w:p>
+    <w:p>
+      <w:pPr>
+        <w:pStyle w:val="Prrafodelista"/>
+        <w:numPr>
+          <w:ilvl w:val="1"/>
+          <w:numId w:val="2"/>
+        </w:numPr>
+        <w:jc w:val="both"/>
+        <w:rPr>
+          <w:u w:val="single"/>
+        </w:rPr>
+      </w:pPr>
+      <w:r>
+        <w:rPr>
+          <w:u w:val="single"/>
+        </w:rPr>
+        <w:t>Requisitos cubiertos</w:t>
+      </w:r>
+      <w:r>
+        <w:t xml:space="preserve">: </w:t>
+      </w:r>
+      <w:r>
+        <w:rPr>
+          <w:b/>
+        </w:rPr>
+        <w:t>RF6, RF7, RF8, RF10, RF16, RF17, RF18, RF19</w:t>
+      </w:r>
+    </w:p>
+    <w:p>
+      <w:pPr>
+        <w:pStyle w:val="Prrafodelista"/>
+        <w:numPr>
+          <w:ilvl w:val="1"/>
+          <w:numId w:val="2"/>
+        </w:numPr>
+        <w:jc w:val="both"/>
+        <w:rPr>
+          <w:u w:val="single"/>
+        </w:rPr>
+      </w:pPr>
+      <w:r>
+        <w:rPr>
+          <w:u w:val="single"/>
+        </w:rPr>
+        <w:t>Prioridad</w:t>
+      </w:r>
+      <w:r>
+        <w:t>: Media</w:t>
+      </w:r>
+    </w:p>
+    <w:p>
+      <w:pPr>
+        <w:pStyle w:val="Prrafodelista"/>
+        <w:numPr>
+          <w:ilvl w:val="0"/>
+          <w:numId w:val="2"/>
+        </w:numPr>
+        <w:jc w:val="both"/>
+      </w:pPr>
+      <w:r>
+        <w:rPr>
+          <w:b/>
+        </w:rPr>
+        <w:t>C48</w:t>
+      </w:r>
+      <w:r>
         <w:t xml:space="preserve"> </w:t>
       </w:r>
       <w:r>
-        <w:t xml:space="preserve">puede modificar la información referida a las </w:t>
-      </w:r>
-      <w:r>
-        <w:rPr>
-          <w:b/>
-        </w:rPr>
-        <w:t>piezas</w:t>
-      </w:r>
-      <w:r>
-        <w:t xml:space="preserve"> de un </w:t>
-      </w:r>
-      <w:r>
-        <w:rPr>
-          <w:b/>
-        </w:rPr>
-        <w:t>proveedor</w:t>
-      </w:r>
-      <w:r>
-        <w:t xml:space="preserve"> (añadir nuevos artículos, eliminar artículos y modificar información de los artículos).</w:t>
-      </w:r>
-    </w:p>
-    <w:p>
-      <w:pPr>
-        <w:pStyle w:val="Prrafodelista"/>
-        <w:numPr>
-          <w:ilvl w:val="1"/>
-          <w:numId w:val="2"/>
-        </w:numPr>
-        <w:jc w:val="both"/>
-        <w:rPr>
-          <w:u w:val="single"/>
-        </w:rPr>
+        <w:rPr>
+          <w:u w:val="single"/>
+        </w:rPr>
+        <w:t>Control de Información del Sistema</w:t>
+      </w:r>
+      <w:r>
+        <w:t>:</w:t>
+      </w:r>
+    </w:p>
+    <w:p>
+      <w:pPr>
+        <w:pStyle w:val="Prrafodelista"/>
+        <w:numPr>
+          <w:ilvl w:val="1"/>
+          <w:numId w:val="2"/>
+        </w:numPr>
+        <w:jc w:val="both"/>
+      </w:pPr>
+      <w:r>
+        <w:rPr>
+          <w:u w:val="single"/>
+        </w:rPr>
+        <w:t>Descripción</w:t>
+      </w:r>
+      <w:r>
+        <w:t xml:space="preserve">: </w:t>
+      </w:r>
+      <w:r>
+        <w:t xml:space="preserve">menú donde </w:t>
+      </w:r>
+      <w:r>
+        <w:t xml:space="preserve">el </w:t>
+      </w:r>
+      <w:r>
+        <w:rPr>
+          <w:b/>
+        </w:rPr>
+        <w:t>sistema</w:t>
+      </w:r>
+      <w:r>
+        <w:t xml:space="preserve"> actualiza automáticamente diferentes tipos de datos referidos al control del stock, beneficios y fechas.</w:t>
+      </w:r>
+    </w:p>
+    <w:p>
+      <w:pPr>
+        <w:pStyle w:val="Prrafodelista"/>
+        <w:numPr>
+          <w:ilvl w:val="1"/>
+          <w:numId w:val="2"/>
+        </w:numPr>
+        <w:jc w:val="both"/>
       </w:pPr>
       <w:r>
         <w:rPr>
@@ -4716,26 +6006,17 @@
         <w:rPr>
           <w:b/>
         </w:rPr>
-        <w:t>RF2</w:t>
-      </w:r>
-      <w:r>
-        <w:rPr>
-          <w:b/>
-        </w:rPr>
-        <w:t>4</w:t>
-      </w:r>
-    </w:p>
-    <w:p>
-      <w:pPr>
-        <w:pStyle w:val="Prrafodelista"/>
-        <w:numPr>
-          <w:ilvl w:val="1"/>
-          <w:numId w:val="2"/>
-        </w:numPr>
-        <w:jc w:val="both"/>
-        <w:rPr>
-          <w:u w:val="single"/>
-        </w:rPr>
+        <w:t>RF6, RF7, RF8, RF10, RF16, RF18</w:t>
+      </w:r>
+    </w:p>
+    <w:p>
+      <w:pPr>
+        <w:pStyle w:val="Prrafodelista"/>
+        <w:numPr>
+          <w:ilvl w:val="1"/>
+          <w:numId w:val="2"/>
+        </w:numPr>
+        <w:jc w:val="both"/>
       </w:pPr>
       <w:r>
         <w:rPr>
@@ -4747,7 +6028,10 @@
         <w:t xml:space="preserve">: </w:t>
       </w:r>
       <w:r>
-        <w:t>Baja</w:t>
+        <w:rPr>
+          <w:color w:val="000000" w:themeColor="text1"/>
+        </w:rPr>
+        <w:t>Alta</w:t>
       </w:r>
     </w:p>
     <w:p>
@@ -4758,27 +6042,18 @@
           <w:numId w:val="2"/>
         </w:numPr>
         <w:jc w:val="both"/>
-        <w:rPr>
-          <w:u w:val="single"/>
-        </w:rPr>
-      </w:pPr>
-      <w:r>
-        <w:rPr>
-          <w:b/>
-        </w:rPr>
-        <w:t>C</w:t>
-      </w:r>
-      <w:r>
-        <w:rPr>
-          <w:b/>
-        </w:rPr>
-        <w:t xml:space="preserve">34 </w:t>
-      </w:r>
-      <w:r>
-        <w:rPr>
-          <w:u w:val="single"/>
-        </w:rPr>
-        <w:t>Añadir Pieza</w:t>
+      </w:pPr>
+      <w:r>
+        <w:rPr>
+          <w:b/>
+        </w:rPr>
+        <w:t xml:space="preserve">C49 </w:t>
+      </w:r>
+      <w:r>
+        <w:rPr>
+          <w:u w:val="single"/>
+        </w:rPr>
+        <w:t>Actualizar fechas</w:t>
       </w:r>
       <w:r>
         <w:t>:</w:t>
@@ -4792,9 +6067,6 @@
           <w:numId w:val="2"/>
         </w:numPr>
         <w:jc w:val="both"/>
-        <w:rPr>
-          <w:u w:val="single"/>
-        </w:rPr>
       </w:pPr>
       <w:r>
         <w:rPr>
@@ -4807,38 +6079,21 @@
       </w:r>
       <w:r>
         <w:rPr>
-          <w:rFonts w:ascii="Arial" w:hAnsi="Arial" w:cs="Arial"/>
-          <w:b/>
-          <w:sz w:val="20"/>
-          <w:szCs w:val="20"/>
-        </w:rPr>
-        <w:t>responsable de almacén</w:t>
-      </w:r>
-      <w:r>
-        <w:rPr>
-          <w:rFonts w:ascii="Arial" w:hAnsi="Arial" w:cs="Arial"/>
-          <w:sz w:val="20"/>
-          <w:szCs w:val="20"/>
-        </w:rPr>
+          <w:b/>
+        </w:rPr>
+        <w:t>sistema</w:t>
+      </w:r>
+      <w:r>
         <w:t xml:space="preserve"> </w:t>
       </w:r>
       <w:r>
-        <w:t xml:space="preserve">puede añadir una </w:t>
-      </w:r>
-      <w:r>
-        <w:rPr>
-          <w:b/>
-        </w:rPr>
-        <w:t>pieza</w:t>
-      </w:r>
-      <w:r>
-        <w:t xml:space="preserve"> a la lista de piezas vinculadas a un </w:t>
-      </w:r>
-      <w:r>
-        <w:rPr>
-          <w:b/>
-        </w:rPr>
-        <w:t>proveedor</w:t>
+        <w:t>asigna</w:t>
+      </w:r>
+      <w:r>
+        <w:t xml:space="preserve"> automáticamente las fechas </w:t>
+      </w:r>
+      <w:r>
+        <w:t>al crear nuevos elementos que incorporen el campo fecha</w:t>
       </w:r>
       <w:r>
         <w:t>.</w:t>
@@ -4852,9 +6107,6 @@
           <w:numId w:val="2"/>
         </w:numPr>
         <w:jc w:val="both"/>
-        <w:rPr>
-          <w:u w:val="single"/>
-        </w:rPr>
       </w:pPr>
       <w:r>
         <w:rPr>
@@ -4869,26 +6121,17 @@
         <w:rPr>
           <w:b/>
         </w:rPr>
-        <w:t>RF2</w:t>
-      </w:r>
-      <w:r>
-        <w:rPr>
-          <w:b/>
-        </w:rPr>
-        <w:t>4</w:t>
-      </w:r>
-    </w:p>
-    <w:p>
-      <w:pPr>
-        <w:pStyle w:val="Prrafodelista"/>
-        <w:numPr>
-          <w:ilvl w:val="1"/>
-          <w:numId w:val="2"/>
-        </w:numPr>
-        <w:jc w:val="both"/>
-        <w:rPr>
-          <w:u w:val="single"/>
-        </w:rPr>
+        <w:t>RF10, RF11, RF12, RF16, RF17, RF18, RF19, RF20, RF35, RF36</w:t>
+      </w:r>
+    </w:p>
+    <w:p>
+      <w:pPr>
+        <w:pStyle w:val="Prrafodelista"/>
+        <w:numPr>
+          <w:ilvl w:val="1"/>
+          <w:numId w:val="2"/>
+        </w:numPr>
+        <w:jc w:val="both"/>
       </w:pPr>
       <w:r>
         <w:rPr>
@@ -4900,7 +6143,10 @@
         <w:t xml:space="preserve">: </w:t>
       </w:r>
       <w:r>
-        <w:t>Baja</w:t>
+        <w:rPr>
+          <w:color w:val="000000" w:themeColor="text1"/>
+        </w:rPr>
+        <w:t>Alta</w:t>
       </w:r>
     </w:p>
     <w:p>
@@ -4911,21 +6157,21 @@
           <w:numId w:val="2"/>
         </w:numPr>
         <w:jc w:val="both"/>
-        <w:rPr>
-          <w:u w:val="single"/>
-        </w:rPr>
-      </w:pPr>
-      <w:r>
-        <w:rPr>
-          <w:b/>
-        </w:rPr>
-        <w:t xml:space="preserve">C35 </w:t>
-      </w:r>
-      <w:r>
-        <w:rPr>
-          <w:u w:val="single"/>
-        </w:rPr>
-        <w:t>Borrar Pieza</w:t>
+      </w:pPr>
+      <w:r>
+        <w:rPr>
+          <w:b/>
+        </w:rPr>
+        <w:t>C50</w:t>
+      </w:r>
+      <w:r>
+        <w:t xml:space="preserve"> </w:t>
+      </w:r>
+      <w:r>
+        <w:rPr>
+          <w:u w:val="single"/>
+        </w:rPr>
+        <w:t>Control Stock</w:t>
       </w:r>
       <w:r>
         <w:t>:</w:t>
@@ -4939,9 +6185,6 @@
           <w:numId w:val="2"/>
         </w:numPr>
         <w:jc w:val="both"/>
-        <w:rPr>
-          <w:u w:val="single"/>
-        </w:rPr>
       </w:pPr>
       <w:r>
         <w:rPr>
@@ -4954,38 +6197,765 @@
       </w:r>
       <w:r>
         <w:rPr>
-          <w:rFonts w:ascii="Arial" w:hAnsi="Arial" w:cs="Arial"/>
-          <w:b/>
-          <w:sz w:val="20"/>
-          <w:szCs w:val="20"/>
-        </w:rPr>
-        <w:t>responsable de almacén</w:t>
-      </w:r>
-      <w:r>
-        <w:rPr>
-          <w:rFonts w:ascii="Arial" w:hAnsi="Arial" w:cs="Arial"/>
-          <w:sz w:val="20"/>
-          <w:szCs w:val="20"/>
-        </w:rPr>
+          <w:b/>
+        </w:rPr>
+        <w:t>sistema</w:t>
+      </w:r>
+      <w:r>
+        <w:t xml:space="preserve"> tiene un listado de las piezas y realiza los </w:t>
+      </w:r>
+      <w:r>
+        <w:rPr>
+          <w:b/>
+        </w:rPr>
+        <w:t>pedidos</w:t>
+      </w:r>
+      <w:r>
+        <w:t xml:space="preserve"> de </w:t>
+      </w:r>
+      <w:r>
+        <w:rPr>
+          <w:b/>
+        </w:rPr>
+        <w:t>piezas básicas</w:t>
+      </w:r>
+      <w:r>
+        <w:t xml:space="preserve"> teniendo en cuenta el stock del almacén (entradas y salidas).</w:t>
+      </w:r>
+    </w:p>
+    <w:p>
+      <w:pPr>
+        <w:pStyle w:val="Prrafodelista"/>
+        <w:numPr>
+          <w:ilvl w:val="1"/>
+          <w:numId w:val="2"/>
+        </w:numPr>
+        <w:jc w:val="both"/>
+      </w:pPr>
+      <w:r>
+        <w:rPr>
+          <w:u w:val="single"/>
+        </w:rPr>
+        <w:t>Requisitos cubiertos</w:t>
+      </w:r>
+      <w:r>
+        <w:t xml:space="preserve">: </w:t>
+      </w:r>
+      <w:r>
+        <w:rPr>
+          <w:b/>
+        </w:rPr>
+        <w:t>RF6, RF7, RF8</w:t>
+      </w:r>
+    </w:p>
+    <w:p>
+      <w:pPr>
+        <w:pStyle w:val="Prrafodelista"/>
+        <w:numPr>
+          <w:ilvl w:val="1"/>
+          <w:numId w:val="2"/>
+        </w:numPr>
+        <w:jc w:val="both"/>
+      </w:pPr>
+      <w:r>
+        <w:rPr>
+          <w:u w:val="single"/>
+        </w:rPr>
+        <w:t>Prioridad</w:t>
+      </w:r>
+      <w:r>
+        <w:t>: Alta</w:t>
+      </w:r>
+    </w:p>
+    <w:p>
+      <w:pPr>
+        <w:pStyle w:val="Prrafodelista"/>
+        <w:numPr>
+          <w:ilvl w:val="0"/>
+          <w:numId w:val="2"/>
+        </w:numPr>
+        <w:jc w:val="both"/>
+      </w:pPr>
+      <w:r>
+        <w:rPr>
+          <w:b/>
+        </w:rPr>
+        <w:t>C51</w:t>
+      </w:r>
+      <w:r>
         <w:t xml:space="preserve"> </w:t>
       </w:r>
       <w:r>
-        <w:t xml:space="preserve">puede eliminar una </w:t>
-      </w:r>
-      <w:r>
-        <w:rPr>
-          <w:b/>
-        </w:rPr>
-        <w:t>pieza</w:t>
-      </w:r>
-      <w:r>
-        <w:t xml:space="preserve"> de la lista de piezas vinculadas a un </w:t>
-      </w:r>
-      <w:r>
-        <w:rPr>
-          <w:b/>
-        </w:rPr>
-        <w:t>proveedor</w:t>
+        <w:rPr>
+          <w:u w:val="single"/>
+        </w:rPr>
+        <w:t>Control Beneficios</w:t>
+      </w:r>
+      <w:r>
+        <w:t>:</w:t>
+      </w:r>
+    </w:p>
+    <w:p>
+      <w:pPr>
+        <w:pStyle w:val="Prrafodelista"/>
+        <w:numPr>
+          <w:ilvl w:val="1"/>
+          <w:numId w:val="2"/>
+        </w:numPr>
+        <w:jc w:val="both"/>
+      </w:pPr>
+      <w:r>
+        <w:rPr>
+          <w:u w:val="single"/>
+        </w:rPr>
+        <w:t>Descripción</w:t>
+      </w:r>
+      <w:r>
+        <w:t xml:space="preserve">: el </w:t>
+      </w:r>
+      <w:r>
+        <w:rPr>
+          <w:b/>
+        </w:rPr>
+        <w:t>sistema</w:t>
+      </w:r>
+      <w:r>
+        <w:t xml:space="preserve"> controla la facturación realizada y la compra del material, para obtener así las cifras de ingresos y gastos.</w:t>
+      </w:r>
+    </w:p>
+    <w:p>
+      <w:pPr>
+        <w:pStyle w:val="Prrafodelista"/>
+        <w:numPr>
+          <w:ilvl w:val="1"/>
+          <w:numId w:val="2"/>
+        </w:numPr>
+        <w:jc w:val="both"/>
+      </w:pPr>
+      <w:r>
+        <w:rPr>
+          <w:u w:val="single"/>
+        </w:rPr>
+        <w:t>Requisitos cubiertos</w:t>
+      </w:r>
+      <w:r>
+        <w:t xml:space="preserve">: </w:t>
+      </w:r>
+      <w:r>
+        <w:rPr>
+          <w:b/>
+        </w:rPr>
+        <w:t>RF18</w:t>
+      </w:r>
+    </w:p>
+    <w:p>
+      <w:pPr>
+        <w:pStyle w:val="Prrafodelista"/>
+        <w:numPr>
+          <w:ilvl w:val="1"/>
+          <w:numId w:val="2"/>
+        </w:numPr>
+        <w:jc w:val="both"/>
+      </w:pPr>
+      <w:r>
+        <w:rPr>
+          <w:u w:val="single"/>
+        </w:rPr>
+        <w:t>Prioridad</w:t>
+      </w:r>
+      <w:r>
+        <w:t>: Media</w:t>
+      </w:r>
+    </w:p>
+    <w:p>
+      <w:pPr>
+        <w:pStyle w:val="Prrafodelista"/>
+        <w:numPr>
+          <w:ilvl w:val="0"/>
+          <w:numId w:val="2"/>
+        </w:numPr>
+        <w:jc w:val="both"/>
+      </w:pPr>
+      <w:r>
+        <w:rPr>
+          <w:b/>
+        </w:rPr>
+        <w:t>C52</w:t>
+      </w:r>
+      <w:r>
+        <w:t xml:space="preserve"> </w:t>
+      </w:r>
+      <w:r>
+        <w:rPr>
+          <w:u w:val="single"/>
+        </w:rPr>
+        <w:t>Gestión de Informes</w:t>
+      </w:r>
+      <w:r>
+        <w:t>:</w:t>
+      </w:r>
+    </w:p>
+    <w:p>
+      <w:pPr>
+        <w:pStyle w:val="Prrafodelista"/>
+        <w:numPr>
+          <w:ilvl w:val="1"/>
+          <w:numId w:val="2"/>
+        </w:numPr>
+        <w:jc w:val="both"/>
+      </w:pPr>
+      <w:r>
+        <w:rPr>
+          <w:u w:val="single"/>
+        </w:rPr>
+        <w:t>Descripción</w:t>
+      </w:r>
+      <w:r>
+        <w:t xml:space="preserve">: </w:t>
+      </w:r>
+      <w:r>
+        <w:t xml:space="preserve">menú donde </w:t>
+      </w:r>
+      <w:r>
+        <w:t xml:space="preserve">el </w:t>
+      </w:r>
+      <w:r>
+        <w:rPr>
+          <w:b/>
+        </w:rPr>
+        <w:t>sistema</w:t>
+      </w:r>
+      <w:r>
+        <w:t xml:space="preserve"> genera documentos automáticamente sobre los datos de </w:t>
+      </w:r>
+      <w:r>
+        <w:rPr>
+          <w:b/>
+        </w:rPr>
+        <w:t>los partes de trabajos</w:t>
+      </w:r>
+      <w:r>
+        <w:t xml:space="preserve">, </w:t>
+      </w:r>
+      <w:r>
+        <w:rPr>
+          <w:b/>
+        </w:rPr>
+        <w:t>trabajadores</w:t>
+      </w:r>
+      <w:r>
+        <w:t xml:space="preserve"> y beneficios.</w:t>
+      </w:r>
+    </w:p>
+    <w:p>
+      <w:pPr>
+        <w:pStyle w:val="Prrafodelista"/>
+        <w:numPr>
+          <w:ilvl w:val="1"/>
+          <w:numId w:val="2"/>
+        </w:numPr>
+        <w:jc w:val="both"/>
+      </w:pPr>
+      <w:r>
+        <w:rPr>
+          <w:u w:val="single"/>
+        </w:rPr>
+        <w:t>Requisitos cubiertos</w:t>
+      </w:r>
+      <w:r>
+        <w:t xml:space="preserve">: </w:t>
+      </w:r>
+      <w:r>
+        <w:rPr>
+          <w:b/>
+        </w:rPr>
+        <w:t>RF17, RF18, RF19</w:t>
+      </w:r>
+    </w:p>
+    <w:p>
+      <w:pPr>
+        <w:pStyle w:val="Prrafodelista"/>
+        <w:numPr>
+          <w:ilvl w:val="1"/>
+          <w:numId w:val="2"/>
+        </w:numPr>
+        <w:jc w:val="both"/>
+      </w:pPr>
+      <w:r>
+        <w:rPr>
+          <w:u w:val="single"/>
+        </w:rPr>
+        <w:t>Prioridad</w:t>
+      </w:r>
+      <w:r>
+        <w:t xml:space="preserve">: </w:t>
+      </w:r>
+      <w:r>
+        <w:rPr>
+          <w:color w:val="000000" w:themeColor="text1"/>
+        </w:rPr>
+        <w:t>Alta</w:t>
+      </w:r>
+    </w:p>
+    <w:p>
+      <w:pPr>
+        <w:pStyle w:val="Prrafodelista"/>
+        <w:numPr>
+          <w:ilvl w:val="0"/>
+          <w:numId w:val="2"/>
+        </w:numPr>
+        <w:jc w:val="both"/>
+      </w:pPr>
+      <w:r>
+        <w:rPr>
+          <w:b/>
+        </w:rPr>
+        <w:t>C53</w:t>
+      </w:r>
+      <w:r>
+        <w:t xml:space="preserve"> </w:t>
+      </w:r>
+      <w:r>
+        <w:rPr>
+          <w:u w:val="single"/>
+        </w:rPr>
+        <w:t xml:space="preserve">Realizar </w:t>
+      </w:r>
+      <w:r>
+        <w:rPr>
+          <w:b/>
+          <w:u w:val="single"/>
+        </w:rPr>
+        <w:t>Informe Trabajo</w:t>
+      </w:r>
+      <w:r>
+        <w:t>:</w:t>
+      </w:r>
+    </w:p>
+    <w:p>
+      <w:pPr>
+        <w:pStyle w:val="Prrafodelista"/>
+        <w:numPr>
+          <w:ilvl w:val="1"/>
+          <w:numId w:val="2"/>
+        </w:numPr>
+        <w:jc w:val="both"/>
+      </w:pPr>
+      <w:r>
+        <w:rPr>
+          <w:u w:val="single"/>
+        </w:rPr>
+        <w:t>Descripción</w:t>
+      </w:r>
+      <w:r>
+        <w:t xml:space="preserve">: el </w:t>
+      </w:r>
+      <w:r>
+        <w:rPr>
+          <w:b/>
+        </w:rPr>
+        <w:t>sistema</w:t>
+      </w:r>
+      <w:r>
+        <w:t xml:space="preserve"> genera un documento sobre los </w:t>
+      </w:r>
+      <w:r>
+        <w:rPr>
+          <w:b/>
+        </w:rPr>
+        <w:t>partes de trabajos</w:t>
+      </w:r>
+      <w:r>
+        <w:t xml:space="preserve"> realizados.</w:t>
+      </w:r>
+    </w:p>
+    <w:p>
+      <w:pPr>
+        <w:pStyle w:val="Prrafodelista"/>
+        <w:numPr>
+          <w:ilvl w:val="1"/>
+          <w:numId w:val="2"/>
+        </w:numPr>
+        <w:jc w:val="both"/>
+      </w:pPr>
+      <w:r>
+        <w:rPr>
+          <w:u w:val="single"/>
+        </w:rPr>
+        <w:t>Requisitos cubiertos</w:t>
+      </w:r>
+      <w:r>
+        <w:t xml:space="preserve">: </w:t>
+      </w:r>
+      <w:r>
+        <w:rPr>
+          <w:b/>
+        </w:rPr>
+        <w:t>RF17</w:t>
+      </w:r>
+    </w:p>
+    <w:p>
+      <w:pPr>
+        <w:pStyle w:val="Prrafodelista"/>
+        <w:numPr>
+          <w:ilvl w:val="1"/>
+          <w:numId w:val="2"/>
+        </w:numPr>
+        <w:jc w:val="both"/>
+      </w:pPr>
+      <w:r>
+        <w:rPr>
+          <w:u w:val="single"/>
+        </w:rPr>
+        <w:t>Prioridad</w:t>
+      </w:r>
+      <w:r>
+        <w:t xml:space="preserve">: </w:t>
+      </w:r>
+      <w:r>
+        <w:rPr>
+          <w:color w:val="000000" w:themeColor="text1"/>
+        </w:rPr>
+        <w:t>Alta</w:t>
+      </w:r>
+    </w:p>
+    <w:p>
+      <w:pPr>
+        <w:pStyle w:val="Prrafodelista"/>
+        <w:numPr>
+          <w:ilvl w:val="0"/>
+          <w:numId w:val="2"/>
+        </w:numPr>
+        <w:jc w:val="both"/>
+      </w:pPr>
+      <w:r>
+        <w:rPr>
+          <w:b/>
+        </w:rPr>
+        <w:t>C54</w:t>
+      </w:r>
+      <w:r>
+        <w:t xml:space="preserve"> </w:t>
+      </w:r>
+      <w:r>
+        <w:rPr>
+          <w:u w:val="single"/>
+        </w:rPr>
+        <w:t xml:space="preserve">Realizar </w:t>
+      </w:r>
+      <w:r>
+        <w:rPr>
+          <w:b/>
+          <w:u w:val="single"/>
+        </w:rPr>
+        <w:t>Informe Beneficios</w:t>
+      </w:r>
+      <w:r>
+        <w:t>:</w:t>
+      </w:r>
+    </w:p>
+    <w:p>
+      <w:pPr>
+        <w:pStyle w:val="Prrafodelista"/>
+        <w:numPr>
+          <w:ilvl w:val="1"/>
+          <w:numId w:val="2"/>
+        </w:numPr>
+        <w:jc w:val="both"/>
+      </w:pPr>
+      <w:r>
+        <w:rPr>
+          <w:u w:val="single"/>
+        </w:rPr>
+        <w:t>Descripción</w:t>
+      </w:r>
+      <w:r>
+        <w:t xml:space="preserve">: el </w:t>
+      </w:r>
+      <w:r>
+        <w:rPr>
+          <w:b/>
+        </w:rPr>
+        <w:t>sistema</w:t>
+      </w:r>
+      <w:r>
+        <w:t xml:space="preserve"> genera un documento sobre los datos obtenidos de los beneficios de la empresa.</w:t>
+      </w:r>
+    </w:p>
+    <w:p>
+      <w:pPr>
+        <w:pStyle w:val="Prrafodelista"/>
+        <w:numPr>
+          <w:ilvl w:val="1"/>
+          <w:numId w:val="2"/>
+        </w:numPr>
+        <w:jc w:val="both"/>
+      </w:pPr>
+      <w:r>
+        <w:rPr>
+          <w:u w:val="single"/>
+        </w:rPr>
+        <w:t>Requisitos cubiertos</w:t>
+      </w:r>
+      <w:r>
+        <w:t xml:space="preserve">: </w:t>
+      </w:r>
+      <w:r>
+        <w:rPr>
+          <w:b/>
+        </w:rPr>
+        <w:t>RF18</w:t>
+      </w:r>
+    </w:p>
+    <w:p>
+      <w:pPr>
+        <w:pStyle w:val="Prrafodelista"/>
+        <w:numPr>
+          <w:ilvl w:val="1"/>
+          <w:numId w:val="2"/>
+        </w:numPr>
+        <w:jc w:val="both"/>
+      </w:pPr>
+      <w:r>
+        <w:rPr>
+          <w:u w:val="single"/>
+        </w:rPr>
+        <w:t>Prioridad</w:t>
+      </w:r>
+      <w:r>
+        <w:t>: Media</w:t>
+      </w:r>
+    </w:p>
+    <w:p>
+      <w:pPr>
+        <w:pStyle w:val="Prrafodelista"/>
+        <w:numPr>
+          <w:ilvl w:val="0"/>
+          <w:numId w:val="2"/>
+        </w:numPr>
+        <w:jc w:val="both"/>
+      </w:pPr>
+      <w:r>
+        <w:rPr>
+          <w:b/>
+        </w:rPr>
+        <w:t>C55</w:t>
+      </w:r>
+      <w:r>
+        <w:t xml:space="preserve"> </w:t>
+      </w:r>
+      <w:r>
+        <w:rPr>
+          <w:u w:val="single"/>
+        </w:rPr>
+        <w:t xml:space="preserve">Realizar </w:t>
+      </w:r>
+      <w:r>
+        <w:rPr>
+          <w:b/>
+          <w:u w:val="single"/>
+        </w:rPr>
+        <w:t>resumen</w:t>
+      </w:r>
+      <w:r>
+        <w:rPr>
+          <w:b/>
+          <w:u w:val="single"/>
+        </w:rPr>
+        <w:t xml:space="preserve"> Trabajadores</w:t>
+      </w:r>
+      <w:r>
+        <w:t>:</w:t>
+      </w:r>
+    </w:p>
+    <w:p>
+      <w:pPr>
+        <w:pStyle w:val="Prrafodelista"/>
+        <w:numPr>
+          <w:ilvl w:val="1"/>
+          <w:numId w:val="2"/>
+        </w:numPr>
+        <w:jc w:val="both"/>
+      </w:pPr>
+      <w:r>
+        <w:rPr>
+          <w:u w:val="single"/>
+        </w:rPr>
+        <w:t>Descripción</w:t>
+      </w:r>
+      <w:r>
+        <w:t xml:space="preserve">: el </w:t>
+      </w:r>
+      <w:r>
+        <w:rPr>
+          <w:b/>
+        </w:rPr>
+        <w:t>sistema</w:t>
+      </w:r>
+      <w:r>
+        <w:t xml:space="preserve"> genera un documento sobre los datos obtenidos referidos a los </w:t>
+      </w:r>
+      <w:r>
+        <w:rPr>
+          <w:b/>
+        </w:rPr>
+        <w:t>trabajadores</w:t>
+      </w:r>
+      <w:r>
+        <w:t xml:space="preserve"> (horas de trabajo, tipo de trabajos, etc.).</w:t>
+      </w:r>
+    </w:p>
+    <w:p>
+      <w:pPr>
+        <w:pStyle w:val="Prrafodelista"/>
+        <w:numPr>
+          <w:ilvl w:val="1"/>
+          <w:numId w:val="2"/>
+        </w:numPr>
+        <w:jc w:val="both"/>
+      </w:pPr>
+      <w:r>
+        <w:rPr>
+          <w:u w:val="single"/>
+        </w:rPr>
+        <w:t>Requisitos cubiertos</w:t>
+      </w:r>
+      <w:r>
+        <w:t xml:space="preserve">: </w:t>
+      </w:r>
+      <w:r>
+        <w:rPr>
+          <w:b/>
+        </w:rPr>
+        <w:t>RF19</w:t>
+      </w:r>
+    </w:p>
+    <w:p>
+      <w:pPr>
+        <w:pStyle w:val="Prrafodelista"/>
+        <w:numPr>
+          <w:ilvl w:val="1"/>
+          <w:numId w:val="2"/>
+        </w:numPr>
+        <w:jc w:val="both"/>
+      </w:pPr>
+      <w:r>
+        <w:rPr>
+          <w:u w:val="single"/>
+        </w:rPr>
+        <w:t>Prioridad</w:t>
+      </w:r>
+      <w:r>
+        <w:t>: Media</w:t>
+      </w:r>
+    </w:p>
+    <w:p>
+      <w:pPr>
+        <w:pStyle w:val="Prrafodelista"/>
+        <w:numPr>
+          <w:ilvl w:val="0"/>
+          <w:numId w:val="2"/>
+        </w:numPr>
+        <w:jc w:val="both"/>
+      </w:pPr>
+      <w:r>
+        <w:rPr>
+          <w:b/>
+        </w:rPr>
+        <w:t>C56</w:t>
+      </w:r>
+      <w:r>
+        <w:t xml:space="preserve"> </w:t>
+      </w:r>
+      <w:r>
+        <w:rPr>
+          <w:u w:val="single"/>
+        </w:rPr>
+        <w:t xml:space="preserve">Solicitar </w:t>
+      </w:r>
+      <w:r>
+        <w:rPr>
+          <w:b/>
+          <w:u w:val="single"/>
+        </w:rPr>
+        <w:t>pedidos</w:t>
+      </w:r>
+      <w:r>
+        <w:rPr>
+          <w:u w:val="single"/>
+        </w:rPr>
+        <w:t xml:space="preserve"> a </w:t>
+      </w:r>
+      <w:r>
+        <w:rPr>
+          <w:b/>
+          <w:u w:val="single"/>
+        </w:rPr>
+        <w:t>proveedores</w:t>
+      </w:r>
+      <w:r>
+        <w:rPr>
+          <w:b/>
+        </w:rPr>
+        <w:t>:</w:t>
+      </w:r>
+    </w:p>
+    <w:p>
+      <w:pPr>
+        <w:pStyle w:val="Prrafodelista"/>
+        <w:numPr>
+          <w:ilvl w:val="1"/>
+          <w:numId w:val="2"/>
+        </w:numPr>
+        <w:jc w:val="both"/>
+      </w:pPr>
+      <w:r>
+        <w:rPr>
+          <w:u w:val="single"/>
+        </w:rPr>
+        <w:t>Descripción</w:t>
+      </w:r>
+      <w:r>
+        <w:t xml:space="preserve">: </w:t>
+      </w:r>
+      <w:r>
+        <w:t>e</w:t>
+      </w:r>
+      <w:r>
+        <w:t xml:space="preserve">l </w:t>
+      </w:r>
+      <w:r>
+        <w:rPr>
+          <w:b/>
+        </w:rPr>
+        <w:t>sistema</w:t>
+      </w:r>
+      <w:r>
+        <w:t xml:space="preserve"> se encarga de solicitar en intervalos de una hora de los </w:t>
+      </w:r>
+      <w:r>
+        <w:rPr>
+          <w:b/>
+        </w:rPr>
+        <w:t>pedidos</w:t>
+      </w:r>
+      <w:r>
+        <w:t xml:space="preserve"> registrados en el </w:t>
+      </w:r>
+      <w:r>
+        <w:rPr>
+          <w:b/>
+        </w:rPr>
+        <w:t>sistema</w:t>
+      </w:r>
+      <w:r>
+        <w:t xml:space="preserve"> a los </w:t>
+      </w:r>
+      <w:r>
+        <w:rPr>
+          <w:b/>
+        </w:rPr>
+        <w:t>proveedores</w:t>
       </w:r>
       <w:r>
         <w:t>.</w:t>
@@ -4999,14 +6969,12 @@
           <w:numId w:val="2"/>
         </w:numPr>
         <w:jc w:val="both"/>
-        <w:rPr>
-          <w:u w:val="single"/>
-        </w:rPr>
-      </w:pPr>
-      <w:r>
-        <w:rPr>
-          <w:u w:val="single"/>
-        </w:rPr>
+      </w:pPr>
+      <w:r>
+        <w:rPr>
+          <w:u w:val="single"/>
+        </w:rPr>
+        <w:lastRenderedPageBreak/>
         <w:t>Requisitos cubiertos</w:t>
       </w:r>
       <w:r>
@@ -5016,26 +6984,17 @@
         <w:rPr>
           <w:b/>
         </w:rPr>
-        <w:t>RF2</w:t>
-      </w:r>
-      <w:r>
-        <w:rPr>
-          <w:b/>
-        </w:rPr>
-        <w:t>4</w:t>
-      </w:r>
-    </w:p>
-    <w:p>
-      <w:pPr>
-        <w:pStyle w:val="Prrafodelista"/>
-        <w:numPr>
-          <w:ilvl w:val="1"/>
-          <w:numId w:val="2"/>
-        </w:numPr>
-        <w:jc w:val="both"/>
-        <w:rPr>
-          <w:u w:val="single"/>
-        </w:rPr>
+        <w:t>RF8</w:t>
+      </w:r>
+    </w:p>
+    <w:p>
+      <w:pPr>
+        <w:pStyle w:val="Prrafodelista"/>
+        <w:numPr>
+          <w:ilvl w:val="1"/>
+          <w:numId w:val="2"/>
+        </w:numPr>
+        <w:jc w:val="both"/>
       </w:pPr>
       <w:r>
         <w:rPr>
@@ -5044,10 +7003,7 @@
         <w:t>Prioridad</w:t>
       </w:r>
       <w:r>
-        <w:t xml:space="preserve">: </w:t>
-      </w:r>
-      <w:r>
-        <w:t>Baja</w:t>
+        <w:t>: Media</w:t>
       </w:r>
     </w:p>
     <w:p>
@@ -5058,1193 +7014,21 @@
           <w:numId w:val="2"/>
         </w:numPr>
         <w:jc w:val="both"/>
-        <w:rPr>
-          <w:u w:val="single"/>
-        </w:rPr>
-      </w:pPr>
-      <w:r>
-        <w:rPr>
-          <w:b/>
-        </w:rPr>
-        <w:t xml:space="preserve">C36 </w:t>
-      </w:r>
-      <w:r>
-        <w:rPr>
-          <w:u w:val="single"/>
-        </w:rPr>
-        <w:t>Modificar Pieza</w:t>
-      </w:r>
-      <w:r>
-        <w:t>:</w:t>
-      </w:r>
-    </w:p>
-    <w:p>
-      <w:pPr>
-        <w:pStyle w:val="Prrafodelista"/>
-        <w:numPr>
-          <w:ilvl w:val="1"/>
-          <w:numId w:val="2"/>
-        </w:numPr>
-        <w:jc w:val="both"/>
-        <w:rPr>
-          <w:u w:val="single"/>
-        </w:rPr>
-      </w:pPr>
-      <w:r>
-        <w:rPr>
-          <w:u w:val="single"/>
-        </w:rPr>
-        <w:t>Descripción</w:t>
-      </w:r>
-      <w:r>
-        <w:t xml:space="preserve">: el </w:t>
-      </w:r>
-      <w:r>
-        <w:rPr>
-          <w:rFonts w:ascii="Arial" w:hAnsi="Arial" w:cs="Arial"/>
-          <w:b/>
-          <w:sz w:val="20"/>
-          <w:szCs w:val="20"/>
-        </w:rPr>
-        <w:t>responsable de almacén</w:t>
-      </w:r>
-      <w:r>
-        <w:rPr>
-          <w:rFonts w:ascii="Arial" w:hAnsi="Arial" w:cs="Arial"/>
-          <w:sz w:val="20"/>
-          <w:szCs w:val="20"/>
-        </w:rPr>
-        <w:t xml:space="preserve"> </w:t>
-      </w:r>
-      <w:r>
-        <w:t xml:space="preserve">puede modificar la información de una </w:t>
-      </w:r>
-      <w:r>
-        <w:rPr>
-          <w:b/>
-        </w:rPr>
-        <w:t>pieza</w:t>
-      </w:r>
-      <w:r>
-        <w:t xml:space="preserve"> (descripción, código, precio, etc) del listado de piezas vinculadas a un </w:t>
-      </w:r>
-      <w:r>
-        <w:rPr>
-          <w:b/>
-        </w:rPr>
-        <w:t>proveedor</w:t>
-      </w:r>
-      <w:r>
-        <w:t>.</w:t>
-      </w:r>
-    </w:p>
-    <w:p>
-      <w:pPr>
-        <w:pStyle w:val="Prrafodelista"/>
-        <w:numPr>
-          <w:ilvl w:val="1"/>
-          <w:numId w:val="2"/>
-        </w:numPr>
-        <w:jc w:val="both"/>
-        <w:rPr>
-          <w:u w:val="single"/>
-        </w:rPr>
-      </w:pPr>
-      <w:r>
-        <w:rPr>
-          <w:u w:val="single"/>
-        </w:rPr>
-        <w:t>Requisitos cubiertos</w:t>
-      </w:r>
-      <w:r>
-        <w:t xml:space="preserve">: </w:t>
-      </w:r>
-      <w:r>
-        <w:rPr>
-          <w:b/>
-        </w:rPr>
-        <w:t>RF</w:t>
-      </w:r>
-      <w:r>
-        <w:rPr>
-          <w:b/>
-        </w:rPr>
-        <w:t>24</w:t>
-      </w:r>
-    </w:p>
-    <w:p>
-      <w:pPr>
-        <w:pStyle w:val="Prrafodelista"/>
-        <w:numPr>
-          <w:ilvl w:val="1"/>
-          <w:numId w:val="2"/>
-        </w:numPr>
-        <w:jc w:val="both"/>
-      </w:pPr>
-      <w:r>
-        <w:rPr>
-          <w:u w:val="single"/>
-        </w:rPr>
-        <w:t>Prioridad</w:t>
-      </w:r>
-      <w:r>
-        <w:t xml:space="preserve">: </w:t>
-      </w:r>
-      <w:r>
-        <w:t>Baja</w:t>
-      </w:r>
-    </w:p>
-    <w:p>
-      <w:pPr>
-        <w:pStyle w:val="Prrafodelista"/>
-        <w:numPr>
-          <w:ilvl w:val="0"/>
-          <w:numId w:val="2"/>
-        </w:numPr>
-        <w:jc w:val="both"/>
-        <w:rPr>
-          <w:u w:val="single"/>
-        </w:rPr>
-      </w:pPr>
-      <w:r>
-        <w:rPr>
-          <w:b/>
-        </w:rPr>
-        <w:t xml:space="preserve">C37 </w:t>
-      </w:r>
-      <w:r>
-        <w:rPr>
-          <w:u w:val="single"/>
-        </w:rPr>
-        <w:t>Gestión Partes Trabajo</w:t>
-      </w:r>
-      <w:r>
-        <w:t>:</w:t>
-      </w:r>
-    </w:p>
-    <w:p>
-      <w:pPr>
-        <w:pStyle w:val="Prrafodelista"/>
-        <w:numPr>
-          <w:ilvl w:val="1"/>
-          <w:numId w:val="2"/>
-        </w:numPr>
-        <w:jc w:val="both"/>
-      </w:pPr>
-      <w:r>
-        <w:rPr>
-          <w:u w:val="single"/>
-        </w:rPr>
-        <w:t>Descripción</w:t>
-      </w:r>
-      <w:r>
-        <w:t xml:space="preserve">: </w:t>
-      </w:r>
-      <w:r>
-        <w:t xml:space="preserve">menú donde </w:t>
-      </w:r>
-      <w:r>
-        <w:rPr>
-          <w:rFonts w:ascii="Arial" w:hAnsi="Arial" w:cs="Arial"/>
-          <w:sz w:val="20"/>
-          <w:szCs w:val="20"/>
-        </w:rPr>
-        <w:t xml:space="preserve">los </w:t>
-      </w:r>
-      <w:r>
-        <w:rPr>
-          <w:rFonts w:ascii="Arial" w:hAnsi="Arial" w:cs="Arial"/>
-          <w:b/>
-          <w:sz w:val="20"/>
-          <w:szCs w:val="20"/>
-        </w:rPr>
-        <w:t>técnicos</w:t>
-      </w:r>
-      <w:r>
-        <w:rPr>
-          <w:rFonts w:ascii="Arial" w:hAnsi="Arial" w:cs="Arial"/>
-          <w:sz w:val="20"/>
-          <w:szCs w:val="20"/>
-        </w:rPr>
-        <w:t xml:space="preserve"> </w:t>
-      </w:r>
-      <w:r>
-        <w:rPr>
-          <w:rFonts w:ascii="Arial" w:hAnsi="Arial" w:cs="Arial"/>
-          <w:b/>
-          <w:sz w:val="20"/>
-          <w:szCs w:val="20"/>
-        </w:rPr>
-        <w:t>informáticos</w:t>
-      </w:r>
-      <w:r>
-        <w:rPr>
-          <w:rFonts w:ascii="Arial" w:hAnsi="Arial" w:cs="Arial"/>
-          <w:sz w:val="20"/>
-          <w:szCs w:val="20"/>
-        </w:rPr>
-        <w:t xml:space="preserve"> pueden gestionar los </w:t>
-      </w:r>
-      <w:r>
-        <w:rPr>
-          <w:rFonts w:ascii="Arial" w:hAnsi="Arial" w:cs="Arial"/>
-          <w:b/>
-          <w:sz w:val="20"/>
-          <w:szCs w:val="20"/>
-        </w:rPr>
-        <w:t>partes de trabajo</w:t>
-      </w:r>
-      <w:r>
-        <w:rPr>
-          <w:rFonts w:ascii="Arial" w:hAnsi="Arial" w:cs="Arial"/>
-          <w:sz w:val="20"/>
-          <w:szCs w:val="20"/>
-        </w:rPr>
-        <w:t xml:space="preserve"> dándolos de alta cuando comienza un trabajo nuevo o modificándolos para llevar un control del trabajo a tiempo real.</w:t>
-      </w:r>
-    </w:p>
-    <w:p>
-      <w:pPr>
-        <w:pStyle w:val="Prrafodelista"/>
-        <w:numPr>
-          <w:ilvl w:val="1"/>
-          <w:numId w:val="2"/>
-        </w:numPr>
-        <w:jc w:val="both"/>
-        <w:rPr>
-          <w:u w:val="single"/>
-        </w:rPr>
-      </w:pPr>
-      <w:r>
-        <w:rPr>
-          <w:u w:val="single"/>
-        </w:rPr>
-        <w:t>Requisitos</w:t>
-      </w:r>
-      <w:r>
-        <w:rPr>
-          <w:u w:val="single"/>
-        </w:rPr>
-        <w:t xml:space="preserve"> cubiertos</w:t>
-      </w:r>
-      <w:r>
-        <w:t xml:space="preserve">:  </w:t>
-      </w:r>
-      <w:r>
-        <w:rPr>
-          <w:b/>
-        </w:rPr>
-        <w:t>RF16</w:t>
-      </w:r>
-    </w:p>
-    <w:p>
-      <w:pPr>
-        <w:pStyle w:val="Prrafodelista"/>
-        <w:numPr>
-          <w:ilvl w:val="1"/>
-          <w:numId w:val="2"/>
-        </w:numPr>
-        <w:jc w:val="both"/>
-        <w:rPr>
-          <w:u w:val="single"/>
-        </w:rPr>
-      </w:pPr>
-      <w:r>
-        <w:rPr>
-          <w:u w:val="single"/>
-        </w:rPr>
-        <w:t>Prioridad</w:t>
-      </w:r>
-      <w:r>
-        <w:t xml:space="preserve">: </w:t>
-      </w:r>
-      <w:r>
-        <w:rPr>
-          <w:color w:val="000000" w:themeColor="text1"/>
-        </w:rPr>
-        <w:t>Alta</w:t>
-      </w:r>
-    </w:p>
-    <w:p>
-      <w:pPr>
-        <w:pStyle w:val="Prrafodelista"/>
-        <w:numPr>
-          <w:ilvl w:val="0"/>
-          <w:numId w:val="2"/>
-        </w:numPr>
-        <w:jc w:val="both"/>
-        <w:rPr>
-          <w:u w:val="single"/>
-        </w:rPr>
-      </w:pPr>
-      <w:r>
-        <w:rPr>
-          <w:b/>
-        </w:rPr>
-        <w:t xml:space="preserve">C38 </w:t>
-      </w:r>
-      <w:r>
-        <w:rPr>
-          <w:u w:val="single"/>
-        </w:rPr>
-        <w:t>Dar de Alta Parte Trabajo</w:t>
-      </w:r>
-      <w:r>
-        <w:t>:</w:t>
-      </w:r>
-    </w:p>
-    <w:p>
-      <w:pPr>
-        <w:pStyle w:val="Prrafodelista"/>
-        <w:numPr>
-          <w:ilvl w:val="1"/>
-          <w:numId w:val="2"/>
-        </w:numPr>
-        <w:jc w:val="both"/>
-        <w:rPr>
-          <w:u w:val="single"/>
-        </w:rPr>
-      </w:pPr>
-      <w:r>
-        <w:rPr>
-          <w:u w:val="single"/>
-        </w:rPr>
-        <w:t>Descripción</w:t>
-      </w:r>
-      <w:r>
-        <w:t xml:space="preserve">: los </w:t>
-      </w:r>
-      <w:r>
-        <w:rPr>
-          <w:rFonts w:ascii="Arial" w:hAnsi="Arial" w:cs="Arial"/>
-          <w:b/>
-          <w:sz w:val="20"/>
-          <w:szCs w:val="20"/>
-        </w:rPr>
-        <w:t>técnicos informáticos</w:t>
-      </w:r>
-      <w:r>
-        <w:t xml:space="preserve"> una vez finalizado un trabajo de una </w:t>
-      </w:r>
-      <w:r>
-        <w:rPr>
-          <w:b/>
-        </w:rPr>
-        <w:t>petición de trabajo</w:t>
-      </w:r>
-      <w:r>
-        <w:t xml:space="preserve">, dan de alta el </w:t>
-      </w:r>
-      <w:r>
-        <w:rPr>
-          <w:b/>
-        </w:rPr>
-        <w:t>parte de trabajo</w:t>
-      </w:r>
-      <w:r>
-        <w:t xml:space="preserve"> correspondiente.</w:t>
-      </w:r>
-    </w:p>
-    <w:p>
-      <w:pPr>
-        <w:pStyle w:val="Prrafodelista"/>
-        <w:numPr>
-          <w:ilvl w:val="1"/>
-          <w:numId w:val="2"/>
-        </w:numPr>
-        <w:jc w:val="both"/>
-        <w:rPr>
-          <w:u w:val="single"/>
-        </w:rPr>
-      </w:pPr>
-      <w:r>
-        <w:rPr>
-          <w:u w:val="single"/>
-        </w:rPr>
-        <w:t>Requisitos</w:t>
-      </w:r>
-      <w:r>
-        <w:rPr>
-          <w:noProof/>
-          <w:u w:val="single"/>
-        </w:rPr>
-        <w:t xml:space="preserve"> cubiertos</w:t>
-      </w:r>
-      <w:r>
-        <w:t xml:space="preserve">: </w:t>
-      </w:r>
-      <w:r>
-        <w:rPr>
-          <w:b/>
-        </w:rPr>
-        <w:t>RF16</w:t>
-      </w:r>
-    </w:p>
-    <w:p>
-      <w:pPr>
-        <w:pStyle w:val="Prrafodelista"/>
-        <w:numPr>
-          <w:ilvl w:val="1"/>
-          <w:numId w:val="2"/>
-        </w:numPr>
-        <w:jc w:val="both"/>
-        <w:rPr>
-          <w:u w:val="single"/>
-        </w:rPr>
-      </w:pPr>
-      <w:r>
-        <w:rPr>
-          <w:u w:val="single"/>
-        </w:rPr>
-        <w:t>Prioridad</w:t>
-      </w:r>
-      <w:r>
-        <w:t xml:space="preserve">: </w:t>
-      </w:r>
-      <w:r>
-        <w:rPr>
-          <w:color w:val="000000" w:themeColor="text1"/>
-        </w:rPr>
-        <w:t>Alta</w:t>
-      </w:r>
-    </w:p>
-    <w:p>
-      <w:pPr>
-        <w:pStyle w:val="Prrafodelista"/>
-        <w:numPr>
-          <w:ilvl w:val="0"/>
-          <w:numId w:val="2"/>
-        </w:numPr>
-        <w:jc w:val="both"/>
-        <w:rPr>
-          <w:u w:val="single"/>
-        </w:rPr>
-      </w:pPr>
-      <w:r>
-        <w:rPr>
-          <w:b/>
-        </w:rPr>
-        <w:t xml:space="preserve">C39 </w:t>
-      </w:r>
-      <w:r>
-        <w:rPr>
-          <w:u w:val="single"/>
-        </w:rPr>
-        <w:t>Modificar Parte Trabajo</w:t>
-      </w:r>
-      <w:r>
-        <w:t>:</w:t>
-      </w:r>
-    </w:p>
-    <w:p>
-      <w:pPr>
-        <w:pStyle w:val="Prrafodelista"/>
-        <w:numPr>
-          <w:ilvl w:val="1"/>
-          <w:numId w:val="2"/>
-        </w:numPr>
-        <w:jc w:val="both"/>
-        <w:rPr>
-          <w:u w:val="single"/>
-        </w:rPr>
-      </w:pPr>
-      <w:r>
-        <w:rPr>
-          <w:u w:val="single"/>
-        </w:rPr>
-        <w:t>Descripción</w:t>
-      </w:r>
-      <w:r>
-        <w:t xml:space="preserve">: los </w:t>
-      </w:r>
-      <w:r>
-        <w:rPr>
-          <w:rFonts w:ascii="Arial" w:hAnsi="Arial" w:cs="Arial"/>
-          <w:b/>
-          <w:sz w:val="20"/>
-          <w:szCs w:val="20"/>
-        </w:rPr>
-        <w:t>técnicos</w:t>
-      </w:r>
-      <w:r>
-        <w:t xml:space="preserve"> </w:t>
-      </w:r>
-      <w:r>
-        <w:rPr>
-          <w:rFonts w:ascii="Arial" w:hAnsi="Arial" w:cs="Arial"/>
-          <w:b/>
-          <w:sz w:val="20"/>
-          <w:szCs w:val="20"/>
-        </w:rPr>
-        <w:t>informáticos</w:t>
-      </w:r>
-      <w:r>
-        <w:t xml:space="preserve"> pueden seleccionar un </w:t>
-      </w:r>
-      <w:r>
-        <w:rPr>
-          <w:b/>
-        </w:rPr>
-        <w:t>parte de trabajo</w:t>
-      </w:r>
-      <w:r>
-        <w:t xml:space="preserve"> para modificar información correspondiente a dicho parte (nº petición de trabajo, fecha, hora de entrada/salida, material empleado).</w:t>
-      </w:r>
-    </w:p>
-    <w:p>
-      <w:pPr>
-        <w:pStyle w:val="Prrafodelista"/>
-        <w:numPr>
-          <w:ilvl w:val="1"/>
-          <w:numId w:val="2"/>
-        </w:numPr>
-        <w:jc w:val="both"/>
-        <w:rPr>
-          <w:u w:val="single"/>
-        </w:rPr>
-      </w:pPr>
-      <w:r>
-        <w:rPr>
-          <w:u w:val="single"/>
-        </w:rPr>
-        <w:lastRenderedPageBreak/>
-        <w:t>Requisitos</w:t>
-      </w:r>
-      <w:r>
-        <w:rPr>
-          <w:u w:val="single"/>
-        </w:rPr>
-        <w:t xml:space="preserve"> cubiertos</w:t>
-      </w:r>
-      <w:r>
-        <w:t xml:space="preserve">: </w:t>
-      </w:r>
-      <w:r>
-        <w:rPr>
-          <w:b/>
-        </w:rPr>
-        <w:t xml:space="preserve"> RF16</w:t>
-      </w:r>
-    </w:p>
-    <w:p>
-      <w:pPr>
-        <w:pStyle w:val="Prrafodelista"/>
-        <w:numPr>
-          <w:ilvl w:val="1"/>
-          <w:numId w:val="2"/>
-        </w:numPr>
-        <w:jc w:val="both"/>
-        <w:rPr>
-          <w:u w:val="single"/>
-        </w:rPr>
-      </w:pPr>
-      <w:r>
-        <w:rPr>
-          <w:u w:val="single"/>
-        </w:rPr>
-        <w:t>Prioridad</w:t>
-      </w:r>
-      <w:r>
-        <w:t>: Media</w:t>
-      </w:r>
-    </w:p>
-    <w:p>
-      <w:pPr>
-        <w:pStyle w:val="Prrafodelista"/>
-        <w:numPr>
-          <w:ilvl w:val="0"/>
-          <w:numId w:val="2"/>
-        </w:numPr>
-        <w:jc w:val="both"/>
-        <w:rPr>
-          <w:u w:val="single"/>
-        </w:rPr>
-      </w:pPr>
-      <w:r>
-        <w:rPr>
-          <w:b/>
-        </w:rPr>
-        <w:t xml:space="preserve">C46 </w:t>
-      </w:r>
-      <w:r>
-        <w:rPr>
-          <w:u w:val="single"/>
-        </w:rPr>
-        <w:t>Mostrar Peticiones Trabajo Pendiente</w:t>
-      </w:r>
-      <w:r>
-        <w:t>:</w:t>
-      </w:r>
-    </w:p>
-    <w:p>
-      <w:pPr>
-        <w:pStyle w:val="Prrafodelista"/>
-        <w:numPr>
-          <w:ilvl w:val="1"/>
-          <w:numId w:val="2"/>
-        </w:numPr>
-        <w:jc w:val="both"/>
-        <w:rPr>
-          <w:u w:val="single"/>
-        </w:rPr>
-      </w:pPr>
-      <w:r>
-        <w:rPr>
-          <w:u w:val="single"/>
-        </w:rPr>
-        <w:t>Descripción</w:t>
-      </w:r>
-      <w:r>
-        <w:t xml:space="preserve">: los </w:t>
-      </w:r>
-      <w:r>
-        <w:rPr>
-          <w:rFonts w:ascii="Arial" w:hAnsi="Arial" w:cs="Arial"/>
-          <w:b/>
-          <w:sz w:val="20"/>
-          <w:szCs w:val="20"/>
-        </w:rPr>
-        <w:t>técnicos informáticos</w:t>
-      </w:r>
-      <w:r>
-        <w:t xml:space="preserve"> pueden acceder a un listado de las </w:t>
-      </w:r>
-      <w:r>
-        <w:rPr>
-          <w:b/>
-        </w:rPr>
-        <w:t>peticiones de trabajo</w:t>
-      </w:r>
-      <w:r>
-        <w:t xml:space="preserve"> que tienen pendientes.</w:t>
-      </w:r>
-    </w:p>
-    <w:p>
-      <w:pPr>
-        <w:pStyle w:val="Prrafodelista"/>
-        <w:numPr>
-          <w:ilvl w:val="1"/>
-          <w:numId w:val="2"/>
-        </w:numPr>
-        <w:jc w:val="both"/>
-        <w:rPr>
-          <w:u w:val="single"/>
-        </w:rPr>
-      </w:pPr>
-      <w:r>
-        <w:rPr>
-          <w:u w:val="single"/>
-        </w:rPr>
-        <w:t>Requisitos</w:t>
-      </w:r>
-      <w:r>
-        <w:rPr>
-          <w:u w:val="single"/>
-        </w:rPr>
-        <w:t xml:space="preserve"> cubiertos</w:t>
-      </w:r>
-      <w:r>
-        <w:t xml:space="preserve">: </w:t>
-      </w:r>
-      <w:r>
-        <w:rPr>
-          <w:b/>
-        </w:rPr>
-        <w:t>RF11</w:t>
-      </w:r>
-    </w:p>
-    <w:p>
-      <w:pPr>
-        <w:pStyle w:val="Prrafodelista"/>
-        <w:numPr>
-          <w:ilvl w:val="1"/>
-          <w:numId w:val="2"/>
-        </w:numPr>
-        <w:jc w:val="both"/>
-        <w:rPr>
-          <w:u w:val="single"/>
-        </w:rPr>
-      </w:pPr>
-      <w:r>
-        <w:rPr>
-          <w:u w:val="single"/>
-        </w:rPr>
-        <w:t>Prioridad</w:t>
-      </w:r>
-      <w:r>
-        <w:t xml:space="preserve">: </w:t>
-      </w:r>
-      <w:r>
-        <w:rPr>
-          <w:color w:val="000000" w:themeColor="text1"/>
-        </w:rPr>
-        <w:t>Alta</w:t>
-      </w:r>
-    </w:p>
-    <w:p>
-      <w:pPr>
-        <w:pStyle w:val="Prrafodelista"/>
-        <w:numPr>
-          <w:ilvl w:val="0"/>
-          <w:numId w:val="2"/>
-        </w:numPr>
-        <w:jc w:val="both"/>
-        <w:rPr>
-          <w:u w:val="single"/>
-        </w:rPr>
-      </w:pPr>
-      <w:r>
-        <w:rPr>
-          <w:b/>
-        </w:rPr>
-        <w:t xml:space="preserve">C47 </w:t>
-      </w:r>
-      <w:r>
-        <w:rPr>
-          <w:u w:val="single"/>
-        </w:rPr>
-        <w:t>Gestión del Sistema</w:t>
-      </w:r>
-      <w:r>
-        <w:t>:</w:t>
-      </w:r>
-    </w:p>
-    <w:p>
-      <w:pPr>
-        <w:pStyle w:val="Prrafodelista"/>
-        <w:numPr>
-          <w:ilvl w:val="1"/>
-          <w:numId w:val="2"/>
-        </w:numPr>
-        <w:jc w:val="both"/>
-        <w:rPr>
-          <w:u w:val="single"/>
-        </w:rPr>
-      </w:pPr>
-      <w:r>
-        <w:rPr>
-          <w:u w:val="single"/>
-        </w:rPr>
-        <w:t>Descripción</w:t>
-      </w:r>
-      <w:r>
-        <w:t xml:space="preserve">: </w:t>
-      </w:r>
-      <w:r>
-        <w:t xml:space="preserve">menú donde </w:t>
-      </w:r>
-      <w:r>
-        <w:t xml:space="preserve">el </w:t>
-      </w:r>
-      <w:r>
-        <w:rPr>
-          <w:b/>
-        </w:rPr>
-        <w:t>sistema</w:t>
-      </w:r>
-      <w:r>
-        <w:t xml:space="preserve"> puede autogestionarse con funciones referentes al control de información y gestión de informes.</w:t>
-      </w:r>
-    </w:p>
-    <w:p>
-      <w:pPr>
-        <w:pStyle w:val="Prrafodelista"/>
-        <w:numPr>
-          <w:ilvl w:val="1"/>
-          <w:numId w:val="2"/>
-        </w:numPr>
-        <w:jc w:val="both"/>
-        <w:rPr>
-          <w:u w:val="single"/>
-        </w:rPr>
-      </w:pPr>
-      <w:r>
-        <w:rPr>
-          <w:u w:val="single"/>
-        </w:rPr>
-        <w:t>Requisitos cubiertos</w:t>
-      </w:r>
-      <w:r>
-        <w:t xml:space="preserve">: </w:t>
-      </w:r>
-      <w:r>
-        <w:rPr>
-          <w:b/>
-        </w:rPr>
-        <w:t>RF6, RF7, RF8, RF10, RF16, RF17, RF18, RF19</w:t>
-      </w:r>
-    </w:p>
-    <w:p>
-      <w:pPr>
-        <w:pStyle w:val="Prrafodelista"/>
-        <w:numPr>
-          <w:ilvl w:val="1"/>
-          <w:numId w:val="2"/>
-        </w:numPr>
-        <w:jc w:val="both"/>
-        <w:rPr>
-          <w:u w:val="single"/>
-        </w:rPr>
-      </w:pPr>
-      <w:r>
-        <w:rPr>
-          <w:u w:val="single"/>
-        </w:rPr>
-        <w:t>Prioridad</w:t>
-      </w:r>
-      <w:r>
-        <w:t>: Media</w:t>
-      </w:r>
-    </w:p>
-    <w:p>
-      <w:pPr>
-        <w:jc w:val="both"/>
-        <w:rPr>
-          <w:u w:val="single"/>
-        </w:rPr>
-      </w:pPr>
-    </w:p>
-    <w:p>
-      <w:pPr>
-        <w:jc w:val="both"/>
-        <w:rPr>
-          <w:u w:val="single"/>
-        </w:rPr>
-      </w:pPr>
-    </w:p>
-    <w:p>
-      <w:pPr>
-        <w:jc w:val="both"/>
-        <w:rPr>
-          <w:u w:val="single"/>
-        </w:rPr>
-      </w:pPr>
-    </w:p>
-    <w:p>
-      <w:pPr>
-        <w:jc w:val="both"/>
-        <w:rPr>
-          <w:u w:val="single"/>
-        </w:rPr>
-      </w:pPr>
-    </w:p>
-    <w:p>
-      <w:pPr>
-        <w:pStyle w:val="Prrafodelista"/>
-        <w:numPr>
-          <w:ilvl w:val="0"/>
-          <w:numId w:val="2"/>
-        </w:numPr>
-        <w:jc w:val="both"/>
-      </w:pPr>
-      <w:r>
-        <w:rPr>
-          <w:b/>
-        </w:rPr>
-        <w:t>C48</w:t>
-      </w:r>
-      <w:r>
-        <w:t xml:space="preserve"> </w:t>
-      </w:r>
-      <w:r>
-        <w:rPr>
-          <w:u w:val="single"/>
-        </w:rPr>
-        <w:t>Control de Información del Sistema</w:t>
-      </w:r>
-      <w:r>
-        <w:t>:</w:t>
-      </w:r>
-    </w:p>
-    <w:p>
-      <w:pPr>
-        <w:pStyle w:val="Prrafodelista"/>
-        <w:numPr>
-          <w:ilvl w:val="1"/>
-          <w:numId w:val="2"/>
-        </w:numPr>
-        <w:jc w:val="both"/>
-      </w:pPr>
-      <w:r>
-        <w:rPr>
-          <w:u w:val="single"/>
-        </w:rPr>
-        <w:t>Descripción</w:t>
-      </w:r>
-      <w:r>
-        <w:t xml:space="preserve">: </w:t>
-      </w:r>
-      <w:r>
-        <w:t xml:space="preserve">menú donde </w:t>
-      </w:r>
-      <w:r>
-        <w:t xml:space="preserve">el </w:t>
-      </w:r>
-      <w:r>
-        <w:rPr>
-          <w:b/>
-        </w:rPr>
-        <w:t>sistema</w:t>
-      </w:r>
-      <w:r>
-        <w:t xml:space="preserve"> actualiza automáticamente diferentes tipos de datos referidos al control del stock, beneficios y fechas.</w:t>
-      </w:r>
-    </w:p>
-    <w:p>
-      <w:pPr>
-        <w:pStyle w:val="Prrafodelista"/>
-        <w:numPr>
-          <w:ilvl w:val="1"/>
-          <w:numId w:val="2"/>
-        </w:numPr>
-        <w:jc w:val="both"/>
-      </w:pPr>
-      <w:r>
-        <w:rPr>
-          <w:u w:val="single"/>
-        </w:rPr>
-        <w:t>Requisitos cubiertos</w:t>
-      </w:r>
-      <w:r>
-        <w:t xml:space="preserve">: </w:t>
-      </w:r>
-      <w:r>
-        <w:rPr>
-          <w:b/>
-        </w:rPr>
-        <w:t>RF6, RF7, RF8, RF10, RF16, RF18</w:t>
-      </w:r>
-    </w:p>
-    <w:p>
-      <w:pPr>
-        <w:pStyle w:val="Prrafodelista"/>
-        <w:numPr>
-          <w:ilvl w:val="1"/>
-          <w:numId w:val="2"/>
-        </w:numPr>
-        <w:jc w:val="both"/>
-      </w:pPr>
-      <w:r>
-        <w:rPr>
-          <w:u w:val="single"/>
-        </w:rPr>
-        <w:t>Prioridad</w:t>
-      </w:r>
-      <w:r>
-        <w:t xml:space="preserve">: </w:t>
-      </w:r>
-      <w:r>
-        <w:rPr>
-          <w:color w:val="000000" w:themeColor="text1"/>
-        </w:rPr>
-        <w:t>Alta</w:t>
-      </w:r>
-    </w:p>
-    <w:p>
-      <w:pPr>
-        <w:pStyle w:val="Prrafodelista"/>
-        <w:numPr>
-          <w:ilvl w:val="0"/>
-          <w:numId w:val="2"/>
-        </w:numPr>
-        <w:jc w:val="both"/>
-      </w:pPr>
-      <w:r>
-        <w:rPr>
-          <w:b/>
-        </w:rPr>
-        <w:t xml:space="preserve">C49 </w:t>
-      </w:r>
-      <w:r>
-        <w:rPr>
-          <w:u w:val="single"/>
-        </w:rPr>
-        <w:t>Actualizar fechas</w:t>
-      </w:r>
-      <w:r>
-        <w:t>:</w:t>
-      </w:r>
-    </w:p>
-    <w:p>
-      <w:pPr>
-        <w:pStyle w:val="Prrafodelista"/>
-        <w:numPr>
-          <w:ilvl w:val="1"/>
-          <w:numId w:val="2"/>
-        </w:numPr>
-        <w:jc w:val="both"/>
-      </w:pPr>
-      <w:r>
-        <w:rPr>
-          <w:u w:val="single"/>
-        </w:rPr>
-        <w:t>Descripción</w:t>
-      </w:r>
-      <w:r>
-        <w:t xml:space="preserve">: el </w:t>
-      </w:r>
-      <w:r>
-        <w:rPr>
-          <w:b/>
-        </w:rPr>
-        <w:t>sistema</w:t>
-      </w:r>
-      <w:r>
-        <w:t xml:space="preserve"> actualiza automáticamente las fechas referidas a las </w:t>
-      </w:r>
-      <w:r>
-        <w:rPr>
-          <w:b/>
-        </w:rPr>
-        <w:t>facturas</w:t>
-      </w:r>
-      <w:r>
-        <w:t xml:space="preserve">, </w:t>
-      </w:r>
-      <w:r>
-        <w:rPr>
-          <w:b/>
-        </w:rPr>
-        <w:t>pedidos,</w:t>
-      </w:r>
-      <w:r>
-        <w:t xml:space="preserve"> </w:t>
-      </w:r>
-      <w:r>
-        <w:rPr>
-          <w:b/>
-        </w:rPr>
-        <w:t>peticiones</w:t>
-      </w:r>
-      <w:r>
-        <w:t xml:space="preserve">, </w:t>
-      </w:r>
-      <w:r>
-        <w:rPr>
-          <w:b/>
-        </w:rPr>
-        <w:t>partes de trabajo</w:t>
-      </w:r>
-      <w:r>
-        <w:rPr>
-          <w:b/>
-        </w:rPr>
-        <w:t>, informen de trabajo, informe de beneficios, solicitud de presupuestos</w:t>
-      </w:r>
-      <w:r>
-        <w:t>.</w:t>
-      </w:r>
-    </w:p>
-    <w:p>
-      <w:pPr>
-        <w:pStyle w:val="Prrafodelista"/>
-        <w:numPr>
-          <w:ilvl w:val="1"/>
-          <w:numId w:val="2"/>
-        </w:numPr>
-        <w:jc w:val="both"/>
-      </w:pPr>
-      <w:r>
-        <w:rPr>
-          <w:u w:val="single"/>
-        </w:rPr>
-        <w:t>Requisitos cubiertos</w:t>
-      </w:r>
-      <w:r>
-        <w:t xml:space="preserve">: </w:t>
-      </w:r>
-      <w:r>
-        <w:rPr>
-          <w:b/>
-        </w:rPr>
-        <w:t>RF10, RF11, RF12, RF16, RF17, RF18, RF19, RF20, RF35, RF36</w:t>
-      </w:r>
-    </w:p>
-    <w:p>
-      <w:pPr>
-        <w:pStyle w:val="Prrafodelista"/>
-        <w:numPr>
-          <w:ilvl w:val="1"/>
-          <w:numId w:val="2"/>
-        </w:numPr>
-        <w:jc w:val="both"/>
-      </w:pPr>
-      <w:r>
-        <w:rPr>
-          <w:u w:val="single"/>
-        </w:rPr>
-        <w:t>Prioridad</w:t>
-      </w:r>
-      <w:r>
-        <w:t xml:space="preserve">: </w:t>
-      </w:r>
-      <w:r>
-        <w:rPr>
-          <w:color w:val="000000" w:themeColor="text1"/>
-        </w:rPr>
-        <w:t>Alta</w:t>
-      </w:r>
-    </w:p>
-    <w:p>
-      <w:pPr>
-        <w:pStyle w:val="Prrafodelista"/>
-        <w:numPr>
-          <w:ilvl w:val="0"/>
-          <w:numId w:val="2"/>
-        </w:numPr>
-        <w:jc w:val="both"/>
-      </w:pPr>
-      <w:r>
-        <w:rPr>
-          <w:b/>
-        </w:rPr>
-        <w:t>C50</w:t>
-      </w:r>
-      <w:r>
-        <w:t xml:space="preserve"> </w:t>
-      </w:r>
-      <w:r>
-        <w:rPr>
-          <w:u w:val="single"/>
-        </w:rPr>
-        <w:t>Control Stock</w:t>
-      </w:r>
-      <w:r>
-        <w:t>:</w:t>
-      </w:r>
-    </w:p>
-    <w:p>
-      <w:pPr>
-        <w:pStyle w:val="Prrafodelista"/>
-        <w:numPr>
-          <w:ilvl w:val="1"/>
-          <w:numId w:val="2"/>
-        </w:numPr>
-        <w:jc w:val="both"/>
-      </w:pPr>
-      <w:r>
-        <w:rPr>
-          <w:u w:val="single"/>
-        </w:rPr>
-        <w:t>Descripción</w:t>
-      </w:r>
-      <w:r>
-        <w:t xml:space="preserve">: el </w:t>
-      </w:r>
-      <w:r>
-        <w:rPr>
-          <w:b/>
-        </w:rPr>
-        <w:t>sistema</w:t>
-      </w:r>
-      <w:r>
-        <w:t xml:space="preserve"> tiene un listado de las piezas y realiza los </w:t>
-      </w:r>
-      <w:r>
-        <w:rPr>
-          <w:b/>
-        </w:rPr>
-        <w:t>pedidos</w:t>
+      </w:pPr>
+      <w:r>
+        <w:rPr>
+          <w:b/>
+        </w:rPr>
+        <w:t>C60</w:t>
+      </w:r>
+      <w:r>
+        <w:t xml:space="preserve"> Revisar </w:t>
+      </w:r>
+      <w:r>
+        <w:rPr>
+          <w:b/>
+        </w:rPr>
+        <w:t>estado</w:t>
       </w:r>
       <w:r>
         <w:t xml:space="preserve"> de </w:t>
@@ -6253,835 +7037,7 @@
         <w:rPr>
           <w:b/>
         </w:rPr>
-        <w:t>piezas básicas</w:t>
-      </w:r>
-      <w:r>
-        <w:t xml:space="preserve"> teniendo en cuenta el stock del almacén (entradas y salidas).</w:t>
-      </w:r>
-    </w:p>
-    <w:p>
-      <w:pPr>
-        <w:pStyle w:val="Prrafodelista"/>
-        <w:numPr>
-          <w:ilvl w:val="1"/>
-          <w:numId w:val="2"/>
-        </w:numPr>
-        <w:jc w:val="both"/>
-      </w:pPr>
-      <w:r>
-        <w:rPr>
-          <w:u w:val="single"/>
-        </w:rPr>
-        <w:t>Requisitos cubiertos</w:t>
-      </w:r>
-      <w:r>
-        <w:t xml:space="preserve">: </w:t>
-      </w:r>
-      <w:r>
-        <w:rPr>
-          <w:b/>
-        </w:rPr>
-        <w:t>RF6, RF7, RF8</w:t>
-      </w:r>
-    </w:p>
-    <w:p>
-      <w:pPr>
-        <w:pStyle w:val="Prrafodelista"/>
-        <w:numPr>
-          <w:ilvl w:val="1"/>
-          <w:numId w:val="2"/>
-        </w:numPr>
-        <w:jc w:val="both"/>
-      </w:pPr>
-      <w:r>
-        <w:rPr>
-          <w:u w:val="single"/>
-        </w:rPr>
-        <w:t>Prioridad</w:t>
-      </w:r>
-      <w:r>
-        <w:t>: Alta</w:t>
-      </w:r>
-    </w:p>
-    <w:p>
-      <w:pPr>
-        <w:pStyle w:val="Prrafodelista"/>
-        <w:numPr>
-          <w:ilvl w:val="0"/>
-          <w:numId w:val="2"/>
-        </w:numPr>
-        <w:jc w:val="both"/>
-      </w:pPr>
-      <w:r>
-        <w:rPr>
-          <w:b/>
-        </w:rPr>
-        <w:t>C51</w:t>
-      </w:r>
-      <w:r>
-        <w:t xml:space="preserve"> </w:t>
-      </w:r>
-      <w:r>
-        <w:rPr>
-          <w:u w:val="single"/>
-        </w:rPr>
-        <w:t>Control Beneficios</w:t>
-      </w:r>
-      <w:r>
-        <w:t>:</w:t>
-      </w:r>
-    </w:p>
-    <w:p>
-      <w:pPr>
-        <w:pStyle w:val="Prrafodelista"/>
-        <w:numPr>
-          <w:ilvl w:val="1"/>
-          <w:numId w:val="2"/>
-        </w:numPr>
-        <w:jc w:val="both"/>
-      </w:pPr>
-      <w:r>
-        <w:rPr>
-          <w:u w:val="single"/>
-        </w:rPr>
-        <w:t>Descripción</w:t>
-      </w:r>
-      <w:r>
-        <w:t xml:space="preserve">: el </w:t>
-      </w:r>
-      <w:r>
-        <w:rPr>
-          <w:b/>
-        </w:rPr>
-        <w:t>sistema</w:t>
-      </w:r>
-      <w:r>
-        <w:t xml:space="preserve"> controla la facturación realizada y la compra del material, para obtener así las cifras de ingresos y gastos.</w:t>
-      </w:r>
-    </w:p>
-    <w:p>
-      <w:pPr>
-        <w:pStyle w:val="Prrafodelista"/>
-        <w:numPr>
-          <w:ilvl w:val="1"/>
-          <w:numId w:val="2"/>
-        </w:numPr>
-        <w:jc w:val="both"/>
-      </w:pPr>
-      <w:r>
-        <w:rPr>
-          <w:u w:val="single"/>
-        </w:rPr>
-        <w:t>Requisitos cubiertos</w:t>
-      </w:r>
-      <w:r>
-        <w:t xml:space="preserve">: </w:t>
-      </w:r>
-      <w:r>
-        <w:rPr>
-          <w:b/>
-        </w:rPr>
-        <w:t>RF18</w:t>
-      </w:r>
-    </w:p>
-    <w:p>
-      <w:pPr>
-        <w:pStyle w:val="Prrafodelista"/>
-        <w:numPr>
-          <w:ilvl w:val="1"/>
-          <w:numId w:val="2"/>
-        </w:numPr>
-        <w:jc w:val="both"/>
-      </w:pPr>
-      <w:r>
-        <w:rPr>
-          <w:u w:val="single"/>
-        </w:rPr>
-        <w:t>Prioridad</w:t>
-      </w:r>
-      <w:r>
-        <w:t>: Media</w:t>
-      </w:r>
-    </w:p>
-    <w:p>
-      <w:pPr>
-        <w:pStyle w:val="Prrafodelista"/>
-        <w:numPr>
-          <w:ilvl w:val="0"/>
-          <w:numId w:val="2"/>
-        </w:numPr>
-        <w:jc w:val="both"/>
-      </w:pPr>
-      <w:r>
-        <w:rPr>
-          <w:b/>
-        </w:rPr>
-        <w:t>C52</w:t>
-      </w:r>
-      <w:r>
-        <w:t xml:space="preserve"> </w:t>
-      </w:r>
-      <w:r>
-        <w:rPr>
-          <w:u w:val="single"/>
-        </w:rPr>
-        <w:t>Gestión de Informes</w:t>
-      </w:r>
-      <w:r>
-        <w:t>:</w:t>
-      </w:r>
-    </w:p>
-    <w:p>
-      <w:pPr>
-        <w:pStyle w:val="Prrafodelista"/>
-        <w:numPr>
-          <w:ilvl w:val="1"/>
-          <w:numId w:val="2"/>
-        </w:numPr>
-        <w:jc w:val="both"/>
-      </w:pPr>
-      <w:r>
-        <w:rPr>
-          <w:u w:val="single"/>
-        </w:rPr>
-        <w:t>Descripción</w:t>
-      </w:r>
-      <w:r>
-        <w:t xml:space="preserve">: </w:t>
-      </w:r>
-      <w:r>
-        <w:t xml:space="preserve">menú donde </w:t>
-      </w:r>
-      <w:r>
-        <w:t xml:space="preserve">el </w:t>
-      </w:r>
-      <w:r>
-        <w:rPr>
-          <w:b/>
-        </w:rPr>
-        <w:t>sistema</w:t>
-      </w:r>
-      <w:r>
-        <w:t xml:space="preserve"> genera documentos automáticamente sobre los datos de </w:t>
-      </w:r>
-      <w:r>
-        <w:rPr>
-          <w:b/>
-        </w:rPr>
-        <w:t>los partes de trabajos</w:t>
-      </w:r>
-      <w:r>
-        <w:t xml:space="preserve">, </w:t>
-      </w:r>
-      <w:r>
-        <w:rPr>
-          <w:b/>
-        </w:rPr>
-        <w:t>trabajadores</w:t>
-      </w:r>
-      <w:r>
-        <w:t xml:space="preserve"> y beneficios.</w:t>
-      </w:r>
-    </w:p>
-    <w:p>
-      <w:pPr>
-        <w:pStyle w:val="Prrafodelista"/>
-        <w:numPr>
-          <w:ilvl w:val="1"/>
-          <w:numId w:val="2"/>
-        </w:numPr>
-        <w:jc w:val="both"/>
-      </w:pPr>
-      <w:r>
-        <w:rPr>
-          <w:u w:val="single"/>
-        </w:rPr>
-        <w:t>Requisitos cubiertos</w:t>
-      </w:r>
-      <w:r>
-        <w:t xml:space="preserve">: </w:t>
-      </w:r>
-      <w:r>
-        <w:rPr>
-          <w:b/>
-        </w:rPr>
-        <w:t>RF17, RF18, RF19</w:t>
-      </w:r>
-    </w:p>
-    <w:p>
-      <w:pPr>
-        <w:pStyle w:val="Prrafodelista"/>
-        <w:numPr>
-          <w:ilvl w:val="1"/>
-          <w:numId w:val="2"/>
-        </w:numPr>
-        <w:jc w:val="both"/>
-      </w:pPr>
-      <w:r>
-        <w:rPr>
-          <w:u w:val="single"/>
-        </w:rPr>
-        <w:t>Prioridad</w:t>
-      </w:r>
-      <w:r>
-        <w:t xml:space="preserve">: </w:t>
-      </w:r>
-      <w:r>
-        <w:rPr>
-          <w:color w:val="000000" w:themeColor="text1"/>
-        </w:rPr>
-        <w:t>Alta</w:t>
-      </w:r>
-    </w:p>
-    <w:p>
-      <w:pPr>
-        <w:pStyle w:val="Prrafodelista"/>
-        <w:numPr>
-          <w:ilvl w:val="0"/>
-          <w:numId w:val="2"/>
-        </w:numPr>
-        <w:jc w:val="both"/>
-      </w:pPr>
-      <w:r>
-        <w:rPr>
-          <w:b/>
-        </w:rPr>
-        <w:t>C53</w:t>
-      </w:r>
-      <w:r>
-        <w:t xml:space="preserve"> </w:t>
-      </w:r>
-      <w:r>
-        <w:rPr>
-          <w:u w:val="single"/>
-        </w:rPr>
-        <w:t xml:space="preserve">Realizar </w:t>
-      </w:r>
-      <w:r>
-        <w:rPr>
-          <w:b/>
-          <w:u w:val="single"/>
-        </w:rPr>
-        <w:t>Informe Trabajo</w:t>
-      </w:r>
-      <w:r>
-        <w:t>:</w:t>
-      </w:r>
-    </w:p>
-    <w:p>
-      <w:pPr>
-        <w:pStyle w:val="Prrafodelista"/>
-        <w:numPr>
-          <w:ilvl w:val="1"/>
-          <w:numId w:val="2"/>
-        </w:numPr>
-        <w:jc w:val="both"/>
-      </w:pPr>
-      <w:r>
-        <w:rPr>
-          <w:u w:val="single"/>
-        </w:rPr>
-        <w:t>Descripción</w:t>
-      </w:r>
-      <w:r>
-        <w:t xml:space="preserve">: el </w:t>
-      </w:r>
-      <w:r>
-        <w:rPr>
-          <w:b/>
-        </w:rPr>
-        <w:t>sistema</w:t>
-      </w:r>
-      <w:r>
-        <w:t xml:space="preserve"> genera un documento sobre los </w:t>
-      </w:r>
-      <w:r>
-        <w:rPr>
-          <w:b/>
-        </w:rPr>
-        <w:t>partes de trabajos</w:t>
-      </w:r>
-      <w:r>
-        <w:t xml:space="preserve"> realizados.</w:t>
-      </w:r>
-    </w:p>
-    <w:p>
-      <w:pPr>
-        <w:pStyle w:val="Prrafodelista"/>
-        <w:numPr>
-          <w:ilvl w:val="1"/>
-          <w:numId w:val="2"/>
-        </w:numPr>
-        <w:jc w:val="both"/>
-      </w:pPr>
-      <w:r>
-        <w:rPr>
-          <w:u w:val="single"/>
-        </w:rPr>
-        <w:t>Requisitos cubiertos</w:t>
-      </w:r>
-      <w:r>
-        <w:t xml:space="preserve">: </w:t>
-      </w:r>
-      <w:r>
-        <w:rPr>
-          <w:b/>
-        </w:rPr>
-        <w:t>RF17</w:t>
-      </w:r>
-    </w:p>
-    <w:p>
-      <w:pPr>
-        <w:pStyle w:val="Prrafodelista"/>
-        <w:numPr>
-          <w:ilvl w:val="1"/>
-          <w:numId w:val="2"/>
-        </w:numPr>
-        <w:jc w:val="both"/>
-      </w:pPr>
-      <w:r>
-        <w:rPr>
-          <w:u w:val="single"/>
-        </w:rPr>
-        <w:t>Prioridad</w:t>
-      </w:r>
-      <w:r>
-        <w:t xml:space="preserve">: </w:t>
-      </w:r>
-      <w:r>
-        <w:rPr>
-          <w:color w:val="000000" w:themeColor="text1"/>
-        </w:rPr>
-        <w:t>Alta</w:t>
-      </w:r>
-    </w:p>
-    <w:p>
-      <w:pPr>
-        <w:pStyle w:val="Prrafodelista"/>
-        <w:numPr>
-          <w:ilvl w:val="0"/>
-          <w:numId w:val="2"/>
-        </w:numPr>
-        <w:jc w:val="both"/>
-      </w:pPr>
-      <w:r>
-        <w:rPr>
-          <w:b/>
-        </w:rPr>
-        <w:t>C54</w:t>
-      </w:r>
-      <w:r>
-        <w:t xml:space="preserve"> </w:t>
-      </w:r>
-      <w:r>
-        <w:rPr>
-          <w:u w:val="single"/>
-        </w:rPr>
-        <w:t xml:space="preserve">Realizar </w:t>
-      </w:r>
-      <w:r>
-        <w:rPr>
-          <w:b/>
-          <w:u w:val="single"/>
-        </w:rPr>
-        <w:t>Informe Beneficios</w:t>
-      </w:r>
-      <w:r>
-        <w:t>:</w:t>
-      </w:r>
-    </w:p>
-    <w:p>
-      <w:pPr>
-        <w:pStyle w:val="Prrafodelista"/>
-        <w:numPr>
-          <w:ilvl w:val="1"/>
-          <w:numId w:val="2"/>
-        </w:numPr>
-        <w:jc w:val="both"/>
-      </w:pPr>
-      <w:r>
-        <w:rPr>
-          <w:u w:val="single"/>
-        </w:rPr>
-        <w:t>Descripción</w:t>
-      </w:r>
-      <w:r>
-        <w:t xml:space="preserve">: el </w:t>
-      </w:r>
-      <w:r>
-        <w:rPr>
-          <w:b/>
-        </w:rPr>
-        <w:t>sistema</w:t>
-      </w:r>
-      <w:r>
-        <w:t xml:space="preserve"> genera un documento sobre los datos obtenidos de los beneficios de la empresa.</w:t>
-      </w:r>
-    </w:p>
-    <w:p>
-      <w:pPr>
-        <w:pStyle w:val="Prrafodelista"/>
-        <w:numPr>
-          <w:ilvl w:val="1"/>
-          <w:numId w:val="2"/>
-        </w:numPr>
-        <w:jc w:val="both"/>
-      </w:pPr>
-      <w:r>
-        <w:rPr>
-          <w:u w:val="single"/>
-        </w:rPr>
-        <w:t>Requisitos cubiertos</w:t>
-      </w:r>
-      <w:r>
-        <w:t xml:space="preserve">: </w:t>
-      </w:r>
-      <w:r>
-        <w:rPr>
-          <w:b/>
-        </w:rPr>
-        <w:t>RF18</w:t>
-      </w:r>
-    </w:p>
-    <w:p>
-      <w:pPr>
-        <w:pStyle w:val="Prrafodelista"/>
-        <w:numPr>
-          <w:ilvl w:val="1"/>
-          <w:numId w:val="2"/>
-        </w:numPr>
-        <w:jc w:val="both"/>
-      </w:pPr>
-      <w:r>
-        <w:rPr>
-          <w:u w:val="single"/>
-        </w:rPr>
-        <w:t>Prioridad</w:t>
-      </w:r>
-      <w:r>
-        <w:t>: Media</w:t>
-      </w:r>
-    </w:p>
-    <w:p>
-      <w:pPr>
-        <w:pStyle w:val="Prrafodelista"/>
-        <w:numPr>
-          <w:ilvl w:val="0"/>
-          <w:numId w:val="2"/>
-        </w:numPr>
-        <w:jc w:val="both"/>
-      </w:pPr>
-      <w:r>
-        <w:rPr>
-          <w:b/>
-        </w:rPr>
-        <w:lastRenderedPageBreak/>
-        <w:t>C55</w:t>
-      </w:r>
-      <w:r>
-        <w:t xml:space="preserve"> </w:t>
-      </w:r>
-      <w:r>
-        <w:rPr>
-          <w:u w:val="single"/>
-        </w:rPr>
-        <w:t xml:space="preserve">Realizar </w:t>
-      </w:r>
-      <w:r>
-        <w:rPr>
-          <w:b/>
-          <w:u w:val="single"/>
-        </w:rPr>
-        <w:t>resumen</w:t>
-      </w:r>
-      <w:r>
-        <w:rPr>
-          <w:b/>
-          <w:u w:val="single"/>
-        </w:rPr>
-        <w:t xml:space="preserve"> Trabajadores</w:t>
-      </w:r>
-      <w:r>
-        <w:t>:</w:t>
-      </w:r>
-    </w:p>
-    <w:p>
-      <w:pPr>
-        <w:pStyle w:val="Prrafodelista"/>
-        <w:numPr>
-          <w:ilvl w:val="1"/>
-          <w:numId w:val="2"/>
-        </w:numPr>
-        <w:jc w:val="both"/>
-      </w:pPr>
-      <w:r>
-        <w:rPr>
-          <w:u w:val="single"/>
-        </w:rPr>
-        <w:t>Descripción</w:t>
-      </w:r>
-      <w:r>
-        <w:t xml:space="preserve">: el </w:t>
-      </w:r>
-      <w:r>
-        <w:rPr>
-          <w:b/>
-        </w:rPr>
-        <w:t>sistema</w:t>
-      </w:r>
-      <w:r>
-        <w:t xml:space="preserve"> genera un documento sobre los datos obtenidos referidos a los </w:t>
-      </w:r>
-      <w:r>
-        <w:rPr>
-          <w:b/>
-        </w:rPr>
-        <w:t>trabajadores</w:t>
-      </w:r>
-      <w:r>
-        <w:t xml:space="preserve"> (horas de trabajo, tipo de trabajos, etc.).</w:t>
-      </w:r>
-    </w:p>
-    <w:p>
-      <w:pPr>
-        <w:pStyle w:val="Prrafodelista"/>
-        <w:numPr>
-          <w:ilvl w:val="1"/>
-          <w:numId w:val="2"/>
-        </w:numPr>
-        <w:jc w:val="both"/>
-      </w:pPr>
-      <w:r>
-        <w:rPr>
-          <w:u w:val="single"/>
-        </w:rPr>
-        <w:t>Requisitos cubiertos</w:t>
-      </w:r>
-      <w:r>
-        <w:t xml:space="preserve">: </w:t>
-      </w:r>
-      <w:r>
-        <w:rPr>
-          <w:b/>
-        </w:rPr>
-        <w:t>RF19</w:t>
-      </w:r>
-    </w:p>
-    <w:p>
-      <w:pPr>
-        <w:pStyle w:val="Prrafodelista"/>
-        <w:numPr>
-          <w:ilvl w:val="1"/>
-          <w:numId w:val="2"/>
-        </w:numPr>
-        <w:jc w:val="both"/>
-      </w:pPr>
-      <w:r>
-        <w:rPr>
-          <w:u w:val="single"/>
-        </w:rPr>
-        <w:t>Prioridad</w:t>
-      </w:r>
-      <w:r>
-        <w:t>: Media</w:t>
-      </w:r>
-    </w:p>
-    <w:p>
-      <w:pPr>
-        <w:pStyle w:val="Prrafodelista"/>
-        <w:numPr>
-          <w:ilvl w:val="0"/>
-          <w:numId w:val="2"/>
-        </w:numPr>
-        <w:jc w:val="both"/>
-      </w:pPr>
-      <w:r>
-        <w:rPr>
-          <w:b/>
-        </w:rPr>
-        <w:t>C56</w:t>
-      </w:r>
-      <w:r>
-        <w:t xml:space="preserve"> </w:t>
-      </w:r>
-      <w:r>
-        <w:rPr>
-          <w:u w:val="single"/>
-        </w:rPr>
-        <w:t xml:space="preserve">Solicitar </w:t>
-      </w:r>
-      <w:r>
-        <w:rPr>
-          <w:b/>
-          <w:u w:val="single"/>
-        </w:rPr>
-        <w:t>pedidos</w:t>
-      </w:r>
-      <w:r>
-        <w:rPr>
-          <w:u w:val="single"/>
-        </w:rPr>
-        <w:t xml:space="preserve"> a </w:t>
-      </w:r>
-      <w:r>
-        <w:rPr>
-          <w:b/>
-          <w:u w:val="single"/>
-        </w:rPr>
-        <w:t>proveedores</w:t>
-      </w:r>
-      <w:r>
-        <w:rPr>
-          <w:b/>
-        </w:rPr>
-        <w:t>:</w:t>
-      </w:r>
-    </w:p>
-    <w:p>
-      <w:pPr>
-        <w:pStyle w:val="Prrafodelista"/>
-        <w:numPr>
-          <w:ilvl w:val="1"/>
-          <w:numId w:val="2"/>
-        </w:numPr>
-        <w:jc w:val="both"/>
-      </w:pPr>
-      <w:r>
-        <w:rPr>
-          <w:u w:val="single"/>
-        </w:rPr>
-        <w:t>Descripción</w:t>
-      </w:r>
-      <w:r>
-        <w:t xml:space="preserve">: </w:t>
-      </w:r>
-      <w:r>
-        <w:t>e</w:t>
-      </w:r>
-      <w:r>
-        <w:t xml:space="preserve">l </w:t>
-      </w:r>
-      <w:r>
-        <w:rPr>
-          <w:b/>
-        </w:rPr>
-        <w:t>sistema</w:t>
-      </w:r>
-      <w:r>
-        <w:t xml:space="preserve"> se encarga de solicitar en intervalos de una hora de los </w:t>
-      </w:r>
-      <w:r>
-        <w:rPr>
-          <w:b/>
-        </w:rPr>
-        <w:t>pedidos</w:t>
-      </w:r>
-      <w:r>
-        <w:t xml:space="preserve"> registrados en el </w:t>
-      </w:r>
-      <w:r>
-        <w:rPr>
-          <w:b/>
-        </w:rPr>
-        <w:t>sistema</w:t>
-      </w:r>
-      <w:r>
-        <w:t xml:space="preserve"> a los </w:t>
-      </w:r>
-      <w:r>
-        <w:rPr>
-          <w:b/>
-        </w:rPr>
-        <w:t>proveedores</w:t>
-      </w:r>
-      <w:r>
-        <w:t>.</w:t>
-      </w:r>
-    </w:p>
-    <w:p>
-      <w:pPr>
-        <w:pStyle w:val="Prrafodelista"/>
-        <w:numPr>
-          <w:ilvl w:val="1"/>
-          <w:numId w:val="2"/>
-        </w:numPr>
-        <w:jc w:val="both"/>
-      </w:pPr>
-      <w:r>
-        <w:rPr>
-          <w:u w:val="single"/>
-        </w:rPr>
-        <w:t>Requisitos cubiertos</w:t>
-      </w:r>
-      <w:r>
-        <w:t xml:space="preserve">: </w:t>
-      </w:r>
-      <w:r>
-        <w:rPr>
-          <w:b/>
-        </w:rPr>
-        <w:t>RF8</w:t>
-      </w:r>
-    </w:p>
-    <w:p>
-      <w:pPr>
-        <w:pStyle w:val="Prrafodelista"/>
-        <w:numPr>
-          <w:ilvl w:val="1"/>
-          <w:numId w:val="2"/>
-        </w:numPr>
-        <w:jc w:val="both"/>
-      </w:pPr>
-      <w:r>
-        <w:rPr>
-          <w:u w:val="single"/>
-        </w:rPr>
-        <w:t>Prioridad</w:t>
-      </w:r>
-      <w:r>
-        <w:t>: Media</w:t>
-      </w:r>
-    </w:p>
-    <w:p>
-      <w:pPr>
-        <w:pStyle w:val="Ttulo3"/>
-      </w:pPr>
-      <w:bookmarkStart w:id="5" w:name="_Toc527976039"/>
-      <w:r>
-        <w:t>Casos de uso de la SOLUCIÓN 1</w:t>
-      </w:r>
-      <w:bookmarkEnd w:id="5"/>
-    </w:p>
-    <w:p>
-      <w:pPr>
-        <w:pStyle w:val="Prrafodelista"/>
-        <w:numPr>
-          <w:ilvl w:val="0"/>
-          <w:numId w:val="2"/>
-        </w:numPr>
-        <w:jc w:val="both"/>
-      </w:pPr>
-      <w:r>
-        <w:rPr>
-          <w:b/>
-        </w:rPr>
-        <w:t>C11</w:t>
-      </w:r>
-      <w:r>
-        <w:t xml:space="preserve"> </w:t>
-      </w:r>
-      <w:r>
-        <w:rPr>
-          <w:u w:val="single"/>
-        </w:rPr>
-        <w:t xml:space="preserve">Solicitar </w:t>
-      </w:r>
-      <w:r>
-        <w:rPr>
-          <w:b/>
-          <w:u w:val="single"/>
-        </w:rPr>
-        <w:t>Presupuesto</w:t>
+        <w:t>pedido</w:t>
       </w:r>
       <w:r>
         <w:t>:</w:t>
@@ -7097,10 +7053,7 @@
         <w:autoSpaceDE w:val="0"/>
         <w:autoSpaceDN w:val="0"/>
         <w:adjustRightInd w:val="0"/>
-        <w:jc w:val="both"/>
-        <w:rPr>
-          <w:rFonts w:ascii="Arial" w:hAnsi="Arial" w:cs="Arial"/>
-        </w:rPr>
+        <w:spacing w:after="0" w:line="240" w:lineRule="auto"/>
       </w:pPr>
       <w:r>
         <w:rPr>
@@ -7109,54 +7062,140 @@
         <w:t>Descripción</w:t>
       </w:r>
       <w:r>
+        <w:t>:</w:t>
+      </w:r>
+      <w:r>
+        <w:t xml:space="preserve"> </w:t>
+      </w:r>
+      <w:r>
+        <w:t>Tanto el ayudante como el responsable de almacén podrán actualizar el estado de pedido a recibido una vez les sea entregado</w:t>
+      </w:r>
+      <w:r>
+        <w:t>.</w:t>
+      </w:r>
+    </w:p>
+    <w:p>
+      <w:pPr>
+        <w:pStyle w:val="Prrafodelista"/>
+        <w:numPr>
+          <w:ilvl w:val="1"/>
+          <w:numId w:val="2"/>
+        </w:numPr>
+        <w:jc w:val="both"/>
+      </w:pPr>
+      <w:r>
+        <w:rPr>
+          <w:u w:val="single"/>
+        </w:rPr>
+        <w:t>Requisitos cubiertos</w:t>
+      </w:r>
+      <w:r>
+        <w:t>:</w:t>
+      </w:r>
+      <w:r>
+        <w:t xml:space="preserve"> </w:t>
+      </w:r>
+      <w:r>
+        <w:rPr>
+          <w:b/>
+        </w:rPr>
+        <w:t>RF38</w:t>
+      </w:r>
+    </w:p>
+    <w:p>
+      <w:pPr>
+        <w:pStyle w:val="Prrafodelista"/>
+        <w:numPr>
+          <w:ilvl w:val="1"/>
+          <w:numId w:val="2"/>
+        </w:numPr>
+        <w:jc w:val="both"/>
+      </w:pPr>
+      <w:r>
+        <w:rPr>
+          <w:u w:val="single"/>
+        </w:rPr>
+        <w:t>Prioridad</w:t>
+      </w:r>
+      <w:r>
+        <w:t>:</w:t>
+      </w:r>
+      <w:r>
+        <w:t xml:space="preserve"> Media</w:t>
+      </w:r>
+    </w:p>
+    <w:p>
+      <w:pPr>
+        <w:pStyle w:val="Prrafodelista"/>
+        <w:numPr>
+          <w:ilvl w:val="0"/>
+          <w:numId w:val="2"/>
+        </w:numPr>
+        <w:jc w:val="both"/>
+      </w:pPr>
+      <w:r>
+        <w:rPr>
+          <w:b/>
+        </w:rPr>
+        <w:t>C61</w:t>
+      </w:r>
+      <w:r>
+        <w:t xml:space="preserve"> Actualizar Pedidos:</w:t>
+      </w:r>
+    </w:p>
+    <w:p>
+      <w:pPr>
+        <w:pStyle w:val="Prrafodelista"/>
+        <w:numPr>
+          <w:ilvl w:val="1"/>
+          <w:numId w:val="2"/>
+        </w:numPr>
+        <w:jc w:val="both"/>
+      </w:pPr>
+      <w:r>
+        <w:rPr>
+          <w:u w:val="single"/>
+        </w:rPr>
+        <w:t>Descripción</w:t>
+      </w:r>
+      <w:r>
         <w:t xml:space="preserve">: </w:t>
       </w:r>
       <w:r>
         <w:rPr>
-          <w:rFonts w:ascii="Calibri" w:hAnsi="Calibri" w:cs="Calibri"/>
-        </w:rPr>
-        <w:t xml:space="preserve">Los </w:t>
-      </w:r>
-      <w:r>
-        <w:rPr>
-          <w:rFonts w:ascii="Calibri" w:hAnsi="Calibri" w:cs="Calibri"/>
-          <w:b/>
-          <w:bCs/>
-        </w:rPr>
-        <w:t xml:space="preserve">coordinadores técnicos </w:t>
-      </w:r>
-      <w:r>
-        <w:rPr>
-          <w:rFonts w:ascii="Calibri" w:hAnsi="Calibri" w:cs="Calibri"/>
-        </w:rPr>
-        <w:t xml:space="preserve">serán los encargados de gestionar los presupuestos según el cliente se lo haya indicado al solicitar las </w:t>
-      </w:r>
-      <w:r>
-        <w:rPr>
-          <w:rFonts w:ascii="Calibri" w:hAnsi="Calibri" w:cs="Calibri"/>
-          <w:b/>
-          <w:bCs/>
-        </w:rPr>
-        <w:t>peticiones de trabajo</w:t>
-      </w:r>
-      <w:r>
-        <w:rPr>
-          <w:rFonts w:ascii="Arial" w:hAnsi="Arial" w:cs="Arial"/>
-        </w:rPr>
-        <w:t>.</w:t>
-      </w:r>
-    </w:p>
-    <w:p>
-      <w:pPr>
-        <w:pStyle w:val="Prrafodelista"/>
-        <w:numPr>
-          <w:ilvl w:val="1"/>
-          <w:numId w:val="2"/>
-        </w:numPr>
-        <w:jc w:val="both"/>
-        <w:rPr>
-          <w:u w:val="single"/>
-        </w:rPr>
+          <w:rFonts w:ascii="Arial" w:eastAsiaTheme="minorHAnsi" w:hAnsi="Arial" w:cs="Arial"/>
+          <w:sz w:val="20"/>
+          <w:szCs w:val="20"/>
+        </w:rPr>
+        <w:t xml:space="preserve">El sistema recorre la tabla de pedidos leyendo aquellos que se hayan creado nuevos desde la última vez que se realizó esta acción. Para agruparlos por proveedor y que cuando se vayan a solicitar a los proveedores, cada proveedor puede realizar un único pedido que contenga todas las piezas que se le puedan solicitar a él, en vez de múltiples pedidos para </w:t>
+      </w:r>
+      <w:proofErr w:type="spellStart"/>
+      <w:r>
+        <w:rPr>
+          <w:rFonts w:ascii="Arial" w:eastAsiaTheme="minorHAnsi" w:hAnsi="Arial" w:cs="Arial"/>
+          <w:sz w:val="20"/>
+          <w:szCs w:val="20"/>
+        </w:rPr>
+        <w:t>ún</w:t>
+      </w:r>
+      <w:proofErr w:type="spellEnd"/>
+      <w:r>
+        <w:rPr>
+          <w:rFonts w:ascii="Arial" w:eastAsiaTheme="minorHAnsi" w:hAnsi="Arial" w:cs="Arial"/>
+          <w:sz w:val="20"/>
+          <w:szCs w:val="20"/>
+        </w:rPr>
+        <w:t xml:space="preserve"> mismo proveedor, pero que en cada pedido haya solo una pieza.</w:t>
+      </w:r>
+    </w:p>
+    <w:p>
+      <w:pPr>
+        <w:pStyle w:val="Prrafodelista"/>
+        <w:numPr>
+          <w:ilvl w:val="1"/>
+          <w:numId w:val="2"/>
+        </w:numPr>
+        <w:jc w:val="both"/>
       </w:pPr>
       <w:r>
         <w:rPr>
@@ -7165,26 +7204,28 @@
         <w:t>Requisitos cubiertos</w:t>
       </w:r>
       <w:r>
-        <w:t xml:space="preserve">: </w:t>
-      </w:r>
-      <w:r>
-        <w:rPr>
-          <w:b/>
-        </w:rPr>
-        <w:t>RF27</w:t>
-      </w:r>
-    </w:p>
-    <w:p>
-      <w:pPr>
-        <w:pStyle w:val="Prrafodelista"/>
-        <w:numPr>
-          <w:ilvl w:val="1"/>
-          <w:numId w:val="2"/>
-        </w:numPr>
-        <w:jc w:val="both"/>
-        <w:rPr>
-          <w:u w:val="single"/>
-        </w:rPr>
+        <w:t>:</w:t>
+      </w:r>
+      <w:r>
+        <w:t xml:space="preserve"> </w:t>
+      </w:r>
+      <w:r>
+        <w:rPr>
+          <w:b/>
+        </w:rPr>
+        <w:t>RF39</w:t>
+      </w:r>
+      <w:bookmarkStart w:id="4" w:name="_GoBack"/>
+      <w:bookmarkEnd w:id="4"/>
+    </w:p>
+    <w:p>
+      <w:pPr>
+        <w:pStyle w:val="Prrafodelista"/>
+        <w:numPr>
+          <w:ilvl w:val="1"/>
+          <w:numId w:val="2"/>
+        </w:numPr>
+        <w:jc w:val="both"/>
       </w:pPr>
       <w:r>
         <w:rPr>
@@ -7193,8 +7234,21 @@
         <w:t>Prioridad</w:t>
       </w:r>
       <w:r>
-        <w:t>: Media</w:t>
-      </w:r>
+        <w:t>:</w:t>
+      </w:r>
+      <w:r>
+        <w:t xml:space="preserve"> Media</w:t>
+      </w:r>
+    </w:p>
+    <w:p>
+      <w:pPr>
+        <w:pStyle w:val="Ttulo3"/>
+      </w:pPr>
+      <w:bookmarkStart w:id="5" w:name="_Toc527976039"/>
+      <w:r>
+        <w:t>Casos de uso de la SOLUCIÓN 1</w:t>
+      </w:r>
+      <w:bookmarkEnd w:id="5"/>
     </w:p>
     <w:p>
       <w:pPr>
@@ -7209,7 +7263,7 @@
         <w:rPr>
           <w:b/>
         </w:rPr>
-        <w:t>C12</w:t>
+        <w:t>C11</w:t>
       </w:r>
       <w:r>
         <w:t xml:space="preserve"> </w:t>
@@ -7218,7 +7272,7 @@
         <w:rPr>
           <w:u w:val="single"/>
         </w:rPr>
-        <w:t xml:space="preserve">Aceptar </w:t>
+        <w:t xml:space="preserve">Solicitar </w:t>
       </w:r>
       <w:r>
         <w:rPr>
@@ -7226,296 +7280,6 @@
           <w:u w:val="single"/>
         </w:rPr>
         <w:t>Presupuesto</w:t>
-      </w:r>
-      <w:r>
-        <w:t>:</w:t>
-      </w:r>
-    </w:p>
-    <w:p>
-      <w:pPr>
-        <w:pStyle w:val="Prrafodelista"/>
-        <w:numPr>
-          <w:ilvl w:val="1"/>
-          <w:numId w:val="2"/>
-        </w:numPr>
-        <w:jc w:val="both"/>
-        <w:rPr>
-          <w:u w:val="single"/>
-        </w:rPr>
-      </w:pPr>
-      <w:r>
-        <w:rPr>
-          <w:u w:val="single"/>
-        </w:rPr>
-        <w:t>Descripción</w:t>
-      </w:r>
-      <w:r>
-        <w:t xml:space="preserve">: </w:t>
-      </w:r>
-      <w:r>
-        <w:rPr>
-          <w:rFonts w:ascii="Calibri" w:hAnsi="Calibri" w:cs="Calibri"/>
-        </w:rPr>
-        <w:t xml:space="preserve">Si el </w:t>
-      </w:r>
-      <w:r>
-        <w:rPr>
-          <w:rFonts w:ascii="Calibri" w:hAnsi="Calibri" w:cs="Calibri"/>
-          <w:b/>
-          <w:bCs/>
-        </w:rPr>
-        <w:t>cliente</w:t>
-      </w:r>
-      <w:r>
-        <w:rPr>
-          <w:rFonts w:ascii="Calibri" w:hAnsi="Calibri" w:cs="Calibri"/>
-        </w:rPr>
-        <w:t xml:space="preserve"> así se lo indicara los </w:t>
-      </w:r>
-      <w:r>
-        <w:rPr>
-          <w:rFonts w:ascii="Calibri" w:hAnsi="Calibri" w:cs="Calibri"/>
-          <w:b/>
-          <w:bCs/>
-        </w:rPr>
-        <w:t>coordinadores técnicos</w:t>
-      </w:r>
-      <w:r>
-        <w:rPr>
-          <w:rFonts w:ascii="Calibri" w:hAnsi="Calibri" w:cs="Calibri"/>
-        </w:rPr>
-        <w:t xml:space="preserve"> aceptarán el presupuesto</w:t>
-      </w:r>
-    </w:p>
-    <w:p>
-      <w:pPr>
-        <w:pStyle w:val="Prrafodelista"/>
-        <w:numPr>
-          <w:ilvl w:val="1"/>
-          <w:numId w:val="2"/>
-        </w:numPr>
-        <w:jc w:val="both"/>
-        <w:rPr>
-          <w:u w:val="single"/>
-        </w:rPr>
-      </w:pPr>
-      <w:r>
-        <w:rPr>
-          <w:u w:val="single"/>
-        </w:rPr>
-        <w:t>Requisitos cubiertos</w:t>
-      </w:r>
-      <w:r>
-        <w:t xml:space="preserve">: </w:t>
-      </w:r>
-      <w:r>
-        <w:rPr>
-          <w:b/>
-        </w:rPr>
-        <w:t>RF28</w:t>
-      </w:r>
-    </w:p>
-    <w:p>
-      <w:pPr>
-        <w:pStyle w:val="Prrafodelista"/>
-        <w:numPr>
-          <w:ilvl w:val="1"/>
-          <w:numId w:val="2"/>
-        </w:numPr>
-        <w:jc w:val="both"/>
-        <w:rPr>
-          <w:u w:val="single"/>
-        </w:rPr>
-      </w:pPr>
-      <w:r>
-        <w:rPr>
-          <w:u w:val="single"/>
-        </w:rPr>
-        <w:t>Prioridad</w:t>
-      </w:r>
-      <w:r>
-        <w:t>: Media</w:t>
-      </w:r>
-    </w:p>
-    <w:p>
-      <w:pPr>
-        <w:jc w:val="both"/>
-        <w:rPr>
-          <w:u w:val="single"/>
-        </w:rPr>
-      </w:pPr>
-    </w:p>
-    <w:p>
-      <w:pPr>
-        <w:pStyle w:val="Prrafodelista"/>
-        <w:jc w:val="both"/>
-      </w:pPr>
-    </w:p>
-    <w:p>
-      <w:pPr>
-        <w:pStyle w:val="Prrafodelista"/>
-        <w:numPr>
-          <w:ilvl w:val="0"/>
-          <w:numId w:val="2"/>
-        </w:numPr>
-        <w:jc w:val="both"/>
-      </w:pPr>
-      <w:r>
-        <w:rPr>
-          <w:b/>
-        </w:rPr>
-        <w:t>C13</w:t>
-      </w:r>
-      <w:r>
-        <w:t xml:space="preserve"> </w:t>
-      </w:r>
-      <w:r>
-        <w:rPr>
-          <w:u w:val="single"/>
-        </w:rPr>
-        <w:t xml:space="preserve">Declinar </w:t>
-      </w:r>
-      <w:r>
-        <w:rPr>
-          <w:b/>
-          <w:u w:val="single"/>
-        </w:rPr>
-        <w:t>Presupuesto</w:t>
-      </w:r>
-      <w:r>
-        <w:t>:</w:t>
-      </w:r>
-    </w:p>
-    <w:p>
-      <w:pPr>
-        <w:pStyle w:val="Prrafodelista"/>
-        <w:numPr>
-          <w:ilvl w:val="1"/>
-          <w:numId w:val="2"/>
-        </w:numPr>
-        <w:jc w:val="both"/>
-        <w:rPr>
-          <w:u w:val="single"/>
-        </w:rPr>
-      </w:pPr>
-      <w:r>
-        <w:rPr>
-          <w:u w:val="single"/>
-        </w:rPr>
-        <w:t>Descripción</w:t>
-      </w:r>
-      <w:r>
-        <w:t xml:space="preserve">: </w:t>
-      </w:r>
-      <w:r>
-        <w:rPr>
-          <w:rFonts w:ascii="Calibri" w:hAnsi="Calibri" w:cs="Calibri"/>
-        </w:rPr>
-        <w:t xml:space="preserve">Si el </w:t>
-      </w:r>
-      <w:r>
-        <w:rPr>
-          <w:rFonts w:ascii="Calibri" w:hAnsi="Calibri" w:cs="Calibri"/>
-          <w:b/>
-          <w:bCs/>
-        </w:rPr>
-        <w:t>cliente</w:t>
-      </w:r>
-      <w:r>
-        <w:rPr>
-          <w:rFonts w:ascii="Calibri" w:hAnsi="Calibri" w:cs="Calibri"/>
-        </w:rPr>
-        <w:t xml:space="preserve"> así se lo indicara los </w:t>
-      </w:r>
-      <w:r>
-        <w:rPr>
-          <w:rFonts w:ascii="Calibri" w:hAnsi="Calibri" w:cs="Calibri"/>
-          <w:b/>
-          <w:bCs/>
-        </w:rPr>
-        <w:t>coordinadores técnicos declinarán el presupuesto</w:t>
-      </w:r>
-    </w:p>
-    <w:p>
-      <w:pPr>
-        <w:pStyle w:val="Prrafodelista"/>
-        <w:numPr>
-          <w:ilvl w:val="1"/>
-          <w:numId w:val="2"/>
-        </w:numPr>
-        <w:jc w:val="both"/>
-        <w:rPr>
-          <w:u w:val="single"/>
-        </w:rPr>
-      </w:pPr>
-      <w:r>
-        <w:rPr>
-          <w:u w:val="single"/>
-        </w:rPr>
-        <w:t>Requisitos cubiertos</w:t>
-      </w:r>
-      <w:r>
-        <w:t xml:space="preserve">: </w:t>
-      </w:r>
-      <w:r>
-        <w:rPr>
-          <w:b/>
-        </w:rPr>
-        <w:t>RF28</w:t>
-      </w:r>
-    </w:p>
-    <w:p>
-      <w:pPr>
-        <w:pStyle w:val="Prrafodelista"/>
-        <w:numPr>
-          <w:ilvl w:val="1"/>
-          <w:numId w:val="2"/>
-        </w:numPr>
-        <w:jc w:val="both"/>
-        <w:rPr>
-          <w:u w:val="single"/>
-        </w:rPr>
-      </w:pPr>
-      <w:r>
-        <w:rPr>
-          <w:u w:val="single"/>
-        </w:rPr>
-        <w:t>Prioridad</w:t>
-      </w:r>
-      <w:r>
-        <w:t>: Media</w:t>
-      </w:r>
-    </w:p>
-    <w:p>
-      <w:pPr>
-        <w:pStyle w:val="Prrafodelista"/>
-        <w:numPr>
-          <w:ilvl w:val="0"/>
-          <w:numId w:val="2"/>
-        </w:numPr>
-        <w:jc w:val="both"/>
-      </w:pPr>
-      <w:r>
-        <w:rPr>
-          <w:b/>
-        </w:rPr>
-        <w:t>C14</w:t>
-      </w:r>
-      <w:r>
-        <w:t xml:space="preserve"> </w:t>
-      </w:r>
-      <w:r>
-        <w:rPr>
-          <w:u w:val="single"/>
-        </w:rPr>
-        <w:t xml:space="preserve">Solicitar </w:t>
-      </w:r>
-      <w:r>
-        <w:rPr>
-          <w:b/>
-          <w:u w:val="single"/>
-        </w:rPr>
-        <w:t>Petición de Trabajo</w:t>
       </w:r>
       <w:r>
         <w:t>:</w:t>
@@ -7549,6 +7313,147 @@
         <w:rPr>
           <w:rFonts w:ascii="Calibri" w:hAnsi="Calibri" w:cs="Calibri"/>
         </w:rPr>
+        <w:t xml:space="preserve">Los </w:t>
+      </w:r>
+      <w:r>
+        <w:rPr>
+          <w:rFonts w:ascii="Calibri" w:hAnsi="Calibri" w:cs="Calibri"/>
+          <w:b/>
+          <w:bCs/>
+        </w:rPr>
+        <w:t xml:space="preserve">coordinadores técnicos </w:t>
+      </w:r>
+      <w:r>
+        <w:rPr>
+          <w:rFonts w:ascii="Calibri" w:hAnsi="Calibri" w:cs="Calibri"/>
+        </w:rPr>
+        <w:t xml:space="preserve">serán los encargados de gestionar los presupuestos según el cliente se lo haya indicado al solicitar las </w:t>
+      </w:r>
+      <w:r>
+        <w:rPr>
+          <w:rFonts w:ascii="Calibri" w:hAnsi="Calibri" w:cs="Calibri"/>
+          <w:b/>
+          <w:bCs/>
+        </w:rPr>
+        <w:t>peticiones de trabajo</w:t>
+      </w:r>
+      <w:r>
+        <w:rPr>
+          <w:rFonts w:ascii="Arial" w:hAnsi="Arial" w:cs="Arial"/>
+        </w:rPr>
+        <w:t>.</w:t>
+      </w:r>
+    </w:p>
+    <w:p>
+      <w:pPr>
+        <w:pStyle w:val="Prrafodelista"/>
+        <w:numPr>
+          <w:ilvl w:val="1"/>
+          <w:numId w:val="2"/>
+        </w:numPr>
+        <w:jc w:val="both"/>
+        <w:rPr>
+          <w:u w:val="single"/>
+        </w:rPr>
+      </w:pPr>
+      <w:r>
+        <w:rPr>
+          <w:u w:val="single"/>
+        </w:rPr>
+        <w:t>Requisitos cubiertos</w:t>
+      </w:r>
+      <w:r>
+        <w:t xml:space="preserve">: </w:t>
+      </w:r>
+      <w:r>
+        <w:rPr>
+          <w:b/>
+        </w:rPr>
+        <w:t>RF27</w:t>
+      </w:r>
+    </w:p>
+    <w:p>
+      <w:pPr>
+        <w:pStyle w:val="Prrafodelista"/>
+        <w:numPr>
+          <w:ilvl w:val="1"/>
+          <w:numId w:val="2"/>
+        </w:numPr>
+        <w:jc w:val="both"/>
+        <w:rPr>
+          <w:u w:val="single"/>
+        </w:rPr>
+      </w:pPr>
+      <w:r>
+        <w:rPr>
+          <w:u w:val="single"/>
+        </w:rPr>
+        <w:t>Prioridad</w:t>
+      </w:r>
+      <w:r>
+        <w:t>: Media</w:t>
+      </w:r>
+    </w:p>
+    <w:p>
+      <w:pPr>
+        <w:pStyle w:val="Prrafodelista"/>
+        <w:numPr>
+          <w:ilvl w:val="0"/>
+          <w:numId w:val="2"/>
+        </w:numPr>
+        <w:jc w:val="both"/>
+      </w:pPr>
+      <w:r>
+        <w:rPr>
+          <w:b/>
+        </w:rPr>
+        <w:t>C12</w:t>
+      </w:r>
+      <w:r>
+        <w:t xml:space="preserve"> </w:t>
+      </w:r>
+      <w:r>
+        <w:rPr>
+          <w:u w:val="single"/>
+        </w:rPr>
+        <w:t xml:space="preserve">Aceptar </w:t>
+      </w:r>
+      <w:r>
+        <w:rPr>
+          <w:b/>
+          <w:u w:val="single"/>
+        </w:rPr>
+        <w:t>Presupuesto</w:t>
+      </w:r>
+      <w:r>
+        <w:t>:</w:t>
+      </w:r>
+    </w:p>
+    <w:p>
+      <w:pPr>
+        <w:pStyle w:val="Prrafodelista"/>
+        <w:numPr>
+          <w:ilvl w:val="1"/>
+          <w:numId w:val="2"/>
+        </w:numPr>
+        <w:jc w:val="both"/>
+        <w:rPr>
+          <w:u w:val="single"/>
+        </w:rPr>
+      </w:pPr>
+      <w:r>
+        <w:rPr>
+          <w:u w:val="single"/>
+        </w:rPr>
+        <w:t>Descripción</w:t>
+      </w:r>
+      <w:r>
+        <w:t xml:space="preserve">: </w:t>
+      </w:r>
+      <w:r>
+        <w:rPr>
+          <w:rFonts w:ascii="Calibri" w:hAnsi="Calibri" w:cs="Calibri"/>
+        </w:rPr>
         <w:t xml:space="preserve">Si el </w:t>
       </w:r>
       <w:r>
@@ -7577,6 +7482,299 @@
         <w:rPr>
           <w:rFonts w:ascii="Calibri" w:hAnsi="Calibri" w:cs="Calibri"/>
         </w:rPr>
+        <w:t xml:space="preserve"> aceptarán el presupuesto</w:t>
+      </w:r>
+    </w:p>
+    <w:p>
+      <w:pPr>
+        <w:pStyle w:val="Prrafodelista"/>
+        <w:numPr>
+          <w:ilvl w:val="1"/>
+          <w:numId w:val="2"/>
+        </w:numPr>
+        <w:jc w:val="both"/>
+        <w:rPr>
+          <w:u w:val="single"/>
+        </w:rPr>
+      </w:pPr>
+      <w:r>
+        <w:rPr>
+          <w:u w:val="single"/>
+        </w:rPr>
+        <w:t>Requisitos cubiertos</w:t>
+      </w:r>
+      <w:r>
+        <w:t xml:space="preserve">: </w:t>
+      </w:r>
+      <w:r>
+        <w:rPr>
+          <w:b/>
+        </w:rPr>
+        <w:t>RF28</w:t>
+      </w:r>
+    </w:p>
+    <w:p>
+      <w:pPr>
+        <w:pStyle w:val="Prrafodelista"/>
+        <w:numPr>
+          <w:ilvl w:val="1"/>
+          <w:numId w:val="2"/>
+        </w:numPr>
+        <w:jc w:val="both"/>
+        <w:rPr>
+          <w:u w:val="single"/>
+        </w:rPr>
+      </w:pPr>
+      <w:r>
+        <w:rPr>
+          <w:u w:val="single"/>
+        </w:rPr>
+        <w:t>Prioridad</w:t>
+      </w:r>
+      <w:r>
+        <w:t>: Media</w:t>
+      </w:r>
+    </w:p>
+    <w:p>
+      <w:pPr>
+        <w:jc w:val="both"/>
+        <w:rPr>
+          <w:u w:val="single"/>
+        </w:rPr>
+      </w:pPr>
+    </w:p>
+    <w:p>
+      <w:pPr>
+        <w:pStyle w:val="Prrafodelista"/>
+        <w:jc w:val="both"/>
+      </w:pPr>
+    </w:p>
+    <w:p>
+      <w:pPr>
+        <w:pStyle w:val="Prrafodelista"/>
+        <w:numPr>
+          <w:ilvl w:val="0"/>
+          <w:numId w:val="2"/>
+        </w:numPr>
+        <w:jc w:val="both"/>
+      </w:pPr>
+      <w:r>
+        <w:rPr>
+          <w:b/>
+        </w:rPr>
+        <w:t>C13</w:t>
+      </w:r>
+      <w:r>
+        <w:t xml:space="preserve"> </w:t>
+      </w:r>
+      <w:r>
+        <w:rPr>
+          <w:u w:val="single"/>
+        </w:rPr>
+        <w:t xml:space="preserve">Declinar </w:t>
+      </w:r>
+      <w:r>
+        <w:rPr>
+          <w:b/>
+          <w:u w:val="single"/>
+        </w:rPr>
+        <w:t>Presupuesto</w:t>
+      </w:r>
+      <w:r>
+        <w:t>:</w:t>
+      </w:r>
+    </w:p>
+    <w:p>
+      <w:pPr>
+        <w:pStyle w:val="Prrafodelista"/>
+        <w:numPr>
+          <w:ilvl w:val="1"/>
+          <w:numId w:val="2"/>
+        </w:numPr>
+        <w:jc w:val="both"/>
+        <w:rPr>
+          <w:u w:val="single"/>
+        </w:rPr>
+      </w:pPr>
+      <w:r>
+        <w:rPr>
+          <w:u w:val="single"/>
+        </w:rPr>
+        <w:t>Descripción</w:t>
+      </w:r>
+      <w:r>
+        <w:t xml:space="preserve">: </w:t>
+      </w:r>
+      <w:r>
+        <w:rPr>
+          <w:rFonts w:ascii="Calibri" w:hAnsi="Calibri" w:cs="Calibri"/>
+        </w:rPr>
+        <w:t xml:space="preserve">Si el </w:t>
+      </w:r>
+      <w:r>
+        <w:rPr>
+          <w:rFonts w:ascii="Calibri" w:hAnsi="Calibri" w:cs="Calibri"/>
+          <w:b/>
+          <w:bCs/>
+        </w:rPr>
+        <w:t>cliente</w:t>
+      </w:r>
+      <w:r>
+        <w:rPr>
+          <w:rFonts w:ascii="Calibri" w:hAnsi="Calibri" w:cs="Calibri"/>
+        </w:rPr>
+        <w:t xml:space="preserve"> así se lo indicara los </w:t>
+      </w:r>
+      <w:r>
+        <w:rPr>
+          <w:rFonts w:ascii="Calibri" w:hAnsi="Calibri" w:cs="Calibri"/>
+          <w:b/>
+          <w:bCs/>
+        </w:rPr>
+        <w:t>coordinadores técnicos declinarán el presupuesto</w:t>
+      </w:r>
+    </w:p>
+    <w:p>
+      <w:pPr>
+        <w:pStyle w:val="Prrafodelista"/>
+        <w:numPr>
+          <w:ilvl w:val="1"/>
+          <w:numId w:val="2"/>
+        </w:numPr>
+        <w:jc w:val="both"/>
+        <w:rPr>
+          <w:u w:val="single"/>
+        </w:rPr>
+      </w:pPr>
+      <w:r>
+        <w:rPr>
+          <w:u w:val="single"/>
+        </w:rPr>
+        <w:t>Requisitos cubiertos</w:t>
+      </w:r>
+      <w:r>
+        <w:t xml:space="preserve">: </w:t>
+      </w:r>
+      <w:r>
+        <w:rPr>
+          <w:b/>
+        </w:rPr>
+        <w:t>RF28</w:t>
+      </w:r>
+    </w:p>
+    <w:p>
+      <w:pPr>
+        <w:pStyle w:val="Prrafodelista"/>
+        <w:numPr>
+          <w:ilvl w:val="1"/>
+          <w:numId w:val="2"/>
+        </w:numPr>
+        <w:jc w:val="both"/>
+        <w:rPr>
+          <w:u w:val="single"/>
+        </w:rPr>
+      </w:pPr>
+      <w:r>
+        <w:rPr>
+          <w:u w:val="single"/>
+        </w:rPr>
+        <w:t>Prioridad</w:t>
+      </w:r>
+      <w:r>
+        <w:t>: Media</w:t>
+      </w:r>
+    </w:p>
+    <w:p>
+      <w:pPr>
+        <w:pStyle w:val="Prrafodelista"/>
+        <w:numPr>
+          <w:ilvl w:val="0"/>
+          <w:numId w:val="2"/>
+        </w:numPr>
+        <w:jc w:val="both"/>
+      </w:pPr>
+      <w:r>
+        <w:rPr>
+          <w:b/>
+        </w:rPr>
+        <w:t>C14</w:t>
+      </w:r>
+      <w:r>
+        <w:t xml:space="preserve"> </w:t>
+      </w:r>
+      <w:r>
+        <w:rPr>
+          <w:u w:val="single"/>
+        </w:rPr>
+        <w:t xml:space="preserve">Solicitar </w:t>
+      </w:r>
+      <w:r>
+        <w:rPr>
+          <w:b/>
+          <w:u w:val="single"/>
+        </w:rPr>
+        <w:t>Petición de Trabajo</w:t>
+      </w:r>
+      <w:r>
+        <w:t>:</w:t>
+      </w:r>
+    </w:p>
+    <w:p>
+      <w:pPr>
+        <w:pStyle w:val="Prrafodelista"/>
+        <w:numPr>
+          <w:ilvl w:val="1"/>
+          <w:numId w:val="2"/>
+        </w:numPr>
+        <w:autoSpaceDE w:val="0"/>
+        <w:autoSpaceDN w:val="0"/>
+        <w:adjustRightInd w:val="0"/>
+        <w:jc w:val="both"/>
+        <w:rPr>
+          <w:rFonts w:ascii="Arial" w:hAnsi="Arial" w:cs="Arial"/>
+        </w:rPr>
+      </w:pPr>
+      <w:r>
+        <w:rPr>
+          <w:u w:val="single"/>
+        </w:rPr>
+        <w:t>Descripción</w:t>
+      </w:r>
+      <w:r>
+        <w:t xml:space="preserve">: </w:t>
+      </w:r>
+      <w:r>
+        <w:rPr>
+          <w:rFonts w:ascii="Calibri" w:hAnsi="Calibri" w:cs="Calibri"/>
+        </w:rPr>
+        <w:t xml:space="preserve">Si el </w:t>
+      </w:r>
+      <w:r>
+        <w:rPr>
+          <w:rFonts w:ascii="Calibri" w:hAnsi="Calibri" w:cs="Calibri"/>
+          <w:b/>
+          <w:bCs/>
+        </w:rPr>
+        <w:t>cliente</w:t>
+      </w:r>
+      <w:r>
+        <w:rPr>
+          <w:rFonts w:ascii="Calibri" w:hAnsi="Calibri" w:cs="Calibri"/>
+        </w:rPr>
+        <w:t xml:space="preserve"> así se lo indicara los </w:t>
+      </w:r>
+      <w:r>
+        <w:rPr>
+          <w:rFonts w:ascii="Calibri" w:hAnsi="Calibri" w:cs="Calibri"/>
+          <w:b/>
+          <w:bCs/>
+        </w:rPr>
+        <w:t>coordinadores técnicos</w:t>
+      </w:r>
+      <w:r>
+        <w:rPr>
+          <w:rFonts w:ascii="Calibri" w:hAnsi="Calibri" w:cs="Calibri"/>
+        </w:rPr>
         <w:t xml:space="preserve"> solicitarían la </w:t>
       </w:r>
       <w:r>
@@ -8110,488 +8308,510 @@
         <w:jc w:val="both"/>
       </w:pPr>
       <w:r>
-        <w:t xml:space="preserve"> </w:t>
-      </w:r>
-      <w:r>
-        <w:rPr>
-          <w:b/>
-        </w:rPr>
-        <w:t>C42</w:t>
-      </w:r>
-      <w:r>
-        <w:t xml:space="preserve"> </w:t>
-      </w:r>
-      <w:r>
-        <w:rPr>
-          <w:u w:val="single"/>
-        </w:rPr>
-        <w:t xml:space="preserve">Aceptar </w:t>
-      </w:r>
-      <w:r>
-        <w:rPr>
-          <w:b/>
-          <w:u w:val="single"/>
-        </w:rPr>
-        <w:t>Presupuesto</w:t>
-      </w:r>
-      <w:r>
-        <w:t xml:space="preserve">: </w:t>
-      </w:r>
-    </w:p>
-    <w:p>
-      <w:pPr>
-        <w:pStyle w:val="Prrafodelista"/>
-        <w:numPr>
-          <w:ilvl w:val="1"/>
-          <w:numId w:val="2"/>
-        </w:numPr>
-        <w:jc w:val="both"/>
-      </w:pPr>
-      <w:r>
-        <w:rPr>
-          <w:u w:val="single"/>
-        </w:rPr>
-        <w:t>Descripción</w:t>
-      </w:r>
-      <w:r>
-        <w:t xml:space="preserve">: El </w:t>
-      </w:r>
-      <w:r>
-        <w:rPr>
-          <w:b/>
-        </w:rPr>
-        <w:t>cliente</w:t>
-      </w:r>
-      <w:r>
-        <w:t xml:space="preserve"> tras recibir el </w:t>
-      </w:r>
-      <w:r>
-        <w:rPr>
-          <w:b/>
-        </w:rPr>
-        <w:t>presupuesto</w:t>
-      </w:r>
-      <w:r>
-        <w:t>, puede aceptarlo para así continuar con el trabajo.</w:t>
-      </w:r>
-    </w:p>
-    <w:p>
-      <w:pPr>
-        <w:pStyle w:val="Prrafodelista"/>
-        <w:numPr>
-          <w:ilvl w:val="1"/>
-          <w:numId w:val="2"/>
-        </w:numPr>
-        <w:jc w:val="both"/>
-      </w:pPr>
-      <w:r>
-        <w:rPr>
-          <w:u w:val="single"/>
-        </w:rPr>
-        <w:t>Requisitos cubiertos</w:t>
-      </w:r>
-      <w:r>
-        <w:t xml:space="preserve">: </w:t>
-      </w:r>
-      <w:r>
-        <w:rPr>
-          <w:b/>
-        </w:rPr>
-        <w:t>RF32</w:t>
-      </w:r>
-    </w:p>
-    <w:p>
-      <w:pPr>
-        <w:pStyle w:val="Prrafodelista"/>
-        <w:numPr>
-          <w:ilvl w:val="1"/>
-          <w:numId w:val="2"/>
-        </w:numPr>
-        <w:jc w:val="both"/>
-      </w:pPr>
-      <w:r>
-        <w:rPr>
-          <w:u w:val="single"/>
-        </w:rPr>
-        <w:t>Prioridad</w:t>
-      </w:r>
-      <w:r>
-        <w:t>: Media</w:t>
-      </w:r>
-    </w:p>
-    <w:p>
-      <w:pPr>
-        <w:pStyle w:val="Prrafodelista"/>
-        <w:numPr>
-          <w:ilvl w:val="0"/>
-          <w:numId w:val="2"/>
-        </w:numPr>
-        <w:jc w:val="both"/>
-      </w:pPr>
-      <w:r>
-        <w:t xml:space="preserve"> </w:t>
-      </w:r>
-      <w:r>
-        <w:rPr>
-          <w:b/>
-        </w:rPr>
-        <w:t>C43</w:t>
-      </w:r>
-      <w:r>
-        <w:t xml:space="preserve"> </w:t>
-      </w:r>
-      <w:r>
-        <w:rPr>
-          <w:u w:val="single"/>
-        </w:rPr>
-        <w:t xml:space="preserve">Declinar </w:t>
-      </w:r>
-      <w:r>
-        <w:rPr>
-          <w:b/>
-          <w:u w:val="single"/>
-        </w:rPr>
-        <w:t>Presupuesto</w:t>
-      </w:r>
-      <w:r>
-        <w:t>:</w:t>
-      </w:r>
-    </w:p>
-    <w:p>
-      <w:pPr>
-        <w:pStyle w:val="Prrafodelista"/>
-        <w:numPr>
-          <w:ilvl w:val="1"/>
-          <w:numId w:val="2"/>
-        </w:numPr>
-        <w:jc w:val="both"/>
-      </w:pPr>
-      <w:r>
-        <w:lastRenderedPageBreak/>
-        <w:t xml:space="preserve">Descripción: el </w:t>
-      </w:r>
-      <w:r>
-        <w:rPr>
-          <w:b/>
-        </w:rPr>
-        <w:t>cliente</w:t>
-      </w:r>
-      <w:r>
-        <w:t xml:space="preserve"> tras recibir el </w:t>
-      </w:r>
-      <w:r>
-        <w:rPr>
-          <w:b/>
-        </w:rPr>
-        <w:t>presupuesto</w:t>
-      </w:r>
-      <w:r>
-        <w:t>, puede rechazarlo si no le satisface</w:t>
-      </w:r>
-    </w:p>
-    <w:p>
-      <w:pPr>
-        <w:pStyle w:val="Prrafodelista"/>
-        <w:numPr>
-          <w:ilvl w:val="1"/>
-          <w:numId w:val="2"/>
-        </w:numPr>
-        <w:jc w:val="both"/>
-      </w:pPr>
-      <w:r>
-        <w:t xml:space="preserve">Requisitos cubiertos: </w:t>
-      </w:r>
-      <w:r>
-        <w:rPr>
-          <w:b/>
-        </w:rPr>
-        <w:t>RF32</w:t>
-      </w:r>
-    </w:p>
-    <w:p>
-      <w:pPr>
-        <w:pStyle w:val="Prrafodelista"/>
-        <w:numPr>
-          <w:ilvl w:val="1"/>
-          <w:numId w:val="2"/>
-        </w:numPr>
-        <w:jc w:val="both"/>
-      </w:pPr>
-      <w:r>
-        <w:t>Prioridad: Media</w:t>
-      </w:r>
-    </w:p>
-    <w:p>
-      <w:pPr>
-        <w:pStyle w:val="Prrafodelista"/>
-        <w:numPr>
-          <w:ilvl w:val="0"/>
-          <w:numId w:val="2"/>
-        </w:numPr>
-        <w:jc w:val="both"/>
-      </w:pPr>
-      <w:r>
-        <w:rPr>
-          <w:b/>
-        </w:rPr>
-        <w:t>C44</w:t>
-      </w:r>
-      <w:r>
-        <w:t xml:space="preserve"> </w:t>
-      </w:r>
-      <w:r>
-        <w:rPr>
-          <w:u w:val="single"/>
-        </w:rPr>
-        <w:t xml:space="preserve">Solicitar </w:t>
-      </w:r>
-      <w:r>
-        <w:rPr>
-          <w:b/>
-          <w:u w:val="single"/>
-        </w:rPr>
-        <w:t>Petición de Trabajo</w:t>
-      </w:r>
-      <w:r>
-        <w:t xml:space="preserve">: </w:t>
-      </w:r>
-    </w:p>
-    <w:p>
-      <w:pPr>
-        <w:pStyle w:val="Prrafodelista"/>
-        <w:numPr>
-          <w:ilvl w:val="1"/>
-          <w:numId w:val="2"/>
-        </w:numPr>
-        <w:jc w:val="both"/>
-      </w:pPr>
-      <w:r>
-        <w:rPr>
-          <w:u w:val="single"/>
-        </w:rPr>
-        <w:t>Descripción</w:t>
-      </w:r>
-      <w:r>
-        <w:t xml:space="preserve">: El </w:t>
-      </w:r>
-      <w:r>
-        <w:rPr>
-          <w:b/>
-        </w:rPr>
-        <w:t>cliente</w:t>
-      </w:r>
-      <w:r>
-        <w:t xml:space="preserve"> debe ponerse en contacto con el </w:t>
-      </w:r>
-      <w:r>
-        <w:rPr>
-          <w:b/>
-        </w:rPr>
-        <w:t>coordinador técnico</w:t>
-      </w:r>
-      <w:r>
-        <w:t xml:space="preserve"> para realizar la </w:t>
-      </w:r>
-      <w:r>
-        <w:rPr>
-          <w:b/>
-        </w:rPr>
-        <w:t>petición de trabajo</w:t>
-      </w:r>
-      <w:r>
-        <w:t>.</w:t>
-      </w:r>
-    </w:p>
-    <w:p>
-      <w:pPr>
-        <w:pStyle w:val="Prrafodelista"/>
-        <w:numPr>
-          <w:ilvl w:val="1"/>
-          <w:numId w:val="2"/>
-        </w:numPr>
-        <w:jc w:val="both"/>
-      </w:pPr>
-      <w:r>
-        <w:rPr>
-          <w:u w:val="single"/>
-        </w:rPr>
-        <w:t>Requisitos cubierto</w:t>
-      </w:r>
-      <w:r>
-        <w:t xml:space="preserve">s: </w:t>
-      </w:r>
-      <w:r>
-        <w:rPr>
-          <w:b/>
-        </w:rPr>
-        <w:t>RF34</w:t>
-      </w:r>
-    </w:p>
-    <w:p>
-      <w:pPr>
-        <w:pStyle w:val="Prrafodelista"/>
-        <w:numPr>
-          <w:ilvl w:val="1"/>
-          <w:numId w:val="2"/>
-        </w:numPr>
-        <w:jc w:val="both"/>
-      </w:pPr>
-      <w:r>
-        <w:rPr>
-          <w:u w:val="single"/>
-        </w:rPr>
-        <w:t>Prioridad</w:t>
-      </w:r>
-      <w:r>
-        <w:t>: Media</w:t>
-      </w:r>
-    </w:p>
-    <w:p>
-      <w:pPr>
-        <w:pStyle w:val="Prrafodelista"/>
-        <w:numPr>
-          <w:ilvl w:val="0"/>
-          <w:numId w:val="2"/>
-        </w:numPr>
-        <w:jc w:val="both"/>
-      </w:pPr>
-      <w:r>
-        <w:t xml:space="preserve"> </w:t>
-      </w:r>
-      <w:r>
-        <w:rPr>
-          <w:b/>
-        </w:rPr>
-        <w:t>C45</w:t>
-      </w:r>
-      <w:r>
-        <w:t xml:space="preserve"> </w:t>
-      </w:r>
-      <w:r>
-        <w:rPr>
-          <w:u w:val="single"/>
-        </w:rPr>
-        <w:t xml:space="preserve">Cancelar </w:t>
-      </w:r>
-      <w:r>
-        <w:rPr>
-          <w:b/>
-          <w:u w:val="single"/>
-        </w:rPr>
-        <w:t>Petición de Trabajo</w:t>
-      </w:r>
-      <w:r>
-        <w:t>:</w:t>
-      </w:r>
-    </w:p>
-    <w:p>
-      <w:pPr>
-        <w:pStyle w:val="Prrafodelista"/>
-        <w:numPr>
-          <w:ilvl w:val="1"/>
-          <w:numId w:val="2"/>
-        </w:numPr>
-        <w:jc w:val="both"/>
-      </w:pPr>
-      <w:r>
-        <w:rPr>
-          <w:u w:val="single"/>
-        </w:rPr>
-        <w:t>Descripción</w:t>
-      </w:r>
-      <w:r>
-        <w:t>: el cliente puede poner en contacto con el coordinador técnico para cancelar una petición de trabajo vigente.</w:t>
-      </w:r>
-    </w:p>
-    <w:p>
-      <w:pPr>
-        <w:pStyle w:val="Prrafodelista"/>
-        <w:numPr>
-          <w:ilvl w:val="1"/>
-          <w:numId w:val="2"/>
-        </w:numPr>
-        <w:jc w:val="both"/>
-      </w:pPr>
-      <w:r>
-        <w:rPr>
-          <w:u w:val="single"/>
-        </w:rPr>
-        <w:t>Requisitos cubiertos</w:t>
-      </w:r>
-      <w:r>
-        <w:t xml:space="preserve">: </w:t>
-      </w:r>
-      <w:r>
-        <w:rPr>
-          <w:b/>
-        </w:rPr>
-        <w:t>RF33</w:t>
-      </w:r>
-    </w:p>
-    <w:p>
-      <w:pPr>
-        <w:pStyle w:val="Prrafodelista"/>
-        <w:numPr>
-          <w:ilvl w:val="1"/>
-          <w:numId w:val="2"/>
-        </w:numPr>
-        <w:jc w:val="both"/>
-      </w:pPr>
-      <w:r>
-        <w:rPr>
-          <w:u w:val="single"/>
-        </w:rPr>
-        <w:t>Prioridad</w:t>
-      </w:r>
-      <w:r>
-        <w:t>: Media</w:t>
-      </w:r>
-    </w:p>
-    <w:p/>
-    <w:p>
-      <w:pPr>
-        <w:rPr>
-          <w:b/>
-          <w:u w:val="single"/>
-        </w:rPr>
-      </w:pPr>
-      <w:r>
-        <w:rPr>
-          <w:b/>
-          <w:u w:val="single"/>
-        </w:rPr>
-        <w:t>DIAGRAMAS DE CASOS DE USO</w:t>
-      </w:r>
-    </w:p>
-    <w:p>
-      <w:r>
-        <w:rPr>
-          <w:b/>
-          <w:u w:val="single"/>
-        </w:rPr>
-        <w:t>SOLUCIÓN 1</w:t>
-      </w:r>
-      <w:r>
-        <w:t>:</w:t>
-      </w:r>
-    </w:p>
-    <w:p>
-      <w:r>
-        <w:rPr>
-          <w:noProof/>
-        </w:rPr>
         <w:lastRenderedPageBreak/>
         <w:t xml:space="preserve"> </w:t>
       </w:r>
       <w:r>
         <w:rPr>
+          <w:b/>
+        </w:rPr>
+        <w:t>C42</w:t>
+      </w:r>
+      <w:r>
+        <w:t xml:space="preserve"> </w:t>
+      </w:r>
+      <w:r>
+        <w:rPr>
+          <w:u w:val="single"/>
+        </w:rPr>
+        <w:t xml:space="preserve">Aceptar </w:t>
+      </w:r>
+      <w:r>
+        <w:rPr>
+          <w:b/>
+          <w:u w:val="single"/>
+        </w:rPr>
+        <w:t>Presupuesto</w:t>
+      </w:r>
+      <w:r>
+        <w:t xml:space="preserve">: </w:t>
+      </w:r>
+    </w:p>
+    <w:p>
+      <w:pPr>
+        <w:pStyle w:val="Prrafodelista"/>
+        <w:numPr>
+          <w:ilvl w:val="1"/>
+          <w:numId w:val="2"/>
+        </w:numPr>
+        <w:jc w:val="both"/>
+      </w:pPr>
+      <w:r>
+        <w:rPr>
+          <w:u w:val="single"/>
+        </w:rPr>
+        <w:t>Descripción</w:t>
+      </w:r>
+      <w:r>
+        <w:t xml:space="preserve">: El </w:t>
+      </w:r>
+      <w:r>
+        <w:rPr>
+          <w:b/>
+        </w:rPr>
+        <w:t>cliente</w:t>
+      </w:r>
+      <w:r>
+        <w:t xml:space="preserve"> tras recibir el </w:t>
+      </w:r>
+      <w:r>
+        <w:rPr>
+          <w:b/>
+        </w:rPr>
+        <w:t>presupuesto</w:t>
+      </w:r>
+      <w:r>
+        <w:t>, puede aceptarlo para así continuar con el trabajo.</w:t>
+      </w:r>
+    </w:p>
+    <w:p>
+      <w:pPr>
+        <w:pStyle w:val="Prrafodelista"/>
+        <w:numPr>
+          <w:ilvl w:val="1"/>
+          <w:numId w:val="2"/>
+        </w:numPr>
+        <w:jc w:val="both"/>
+      </w:pPr>
+      <w:r>
+        <w:rPr>
+          <w:u w:val="single"/>
+        </w:rPr>
+        <w:t>Requisitos cubiertos</w:t>
+      </w:r>
+      <w:r>
+        <w:t xml:space="preserve">: </w:t>
+      </w:r>
+      <w:r>
+        <w:rPr>
+          <w:b/>
+        </w:rPr>
+        <w:t>RF32</w:t>
+      </w:r>
+    </w:p>
+    <w:p>
+      <w:pPr>
+        <w:pStyle w:val="Prrafodelista"/>
+        <w:numPr>
+          <w:ilvl w:val="1"/>
+          <w:numId w:val="2"/>
+        </w:numPr>
+        <w:jc w:val="both"/>
+      </w:pPr>
+      <w:r>
+        <w:rPr>
+          <w:u w:val="single"/>
+        </w:rPr>
+        <w:t>Prioridad</w:t>
+      </w:r>
+      <w:r>
+        <w:t>: Media</w:t>
+      </w:r>
+    </w:p>
+    <w:p>
+      <w:pPr>
+        <w:pStyle w:val="Prrafodelista"/>
+        <w:numPr>
+          <w:ilvl w:val="0"/>
+          <w:numId w:val="2"/>
+        </w:numPr>
+        <w:jc w:val="both"/>
+      </w:pPr>
+      <w:r>
+        <w:t xml:space="preserve"> </w:t>
+      </w:r>
+      <w:r>
+        <w:rPr>
+          <w:b/>
+        </w:rPr>
+        <w:t>C43</w:t>
+      </w:r>
+      <w:r>
+        <w:t xml:space="preserve"> </w:t>
+      </w:r>
+      <w:r>
+        <w:rPr>
+          <w:u w:val="single"/>
+        </w:rPr>
+        <w:t xml:space="preserve">Declinar </w:t>
+      </w:r>
+      <w:r>
+        <w:rPr>
+          <w:b/>
+          <w:u w:val="single"/>
+        </w:rPr>
+        <w:t>Presupuesto</w:t>
+      </w:r>
+      <w:r>
+        <w:t>:</w:t>
+      </w:r>
+    </w:p>
+    <w:p>
+      <w:pPr>
+        <w:pStyle w:val="Prrafodelista"/>
+        <w:numPr>
+          <w:ilvl w:val="1"/>
+          <w:numId w:val="2"/>
+        </w:numPr>
+        <w:jc w:val="both"/>
+      </w:pPr>
+      <w:r>
+        <w:t xml:space="preserve">Descripción: el </w:t>
+      </w:r>
+      <w:r>
+        <w:rPr>
+          <w:b/>
+        </w:rPr>
+        <w:t>cliente</w:t>
+      </w:r>
+      <w:r>
+        <w:t xml:space="preserve"> tras recibir el </w:t>
+      </w:r>
+      <w:r>
+        <w:rPr>
+          <w:b/>
+        </w:rPr>
+        <w:t>presupuesto</w:t>
+      </w:r>
+      <w:r>
+        <w:t>, puede rechazarlo si no le satisface</w:t>
+      </w:r>
+    </w:p>
+    <w:p>
+      <w:pPr>
+        <w:pStyle w:val="Prrafodelista"/>
+        <w:numPr>
+          <w:ilvl w:val="1"/>
+          <w:numId w:val="2"/>
+        </w:numPr>
+        <w:jc w:val="both"/>
+      </w:pPr>
+      <w:r>
+        <w:t xml:space="preserve">Requisitos cubiertos: </w:t>
+      </w:r>
+      <w:r>
+        <w:rPr>
+          <w:b/>
+        </w:rPr>
+        <w:t>RF32</w:t>
+      </w:r>
+    </w:p>
+    <w:p>
+      <w:pPr>
+        <w:pStyle w:val="Prrafodelista"/>
+        <w:numPr>
+          <w:ilvl w:val="1"/>
+          <w:numId w:val="2"/>
+        </w:numPr>
+        <w:jc w:val="both"/>
+      </w:pPr>
+      <w:r>
+        <w:t>Prioridad: Media</w:t>
+      </w:r>
+    </w:p>
+    <w:p>
+      <w:pPr>
+        <w:pStyle w:val="Prrafodelista"/>
+        <w:numPr>
+          <w:ilvl w:val="0"/>
+          <w:numId w:val="2"/>
+        </w:numPr>
+        <w:jc w:val="both"/>
+      </w:pPr>
+      <w:r>
+        <w:rPr>
+          <w:b/>
+        </w:rPr>
+        <w:t>C44</w:t>
+      </w:r>
+      <w:r>
+        <w:t xml:space="preserve"> </w:t>
+      </w:r>
+      <w:r>
+        <w:rPr>
+          <w:u w:val="single"/>
+        </w:rPr>
+        <w:t xml:space="preserve">Solicitar </w:t>
+      </w:r>
+      <w:r>
+        <w:rPr>
+          <w:b/>
+          <w:u w:val="single"/>
+        </w:rPr>
+        <w:t>Petición de Trabajo</w:t>
+      </w:r>
+      <w:r>
+        <w:t xml:space="preserve">: </w:t>
+      </w:r>
+    </w:p>
+    <w:p>
+      <w:pPr>
+        <w:pStyle w:val="Prrafodelista"/>
+        <w:numPr>
+          <w:ilvl w:val="1"/>
+          <w:numId w:val="2"/>
+        </w:numPr>
+        <w:jc w:val="both"/>
+      </w:pPr>
+      <w:r>
+        <w:rPr>
+          <w:u w:val="single"/>
+        </w:rPr>
+        <w:t>Descripción</w:t>
+      </w:r>
+      <w:r>
+        <w:t xml:space="preserve">: El </w:t>
+      </w:r>
+      <w:r>
+        <w:rPr>
+          <w:b/>
+        </w:rPr>
+        <w:t>cliente</w:t>
+      </w:r>
+      <w:r>
+        <w:t xml:space="preserve"> debe ponerse en contacto con el </w:t>
+      </w:r>
+      <w:r>
+        <w:rPr>
+          <w:b/>
+        </w:rPr>
+        <w:t>coordinador técnico</w:t>
+      </w:r>
+      <w:r>
+        <w:t xml:space="preserve"> para realizar la </w:t>
+      </w:r>
+      <w:r>
+        <w:rPr>
+          <w:b/>
+        </w:rPr>
+        <w:t>petición de trabajo</w:t>
+      </w:r>
+      <w:r>
+        <w:t>.</w:t>
+      </w:r>
+    </w:p>
+    <w:p>
+      <w:pPr>
+        <w:pStyle w:val="Prrafodelista"/>
+        <w:numPr>
+          <w:ilvl w:val="1"/>
+          <w:numId w:val="2"/>
+        </w:numPr>
+        <w:jc w:val="both"/>
+      </w:pPr>
+      <w:r>
+        <w:rPr>
+          <w:u w:val="single"/>
+        </w:rPr>
+        <w:t>Requisitos cubierto</w:t>
+      </w:r>
+      <w:r>
+        <w:t xml:space="preserve">s: </w:t>
+      </w:r>
+      <w:r>
+        <w:rPr>
+          <w:b/>
+        </w:rPr>
+        <w:t>RF34</w:t>
+      </w:r>
+    </w:p>
+    <w:p>
+      <w:pPr>
+        <w:pStyle w:val="Prrafodelista"/>
+        <w:numPr>
+          <w:ilvl w:val="1"/>
+          <w:numId w:val="2"/>
+        </w:numPr>
+        <w:jc w:val="both"/>
+      </w:pPr>
+      <w:r>
+        <w:rPr>
+          <w:u w:val="single"/>
+        </w:rPr>
+        <w:t>Prioridad</w:t>
+      </w:r>
+      <w:r>
+        <w:t>: Media</w:t>
+      </w:r>
+    </w:p>
+    <w:p>
+      <w:pPr>
+        <w:pStyle w:val="Prrafodelista"/>
+        <w:numPr>
+          <w:ilvl w:val="0"/>
+          <w:numId w:val="2"/>
+        </w:numPr>
+        <w:jc w:val="both"/>
+      </w:pPr>
+      <w:r>
+        <w:t xml:space="preserve"> </w:t>
+      </w:r>
+      <w:r>
+        <w:rPr>
+          <w:b/>
+        </w:rPr>
+        <w:t>C45</w:t>
+      </w:r>
+      <w:r>
+        <w:t xml:space="preserve"> </w:t>
+      </w:r>
+      <w:r>
+        <w:rPr>
+          <w:u w:val="single"/>
+        </w:rPr>
+        <w:t xml:space="preserve">Cancelar </w:t>
+      </w:r>
+      <w:r>
+        <w:rPr>
+          <w:b/>
+          <w:u w:val="single"/>
+        </w:rPr>
+        <w:t>Petición de Trabajo</w:t>
+      </w:r>
+      <w:r>
+        <w:t>:</w:t>
+      </w:r>
+    </w:p>
+    <w:p>
+      <w:pPr>
+        <w:pStyle w:val="Prrafodelista"/>
+        <w:numPr>
+          <w:ilvl w:val="1"/>
+          <w:numId w:val="2"/>
+        </w:numPr>
+        <w:jc w:val="both"/>
+      </w:pPr>
+      <w:r>
+        <w:rPr>
+          <w:u w:val="single"/>
+        </w:rPr>
+        <w:t>Descripción</w:t>
+      </w:r>
+      <w:r>
+        <w:t>: el cliente puede poner en contacto con el coordinador técnico para cancelar una petición de trabajo vigente.</w:t>
+      </w:r>
+    </w:p>
+    <w:p>
+      <w:pPr>
+        <w:pStyle w:val="Prrafodelista"/>
+        <w:numPr>
+          <w:ilvl w:val="1"/>
+          <w:numId w:val="2"/>
+        </w:numPr>
+        <w:jc w:val="both"/>
+      </w:pPr>
+      <w:r>
+        <w:rPr>
+          <w:u w:val="single"/>
+        </w:rPr>
+        <w:t>Requisitos cubiertos</w:t>
+      </w:r>
+      <w:r>
+        <w:t xml:space="preserve">: </w:t>
+      </w:r>
+      <w:r>
+        <w:rPr>
+          <w:b/>
+        </w:rPr>
+        <w:t>RF33</w:t>
+      </w:r>
+    </w:p>
+    <w:p>
+      <w:pPr>
+        <w:pStyle w:val="Prrafodelista"/>
+        <w:numPr>
+          <w:ilvl w:val="1"/>
+          <w:numId w:val="2"/>
+        </w:numPr>
+        <w:jc w:val="both"/>
+      </w:pPr>
+      <w:r>
+        <w:rPr>
+          <w:u w:val="single"/>
+        </w:rPr>
+        <w:t>Prioridad</w:t>
+      </w:r>
+      <w:r>
+        <w:t>: Media</w:t>
+      </w:r>
+    </w:p>
+    <w:p/>
+    <w:p/>
+    <w:p/>
+    <w:p/>
+    <w:p/>
+    <w:p/>
+    <w:p/>
+    <w:p/>
+    <w:p/>
+    <w:p/>
+    <w:p/>
+    <w:p/>
+    <w:p/>
+    <w:p/>
+    <w:p/>
+    <w:p/>
+    <w:p/>
+    <w:p/>
+    <w:p/>
+    <w:p/>
+    <w:p/>
+    <w:p/>
+    <w:p/>
+    <w:p>
+      <w:pPr>
+        <w:rPr>
+          <w:b/>
+          <w:u w:val="single"/>
+        </w:rPr>
+      </w:pPr>
+      <w:r>
+        <w:rPr>
+          <w:b/>
+          <w:u w:val="single"/>
+        </w:rPr>
+        <w:lastRenderedPageBreak/>
+        <w:t>DIAGRAMAS DE CASOS DE USO</w:t>
+      </w:r>
+    </w:p>
+    <w:p>
+      <w:r>
+        <w:rPr>
+          <w:b/>
+          <w:u w:val="single"/>
+        </w:rPr>
+        <w:t>SOLUCIÓN 1</w:t>
+      </w:r>
+      <w:r>
+        <w:t>:</w:t>
+      </w:r>
+    </w:p>
+    <w:p>
+      <w:r>
+        <w:rPr>
           <w:noProof/>
         </w:rPr>
+        <w:t xml:space="preserve"> </w:t>
+      </w:r>
+      <w:r>
+        <w:rPr>
+          <w:noProof/>
+        </w:rPr>
         <w:drawing>
-          <wp:inline distT="0" distB="0" distL="0" distR="0" wp14:anchorId="732E7B69" wp14:editId="400237F7">
-            <wp:extent cx="6664036" cy="8591961"/>
-            <wp:effectExtent l="0" t="0" r="3810" b="0"/>
-            <wp:docPr id="3" name="Imagen 3"/>
+          <wp:inline distT="0" distB="0" distL="0" distR="0" wp14:anchorId="6D7BCC9D" wp14:editId="40326D89">
+            <wp:extent cx="6645910" cy="8425180"/>
+            <wp:effectExtent l="0" t="0" r="2540" b="0"/>
+            <wp:docPr id="11" name="Imagen 11"/>
             <wp:cNvGraphicFramePr>
               <a:graphicFrameLocks xmlns:a="http://schemas.openxmlformats.org/drawingml/2006/main" noChangeAspect="1"/>
             </wp:cNvGraphicFramePr>
@@ -8599,10 +8819,8 @@
               <a:graphicData uri="http://schemas.openxmlformats.org/drawingml/2006/picture">
                 <pic:pic xmlns:pic="http://schemas.openxmlformats.org/drawingml/2006/picture">
                   <pic:nvPicPr>
-                    <pic:cNvPr id="0" name="Picture 3"/>
-                    <pic:cNvPicPr>
-                      <a:picLocks noChangeAspect="1" noChangeArrowheads="1"/>
-                    </pic:cNvPicPr>
+                    <pic:cNvPr id="11" name="coordinador1.bmp"/>
+                    <pic:cNvPicPr/>
                   </pic:nvPicPr>
                   <pic:blipFill>
                     <a:blip r:embed="rId7">
@@ -8612,23 +8830,18 @@
                         </a:ext>
                       </a:extLst>
                     </a:blip>
-                    <a:srcRect/>
                     <a:stretch>
                       <a:fillRect/>
                     </a:stretch>
                   </pic:blipFill>
-                  <pic:spPr bwMode="auto">
+                  <pic:spPr>
                     <a:xfrm>
                       <a:off x="0" y="0"/>
-                      <a:ext cx="6770157" cy="8728782"/>
+                      <a:ext cx="6645910" cy="8425180"/>
                     </a:xfrm>
                     <a:prstGeom prst="rect">
                       <a:avLst/>
                     </a:prstGeom>
-                    <a:noFill/>
-                    <a:ln>
-                      <a:noFill/>
-                    </a:ln>
                   </pic:spPr>
                 </pic:pic>
               </a:graphicData>
@@ -8653,13 +8866,15 @@
       </w:r>
       <w:r>
         <w:rPr>
+          <w:b/>
           <w:noProof/>
+          <w:u w:val="single"/>
         </w:rPr>
         <w:drawing>
-          <wp:inline distT="0" distB="0" distL="0" distR="0" wp14:anchorId="70EE2604" wp14:editId="67C2713F">
-            <wp:extent cx="6911340" cy="3990504"/>
-            <wp:effectExtent l="0" t="0" r="3810" b="0"/>
-            <wp:docPr id="4" name="Imagen 4"/>
+          <wp:inline distT="0" distB="0" distL="0" distR="0" wp14:anchorId="643D55C0" wp14:editId="5C8B9663">
+            <wp:extent cx="6645910" cy="3834765"/>
+            <wp:effectExtent l="0" t="0" r="2540" b="0"/>
+            <wp:docPr id="12" name="Imagen 12"/>
             <wp:cNvGraphicFramePr>
               <a:graphicFrameLocks xmlns:a="http://schemas.openxmlformats.org/drawingml/2006/main" noChangeAspect="1"/>
             </wp:cNvGraphicFramePr>
@@ -8667,10 +8882,8 @@
               <a:graphicData uri="http://schemas.openxmlformats.org/drawingml/2006/picture">
                 <pic:pic xmlns:pic="http://schemas.openxmlformats.org/drawingml/2006/picture">
                   <pic:nvPicPr>
-                    <pic:cNvPr id="0" name="Picture 4"/>
-                    <pic:cNvPicPr>
-                      <a:picLocks noChangeAspect="1" noChangeArrowheads="1"/>
-                    </pic:cNvPicPr>
+                    <pic:cNvPr id="12" name="almacen1.bmp"/>
+                    <pic:cNvPicPr/>
                   </pic:nvPicPr>
                   <pic:blipFill>
                     <a:blip r:embed="rId8">
@@ -8680,23 +8893,18 @@
                         </a:ext>
                       </a:extLst>
                     </a:blip>
-                    <a:srcRect/>
                     <a:stretch>
                       <a:fillRect/>
                     </a:stretch>
                   </pic:blipFill>
-                  <pic:spPr bwMode="auto">
+                  <pic:spPr>
                     <a:xfrm>
                       <a:off x="0" y="0"/>
-                      <a:ext cx="6922073" cy="3996701"/>
+                      <a:ext cx="6645910" cy="3834765"/>
                     </a:xfrm>
                     <a:prstGeom prst="rect">
                       <a:avLst/>
                     </a:prstGeom>
-                    <a:noFill/>
-                    <a:ln>
-                      <a:noFill/>
-                    </a:ln>
                   </pic:spPr>
                 </pic:pic>
               </a:graphicData>
@@ -8711,10 +8919,10 @@
           <w:noProof/>
         </w:rPr>
         <w:drawing>
-          <wp:inline distT="0" distB="0" distL="0" distR="0" wp14:anchorId="7B6CC909" wp14:editId="12F66B1D">
-            <wp:extent cx="6804660" cy="3154680"/>
-            <wp:effectExtent l="0" t="0" r="0" b="7620"/>
-            <wp:docPr id="2" name="Imagen 2"/>
+          <wp:inline distT="0" distB="0" distL="0" distR="0" wp14:anchorId="3C996DE2" wp14:editId="25A721F8">
+            <wp:extent cx="6645910" cy="2558415"/>
+            <wp:effectExtent l="0" t="0" r="2540" b="0"/>
+            <wp:docPr id="13" name="Imagen 13"/>
             <wp:cNvGraphicFramePr>
               <a:graphicFrameLocks xmlns:a="http://schemas.openxmlformats.org/drawingml/2006/main" noChangeAspect="1"/>
             </wp:cNvGraphicFramePr>
@@ -8722,10 +8930,8 @@
               <a:graphicData uri="http://schemas.openxmlformats.org/drawingml/2006/picture">
                 <pic:pic xmlns:pic="http://schemas.openxmlformats.org/drawingml/2006/picture">
                   <pic:nvPicPr>
-                    <pic:cNvPr id="0" name="Picture 2"/>
-                    <pic:cNvPicPr>
-                      <a:picLocks noChangeAspect="1" noChangeArrowheads="1"/>
-                    </pic:cNvPicPr>
+                    <pic:cNvPr id="13" name="tecnico1.bmp"/>
+                    <pic:cNvPicPr/>
                   </pic:nvPicPr>
                   <pic:blipFill>
                     <a:blip r:embed="rId9">
@@ -8735,23 +8941,18 @@
                         </a:ext>
                       </a:extLst>
                     </a:blip>
-                    <a:srcRect/>
                     <a:stretch>
                       <a:fillRect/>
                     </a:stretch>
                   </pic:blipFill>
-                  <pic:spPr bwMode="auto">
+                  <pic:spPr>
                     <a:xfrm>
                       <a:off x="0" y="0"/>
-                      <a:ext cx="6804660" cy="3154680"/>
+                      <a:ext cx="6645910" cy="2558415"/>
                     </a:xfrm>
                     <a:prstGeom prst="rect">
                       <a:avLst/>
                     </a:prstGeom>
-                    <a:noFill/>
-                    <a:ln>
-                      <a:noFill/>
-                    </a:ln>
                   </pic:spPr>
                 </pic:pic>
               </a:graphicData>
@@ -8770,10 +8971,10 @@
         </w:rPr>
         <w:lastRenderedPageBreak/>
         <w:drawing>
-          <wp:inline distT="0" distB="0" distL="0" distR="0" wp14:anchorId="17694A05" wp14:editId="32BB9C4E">
-            <wp:extent cx="6271260" cy="5097780"/>
-            <wp:effectExtent l="0" t="0" r="0" b="7620"/>
-            <wp:docPr id="1" name="Imagen 1"/>
+          <wp:inline distT="0" distB="0" distL="0" distR="0" wp14:anchorId="6F5F2B46" wp14:editId="4155BF9B">
+            <wp:extent cx="6267450" cy="5886450"/>
+            <wp:effectExtent l="0" t="0" r="1270" b="0"/>
+            <wp:docPr id="10" name="Imagen 10"/>
             <wp:cNvGraphicFramePr>
               <a:graphicFrameLocks xmlns:a="http://schemas.openxmlformats.org/drawingml/2006/main" noChangeAspect="1"/>
             </wp:cNvGraphicFramePr>
@@ -8781,10 +8982,8 @@
               <a:graphicData uri="http://schemas.openxmlformats.org/drawingml/2006/picture">
                 <pic:pic xmlns:pic="http://schemas.openxmlformats.org/drawingml/2006/picture">
                   <pic:nvPicPr>
-                    <pic:cNvPr id="0" name="Picture 1"/>
-                    <pic:cNvPicPr>
-                      <a:picLocks noChangeAspect="1" noChangeArrowheads="1"/>
-                    </pic:cNvPicPr>
+                    <pic:cNvPr id="10" name="sistema1.bmp"/>
+                    <pic:cNvPicPr/>
                   </pic:nvPicPr>
                   <pic:blipFill>
                     <a:blip r:embed="rId10">
@@ -8794,23 +8993,18 @@
                         </a:ext>
                       </a:extLst>
                     </a:blip>
-                    <a:srcRect/>
                     <a:stretch>
                       <a:fillRect/>
                     </a:stretch>
                   </pic:blipFill>
-                  <pic:spPr bwMode="auto">
+                  <pic:spPr>
                     <a:xfrm>
                       <a:off x="0" y="0"/>
-                      <a:ext cx="6271260" cy="5097780"/>
+                      <a:ext cx="6267450" cy="5886450"/>
                     </a:xfrm>
                     <a:prstGeom prst="rect">
                       <a:avLst/>
                     </a:prstGeom>
-                    <a:noFill/>
-                    <a:ln>
-                      <a:noFill/>
-                    </a:ln>
                   </pic:spPr>
                 </pic:pic>
               </a:graphicData>

--- a/ITER3/ARTEFACTOS/3_CasosDeUso.docx
+++ b/ITER3/ARTEFACTOS/3_CasosDeUso.docx
@@ -7215,40 +7215,38 @@
         </w:rPr>
         <w:t>RF39</w:t>
       </w:r>
-      <w:bookmarkStart w:id="4" w:name="_GoBack"/>
+    </w:p>
+    <w:p>
+      <w:pPr>
+        <w:pStyle w:val="Prrafodelista"/>
+        <w:numPr>
+          <w:ilvl w:val="1"/>
+          <w:numId w:val="2"/>
+        </w:numPr>
+        <w:jc w:val="both"/>
+      </w:pPr>
+      <w:r>
+        <w:rPr>
+          <w:u w:val="single"/>
+        </w:rPr>
+        <w:t>Prioridad</w:t>
+      </w:r>
+      <w:r>
+        <w:t>:</w:t>
+      </w:r>
+      <w:r>
+        <w:t xml:space="preserve"> Media</w:t>
+      </w:r>
+    </w:p>
+    <w:p>
+      <w:pPr>
+        <w:pStyle w:val="Ttulo3"/>
+      </w:pPr>
+      <w:bookmarkStart w:id="4" w:name="_Toc527976039"/>
+      <w:r>
+        <w:t>Casos de uso de la SOLUCIÓN 1</w:t>
+      </w:r>
       <w:bookmarkEnd w:id="4"/>
-    </w:p>
-    <w:p>
-      <w:pPr>
-        <w:pStyle w:val="Prrafodelista"/>
-        <w:numPr>
-          <w:ilvl w:val="1"/>
-          <w:numId w:val="2"/>
-        </w:numPr>
-        <w:jc w:val="both"/>
-      </w:pPr>
-      <w:r>
-        <w:rPr>
-          <w:u w:val="single"/>
-        </w:rPr>
-        <w:t>Prioridad</w:t>
-      </w:r>
-      <w:r>
-        <w:t>:</w:t>
-      </w:r>
-      <w:r>
-        <w:t xml:space="preserve"> Media</w:t>
-      </w:r>
-    </w:p>
-    <w:p>
-      <w:pPr>
-        <w:pStyle w:val="Ttulo3"/>
-      </w:pPr>
-      <w:bookmarkStart w:id="5" w:name="_Toc527976039"/>
-      <w:r>
-        <w:t>Casos de uso de la SOLUCIÓN 1</w:t>
-      </w:r>
-      <w:bookmarkEnd w:id="5"/>
     </w:p>
     <w:p>
       <w:pPr>
@@ -8012,11 +8010,11 @@
       <w:pPr>
         <w:pStyle w:val="Ttulo3"/>
       </w:pPr>
-      <w:bookmarkStart w:id="6" w:name="_Toc527976040"/>
+      <w:bookmarkStart w:id="5" w:name="_Toc527976040"/>
       <w:r>
         <w:t>Casos de uso de las SOLUCIONES 2 Y 3</w:t>
       </w:r>
-      <w:bookmarkEnd w:id="6"/>
+      <w:bookmarkEnd w:id="5"/>
     </w:p>
     <w:p>
       <w:pPr>
@@ -9020,6 +9018,109 @@
           <w:u w:val="single"/>
         </w:rPr>
       </w:pPr>
+    </w:p>
+    <w:p>
+      <w:pPr>
+        <w:rPr>
+          <w:b/>
+          <w:u w:val="single"/>
+        </w:rPr>
+      </w:pPr>
+    </w:p>
+    <w:p>
+      <w:pPr>
+        <w:rPr>
+          <w:b/>
+          <w:u w:val="single"/>
+        </w:rPr>
+      </w:pPr>
+    </w:p>
+    <w:p>
+      <w:pPr>
+        <w:rPr>
+          <w:b/>
+          <w:u w:val="single"/>
+        </w:rPr>
+      </w:pPr>
+    </w:p>
+    <w:p>
+      <w:pPr>
+        <w:rPr>
+          <w:b/>
+          <w:u w:val="single"/>
+        </w:rPr>
+      </w:pPr>
+    </w:p>
+    <w:p>
+      <w:pPr>
+        <w:rPr>
+          <w:b/>
+          <w:u w:val="single"/>
+        </w:rPr>
+      </w:pPr>
+    </w:p>
+    <w:p>
+      <w:pPr>
+        <w:rPr>
+          <w:b/>
+          <w:u w:val="single"/>
+        </w:rPr>
+      </w:pPr>
+    </w:p>
+    <w:p>
+      <w:pPr>
+        <w:rPr>
+          <w:b/>
+          <w:u w:val="single"/>
+        </w:rPr>
+      </w:pPr>
+    </w:p>
+    <w:p>
+      <w:pPr>
+        <w:rPr>
+          <w:b/>
+          <w:u w:val="single"/>
+        </w:rPr>
+      </w:pPr>
+    </w:p>
+    <w:p>
+      <w:pPr>
+        <w:rPr>
+          <w:b/>
+          <w:u w:val="single"/>
+        </w:rPr>
+      </w:pPr>
+    </w:p>
+    <w:p>
+      <w:pPr>
+        <w:rPr>
+          <w:b/>
+          <w:u w:val="single"/>
+        </w:rPr>
+      </w:pPr>
+    </w:p>
+    <w:p>
+      <w:pPr>
+        <w:rPr>
+          <w:b/>
+          <w:u w:val="single"/>
+        </w:rPr>
+      </w:pPr>
+    </w:p>
+    <w:p>
+      <w:pPr>
+        <w:rPr>
+          <w:b/>
+          <w:u w:val="single"/>
+        </w:rPr>
+      </w:pPr>
+    </w:p>
+    <w:p>
+      <w:pPr>
+        <w:rPr>
+          <w:noProof/>
+        </w:rPr>
+      </w:pPr>
       <w:r>
         <w:rPr>
           <w:b/>
@@ -9034,15 +9135,23 @@
         </w:rPr>
         <w:t xml:space="preserve"> </w:t>
       </w:r>
+    </w:p>
+    <w:p>
+      <w:pPr>
+        <w:rPr>
+          <w:b/>
+          <w:u w:val="single"/>
+        </w:rPr>
+      </w:pPr>
       <w:r>
         <w:rPr>
           <w:noProof/>
         </w:rPr>
         <w:drawing>
-          <wp:inline distT="0" distB="0" distL="0" distR="0" wp14:anchorId="68D43F49" wp14:editId="024D9E82">
-            <wp:extent cx="6645910" cy="8604885"/>
-            <wp:effectExtent l="0" t="0" r="2540" b="5715"/>
-            <wp:docPr id="6" name="Imagen 6"/>
+          <wp:inline distT="0" distB="0" distL="0" distR="0" wp14:anchorId="3D5C7A8B" wp14:editId="74AFA24F">
+            <wp:extent cx="6638925" cy="7448550"/>
+            <wp:effectExtent l="0" t="0" r="9525" b="0"/>
+            <wp:docPr id="1" name="Imagen 1"/>
             <wp:cNvGraphicFramePr>
               <a:graphicFrameLocks xmlns:a="http://schemas.openxmlformats.org/drawingml/2006/main" noChangeAspect="1"/>
             </wp:cNvGraphicFramePr>
@@ -9050,7 +9159,7 @@
               <a:graphicData uri="http://schemas.openxmlformats.org/drawingml/2006/picture">
                 <pic:pic xmlns:pic="http://schemas.openxmlformats.org/drawingml/2006/picture">
                   <pic:nvPicPr>
-                    <pic:cNvPr id="0" name="Picture 10"/>
+                    <pic:cNvPr id="0" name="Picture 1"/>
                     <pic:cNvPicPr>
                       <a:picLocks noChangeAspect="1" noChangeArrowheads="1"/>
                     </pic:cNvPicPr>
@@ -9071,7 +9180,7 @@
                   <pic:spPr bwMode="auto">
                     <a:xfrm>
                       <a:off x="0" y="0"/>
-                      <a:ext cx="6645910" cy="8604885"/>
+                      <a:ext cx="6638925" cy="7448550"/>
                     </a:xfrm>
                     <a:prstGeom prst="rect">
                       <a:avLst/>
@@ -9095,10 +9204,10 @@
         </w:rPr>
         <w:lastRenderedPageBreak/>
         <w:drawing>
-          <wp:inline distT="0" distB="0" distL="0" distR="0" wp14:anchorId="685CFC58" wp14:editId="61EDCFC4">
-            <wp:extent cx="7075714" cy="4217980"/>
-            <wp:effectExtent l="0" t="0" r="0" b="0"/>
-            <wp:docPr id="7" name="Imagen 7"/>
+          <wp:inline distT="0" distB="0" distL="0" distR="0" wp14:anchorId="11F5921C" wp14:editId="14F2E563">
+            <wp:extent cx="6638925" cy="3848100"/>
+            <wp:effectExtent l="0" t="0" r="9525" b="0"/>
+            <wp:docPr id="2" name="Imagen 2"/>
             <wp:cNvGraphicFramePr>
               <a:graphicFrameLocks xmlns:a="http://schemas.openxmlformats.org/drawingml/2006/main" noChangeAspect="1"/>
             </wp:cNvGraphicFramePr>
@@ -9106,7 +9215,7 @@
               <a:graphicData uri="http://schemas.openxmlformats.org/drawingml/2006/picture">
                 <pic:pic xmlns:pic="http://schemas.openxmlformats.org/drawingml/2006/picture">
                   <pic:nvPicPr>
-                    <pic:cNvPr id="0" name="Picture 11"/>
+                    <pic:cNvPr id="0" name="Picture 2"/>
                     <pic:cNvPicPr>
                       <a:picLocks noChangeAspect="1" noChangeArrowheads="1"/>
                     </pic:cNvPicPr>
@@ -9127,7 +9236,7 @@
                   <pic:spPr bwMode="auto">
                     <a:xfrm>
                       <a:off x="0" y="0"/>
-                      <a:ext cx="7088844" cy="4225807"/>
+                      <a:ext cx="6638925" cy="3848100"/>
                     </a:xfrm>
                     <a:prstGeom prst="rect">
                       <a:avLst/>
@@ -9148,10 +9257,10 @@
           <w:noProof/>
         </w:rPr>
         <w:drawing>
-          <wp:inline distT="0" distB="0" distL="0" distR="0" wp14:anchorId="70B95E31" wp14:editId="68DD5DCB">
-            <wp:extent cx="6804660" cy="3154680"/>
-            <wp:effectExtent l="0" t="0" r="0" b="7620"/>
-            <wp:docPr id="9" name="Imagen 9"/>
+          <wp:inline distT="0" distB="0" distL="0" distR="0" wp14:anchorId="325E95B3" wp14:editId="0F447E41">
+            <wp:extent cx="6645910" cy="2408904"/>
+            <wp:effectExtent l="0" t="0" r="2540" b="0"/>
+            <wp:docPr id="3" name="Imagen 3"/>
             <wp:cNvGraphicFramePr>
               <a:graphicFrameLocks xmlns:a="http://schemas.openxmlformats.org/drawingml/2006/main" noChangeAspect="1"/>
             </wp:cNvGraphicFramePr>
@@ -9159,7 +9268,7 @@
               <a:graphicData uri="http://schemas.openxmlformats.org/drawingml/2006/picture">
                 <pic:pic xmlns:pic="http://schemas.openxmlformats.org/drawingml/2006/picture">
                   <pic:nvPicPr>
-                    <pic:cNvPr id="0" name="Picture 13"/>
+                    <pic:cNvPr id="0" name="Picture 3"/>
                     <pic:cNvPicPr>
                       <a:picLocks noChangeAspect="1" noChangeArrowheads="1"/>
                     </pic:cNvPicPr>
@@ -9180,7 +9289,7 @@
                   <pic:spPr bwMode="auto">
                     <a:xfrm>
                       <a:off x="0" y="0"/>
-                      <a:ext cx="6804660" cy="3154680"/>
+                      <a:ext cx="6645910" cy="2408904"/>
                     </a:xfrm>
                     <a:prstGeom prst="rect">
                       <a:avLst/>
@@ -9196,16 +9305,18 @@
           </wp:inline>
         </w:drawing>
       </w:r>
+      <w:bookmarkStart w:id="6" w:name="_GoBack"/>
+      <w:bookmarkEnd w:id="6"/>
       <w:r>
         <w:rPr>
           <w:noProof/>
         </w:rPr>
         <w:lastRenderedPageBreak/>
         <w:drawing>
-          <wp:inline distT="0" distB="0" distL="0" distR="0" wp14:anchorId="125F7218" wp14:editId="26196B18">
-            <wp:extent cx="6977743" cy="4624465"/>
-            <wp:effectExtent l="0" t="0" r="0" b="5080"/>
-            <wp:docPr id="8" name="Imagen 8"/>
+          <wp:inline distT="0" distB="0" distL="0" distR="0" wp14:anchorId="78355F57" wp14:editId="52286035">
+            <wp:extent cx="6638925" cy="2933700"/>
+            <wp:effectExtent l="0" t="0" r="9525" b="0"/>
+            <wp:docPr id="14" name="Imagen 14"/>
             <wp:cNvGraphicFramePr>
               <a:graphicFrameLocks xmlns:a="http://schemas.openxmlformats.org/drawingml/2006/main" noChangeAspect="1"/>
             </wp:cNvGraphicFramePr>
@@ -9213,7 +9324,7 @@
               <a:graphicData uri="http://schemas.openxmlformats.org/drawingml/2006/picture">
                 <pic:pic xmlns:pic="http://schemas.openxmlformats.org/drawingml/2006/picture">
                   <pic:nvPicPr>
-                    <pic:cNvPr id="0" name="Picture 12"/>
+                    <pic:cNvPr id="0" name="Picture 5"/>
                     <pic:cNvPicPr>
                       <a:picLocks noChangeAspect="1" noChangeArrowheads="1"/>
                     </pic:cNvPicPr>
@@ -9234,7 +9345,7 @@
                   <pic:spPr bwMode="auto">
                     <a:xfrm>
                       <a:off x="0" y="0"/>
-                      <a:ext cx="6994612" cy="4635645"/>
+                      <a:ext cx="6638925" cy="2933700"/>
                     </a:xfrm>
                     <a:prstGeom prst="rect">
                       <a:avLst/>
@@ -9255,10 +9366,10 @@
           <w:noProof/>
         </w:rPr>
         <w:drawing>
-          <wp:inline distT="0" distB="0" distL="0" distR="0" wp14:anchorId="26E8A988" wp14:editId="4A720F6E">
-            <wp:extent cx="7086600" cy="4176160"/>
+          <wp:inline distT="0" distB="0" distL="0" distR="0" wp14:anchorId="44C27DAB" wp14:editId="07D78629">
+            <wp:extent cx="6648450" cy="4857750"/>
             <wp:effectExtent l="0" t="0" r="0" b="0"/>
-            <wp:docPr id="5" name="Imagen 5"/>
+            <wp:docPr id="4" name="Imagen 4"/>
             <wp:cNvGraphicFramePr>
               <a:graphicFrameLocks xmlns:a="http://schemas.openxmlformats.org/drawingml/2006/main" noChangeAspect="1"/>
             </wp:cNvGraphicFramePr>
@@ -9266,7 +9377,7 @@
               <a:graphicData uri="http://schemas.openxmlformats.org/drawingml/2006/picture">
                 <pic:pic xmlns:pic="http://schemas.openxmlformats.org/drawingml/2006/picture">
                   <pic:nvPicPr>
-                    <pic:cNvPr id="0" name="Picture 9"/>
+                    <pic:cNvPr id="0" name="Picture 4"/>
                     <pic:cNvPicPr>
                       <a:picLocks noChangeAspect="1" noChangeArrowheads="1"/>
                     </pic:cNvPicPr>
@@ -9287,7 +9398,7 @@
                   <pic:spPr bwMode="auto">
                     <a:xfrm>
                       <a:off x="0" y="0"/>
-                      <a:ext cx="7112462" cy="4191400"/>
+                      <a:ext cx="6648450" cy="4857750"/>
                     </a:xfrm>
                     <a:prstGeom prst="rect">
                       <a:avLst/>

--- a/ITER3/ARTEFACTOS/3_CasosDeUso.docx
+++ b/ITER3/ARTEFACTOS/3_CasosDeUso.docx
@@ -1471,12 +1471,14 @@
         </w:rPr>
         <w:t xml:space="preserve">C9 </w:t>
       </w:r>
+      <w:bookmarkStart w:id="2" w:name="_GoBack"/>
       <w:r>
         <w:rPr>
           <w:u w:val="single"/>
         </w:rPr>
         <w:t>Crear Presupuesto</w:t>
       </w:r>
+      <w:bookmarkEnd w:id="2"/>
       <w:r>
         <w:t>:</w:t>
       </w:r>
@@ -4615,13 +4617,13 @@
       <w:r>
         <w:t xml:space="preserve">: </w:t>
       </w:r>
-      <w:bookmarkStart w:id="2" w:name="OLE_LINK135"/>
-      <w:bookmarkStart w:id="3" w:name="OLE_LINK136"/>
+      <w:bookmarkStart w:id="3" w:name="OLE_LINK135"/>
+      <w:bookmarkStart w:id="4" w:name="OLE_LINK136"/>
       <w:r>
         <w:t>Baja</w:t>
       </w:r>
-      <w:bookmarkEnd w:id="2"/>
       <w:bookmarkEnd w:id="3"/>
+      <w:bookmarkEnd w:id="4"/>
     </w:p>
     <w:p>
       <w:pPr>
@@ -7242,11 +7244,11 @@
       <w:pPr>
         <w:pStyle w:val="Ttulo3"/>
       </w:pPr>
-      <w:bookmarkStart w:id="4" w:name="_Toc527976039"/>
+      <w:bookmarkStart w:id="5" w:name="_Toc527976039"/>
       <w:r>
         <w:t>Casos de uso de la SOLUCIÓN 1</w:t>
       </w:r>
-      <w:bookmarkEnd w:id="4"/>
+      <w:bookmarkEnd w:id="5"/>
     </w:p>
     <w:p>
       <w:pPr>
@@ -7518,6 +7520,7 @@
           <w:ilvl w:val="1"/>
           <w:numId w:val="2"/>
         </w:numPr>
+        <w:ind w:left="2124" w:hanging="1044"/>
         <w:jc w:val="both"/>
         <w:rPr>
           <w:u w:val="single"/>
@@ -7532,20 +7535,6 @@
       <w:r>
         <w:t>: Media</w:t>
       </w:r>
-    </w:p>
-    <w:p>
-      <w:pPr>
-        <w:jc w:val="both"/>
-        <w:rPr>
-          <w:u w:val="single"/>
-        </w:rPr>
-      </w:pPr>
-    </w:p>
-    <w:p>
-      <w:pPr>
-        <w:pStyle w:val="Prrafodelista"/>
-        <w:jc w:val="both"/>
-      </w:pPr>
     </w:p>
     <w:p>
       <w:pPr>
@@ -8010,11 +7999,11 @@
       <w:pPr>
         <w:pStyle w:val="Ttulo3"/>
       </w:pPr>
-      <w:bookmarkStart w:id="5" w:name="_Toc527976040"/>
+      <w:bookmarkStart w:id="6" w:name="_Toc527976040"/>
       <w:r>
         <w:t>Casos de uso de las SOLUCIONES 2 Y 3</w:t>
       </w:r>
-      <w:bookmarkEnd w:id="5"/>
+      <w:bookmarkEnd w:id="6"/>
     </w:p>
     <w:p>
       <w:pPr>
@@ -8306,110 +8295,110 @@
         <w:jc w:val="both"/>
       </w:pPr>
       <w:r>
+        <w:t xml:space="preserve"> </w:t>
+      </w:r>
+      <w:r>
+        <w:rPr>
+          <w:b/>
+        </w:rPr>
+        <w:t>C42</w:t>
+      </w:r>
+      <w:r>
+        <w:t xml:space="preserve"> </w:t>
+      </w:r>
+      <w:r>
+        <w:rPr>
+          <w:u w:val="single"/>
+        </w:rPr>
+        <w:t xml:space="preserve">Aceptar </w:t>
+      </w:r>
+      <w:r>
+        <w:rPr>
+          <w:b/>
+          <w:u w:val="single"/>
+        </w:rPr>
+        <w:t>Presupuesto</w:t>
+      </w:r>
+      <w:r>
+        <w:t xml:space="preserve">: </w:t>
+      </w:r>
+    </w:p>
+    <w:p>
+      <w:pPr>
+        <w:pStyle w:val="Prrafodelista"/>
+        <w:numPr>
+          <w:ilvl w:val="1"/>
+          <w:numId w:val="2"/>
+        </w:numPr>
+        <w:jc w:val="both"/>
+      </w:pPr>
+      <w:r>
+        <w:rPr>
+          <w:u w:val="single"/>
+        </w:rPr>
+        <w:t>Descripción</w:t>
+      </w:r>
+      <w:r>
+        <w:t xml:space="preserve">: El </w:t>
+      </w:r>
+      <w:r>
+        <w:rPr>
+          <w:b/>
+        </w:rPr>
+        <w:t>cliente</w:t>
+      </w:r>
+      <w:r>
+        <w:t xml:space="preserve"> tras recibir el </w:t>
+      </w:r>
+      <w:r>
+        <w:rPr>
+          <w:b/>
+        </w:rPr>
+        <w:t>presupuesto</w:t>
+      </w:r>
+      <w:r>
+        <w:t>, puede aceptarlo para así continuar con el trabajo.</w:t>
+      </w:r>
+    </w:p>
+    <w:p>
+      <w:pPr>
+        <w:pStyle w:val="Prrafodelista"/>
+        <w:numPr>
+          <w:ilvl w:val="1"/>
+          <w:numId w:val="2"/>
+        </w:numPr>
+        <w:jc w:val="both"/>
+      </w:pPr>
+      <w:r>
+        <w:rPr>
+          <w:u w:val="single"/>
+        </w:rPr>
+        <w:t>Requisitos cubiertos</w:t>
+      </w:r>
+      <w:r>
+        <w:t xml:space="preserve">: </w:t>
+      </w:r>
+      <w:r>
+        <w:rPr>
+          <w:b/>
+        </w:rPr>
+        <w:t>RF32</w:t>
+      </w:r>
+    </w:p>
+    <w:p>
+      <w:pPr>
+        <w:pStyle w:val="Prrafodelista"/>
+        <w:numPr>
+          <w:ilvl w:val="1"/>
+          <w:numId w:val="2"/>
+        </w:numPr>
+        <w:jc w:val="both"/>
+      </w:pPr>
+      <w:r>
+        <w:rPr>
+          <w:u w:val="single"/>
+        </w:rPr>
         <w:lastRenderedPageBreak/>
-        <w:t xml:space="preserve"> </w:t>
-      </w:r>
-      <w:r>
-        <w:rPr>
-          <w:b/>
-        </w:rPr>
-        <w:t>C42</w:t>
-      </w:r>
-      <w:r>
-        <w:t xml:space="preserve"> </w:t>
-      </w:r>
-      <w:r>
-        <w:rPr>
-          <w:u w:val="single"/>
-        </w:rPr>
-        <w:t xml:space="preserve">Aceptar </w:t>
-      </w:r>
-      <w:r>
-        <w:rPr>
-          <w:b/>
-          <w:u w:val="single"/>
-        </w:rPr>
-        <w:t>Presupuesto</w:t>
-      </w:r>
-      <w:r>
-        <w:t xml:space="preserve">: </w:t>
-      </w:r>
-    </w:p>
-    <w:p>
-      <w:pPr>
-        <w:pStyle w:val="Prrafodelista"/>
-        <w:numPr>
-          <w:ilvl w:val="1"/>
-          <w:numId w:val="2"/>
-        </w:numPr>
-        <w:jc w:val="both"/>
-      </w:pPr>
-      <w:r>
-        <w:rPr>
-          <w:u w:val="single"/>
-        </w:rPr>
-        <w:t>Descripción</w:t>
-      </w:r>
-      <w:r>
-        <w:t xml:space="preserve">: El </w:t>
-      </w:r>
-      <w:r>
-        <w:rPr>
-          <w:b/>
-        </w:rPr>
-        <w:t>cliente</w:t>
-      </w:r>
-      <w:r>
-        <w:t xml:space="preserve"> tras recibir el </w:t>
-      </w:r>
-      <w:r>
-        <w:rPr>
-          <w:b/>
-        </w:rPr>
-        <w:t>presupuesto</w:t>
-      </w:r>
-      <w:r>
-        <w:t>, puede aceptarlo para así continuar con el trabajo.</w:t>
-      </w:r>
-    </w:p>
-    <w:p>
-      <w:pPr>
-        <w:pStyle w:val="Prrafodelista"/>
-        <w:numPr>
-          <w:ilvl w:val="1"/>
-          <w:numId w:val="2"/>
-        </w:numPr>
-        <w:jc w:val="both"/>
-      </w:pPr>
-      <w:r>
-        <w:rPr>
-          <w:u w:val="single"/>
-        </w:rPr>
-        <w:t>Requisitos cubiertos</w:t>
-      </w:r>
-      <w:r>
-        <w:t xml:space="preserve">: </w:t>
-      </w:r>
-      <w:r>
-        <w:rPr>
-          <w:b/>
-        </w:rPr>
-        <w:t>RF32</w:t>
-      </w:r>
-    </w:p>
-    <w:p>
-      <w:pPr>
-        <w:pStyle w:val="Prrafodelista"/>
-        <w:numPr>
-          <w:ilvl w:val="1"/>
-          <w:numId w:val="2"/>
-        </w:numPr>
-        <w:jc w:val="both"/>
-      </w:pPr>
-      <w:r>
-        <w:rPr>
-          <w:u w:val="single"/>
-        </w:rPr>
         <w:t>Prioridad</w:t>
       </w:r>
       <w:r>
@@ -8778,27 +8767,27 @@
           <w:b/>
           <w:u w:val="single"/>
         </w:rPr>
+        <w:t>DIAGRAMAS DE CASOS DE USO</w:t>
+      </w:r>
+    </w:p>
+    <w:p>
+      <w:r>
+        <w:rPr>
+          <w:b/>
+          <w:u w:val="single"/>
+        </w:rPr>
+        <w:t>SOLUCIÓN 1</w:t>
+      </w:r>
+      <w:r>
+        <w:t>:</w:t>
+      </w:r>
+    </w:p>
+    <w:p>
+      <w:r>
+        <w:rPr>
+          <w:noProof/>
+        </w:rPr>
         <w:lastRenderedPageBreak/>
-        <w:t>DIAGRAMAS DE CASOS DE USO</w:t>
-      </w:r>
-    </w:p>
-    <w:p>
-      <w:r>
-        <w:rPr>
-          <w:b/>
-          <w:u w:val="single"/>
-        </w:rPr>
-        <w:t>SOLUCIÓN 1</w:t>
-      </w:r>
-      <w:r>
-        <w:t>:</w:t>
-      </w:r>
-    </w:p>
-    <w:p>
-      <w:r>
-        <w:rPr>
-          <w:noProof/>
-        </w:rPr>
         <w:t xml:space="preserve"> </w:t>
       </w:r>
       <w:r>
@@ -9305,8 +9294,6 @@
           </wp:inline>
         </w:drawing>
       </w:r>
-      <w:bookmarkStart w:id="6" w:name="_GoBack"/>
-      <w:bookmarkEnd w:id="6"/>
       <w:r>
         <w:rPr>
           <w:noProof/>

--- a/ITER3/ARTEFACTOS/3_CasosDeUso.docx
+++ b/ITER3/ARTEFACTOS/3_CasosDeUso.docx
@@ -1471,14 +1471,12 @@
         </w:rPr>
         <w:t xml:space="preserve">C9 </w:t>
       </w:r>
-      <w:bookmarkStart w:id="2" w:name="_GoBack"/>
       <w:r>
         <w:rPr>
           <w:u w:val="single"/>
         </w:rPr>
         <w:t>Crear Presupuesto</w:t>
       </w:r>
-      <w:bookmarkEnd w:id="2"/>
       <w:r>
         <w:t>:</w:t>
       </w:r>
@@ -4617,13 +4615,13 @@
       <w:r>
         <w:t xml:space="preserve">: </w:t>
       </w:r>
-      <w:bookmarkStart w:id="3" w:name="OLE_LINK135"/>
-      <w:bookmarkStart w:id="4" w:name="OLE_LINK136"/>
+      <w:bookmarkStart w:id="2" w:name="OLE_LINK135"/>
+      <w:bookmarkStart w:id="3" w:name="OLE_LINK136"/>
       <w:r>
         <w:t>Baja</w:t>
       </w:r>
+      <w:bookmarkEnd w:id="2"/>
       <w:bookmarkEnd w:id="3"/>
-      <w:bookmarkEnd w:id="4"/>
     </w:p>
     <w:p>
       <w:pPr>
@@ -7242,13 +7240,588 @@
     </w:p>
     <w:p>
       <w:pPr>
+        <w:pStyle w:val="Prrafodelista"/>
+        <w:numPr>
+          <w:ilvl w:val="0"/>
+          <w:numId w:val="2"/>
+        </w:numPr>
+        <w:jc w:val="both"/>
+      </w:pPr>
+      <w:r>
+        <w:rPr>
+          <w:b/>
+        </w:rPr>
+        <w:t xml:space="preserve">C62 </w:t>
+      </w:r>
+      <w:r>
+        <w:t xml:space="preserve">Gestión de Ofertas: </w:t>
+      </w:r>
+    </w:p>
+    <w:p>
+      <w:pPr>
+        <w:pStyle w:val="Prrafodelista"/>
+        <w:numPr>
+          <w:ilvl w:val="1"/>
+          <w:numId w:val="2"/>
+        </w:numPr>
+        <w:jc w:val="both"/>
+      </w:pPr>
+      <w:r>
+        <w:rPr>
+          <w:u w:val="single"/>
+        </w:rPr>
+        <w:t>Descripción</w:t>
+      </w:r>
+      <w:r>
+        <w:rPr>
+          <w:b/>
+        </w:rPr>
+        <w:t xml:space="preserve">: </w:t>
+      </w:r>
+      <w:r>
+        <w:rPr>
+          <w:rFonts w:ascii="Arial" w:hAnsi="Arial" w:cs="Arial"/>
+          <w:sz w:val="20"/>
+          <w:szCs w:val="20"/>
+        </w:rPr>
+        <w:t xml:space="preserve">menú donde el </w:t>
+      </w:r>
+      <w:r>
+        <w:rPr>
+          <w:rFonts w:ascii="Arial" w:hAnsi="Arial" w:cs="Arial"/>
+          <w:b/>
+          <w:sz w:val="20"/>
+          <w:szCs w:val="20"/>
+        </w:rPr>
+        <w:t>ayudante del coordinador</w:t>
+      </w:r>
+      <w:r>
+        <w:rPr>
+          <w:rFonts w:ascii="Arial" w:hAnsi="Arial" w:cs="Arial"/>
+          <w:sz w:val="20"/>
+          <w:szCs w:val="20"/>
+        </w:rPr>
+        <w:t xml:space="preserve"> y el propio </w:t>
+      </w:r>
+      <w:r>
+        <w:rPr>
+          <w:rFonts w:ascii="Arial" w:hAnsi="Arial" w:cs="Arial"/>
+          <w:b/>
+          <w:sz w:val="20"/>
+          <w:szCs w:val="20"/>
+        </w:rPr>
+        <w:t>coordinador técnico</w:t>
+      </w:r>
+      <w:r>
+        <w:rPr>
+          <w:rFonts w:ascii="Arial" w:hAnsi="Arial" w:cs="Arial"/>
+          <w:sz w:val="20"/>
+          <w:szCs w:val="20"/>
+        </w:rPr>
+        <w:t xml:space="preserve"> podrán crear nuevas </w:t>
+      </w:r>
+      <w:r>
+        <w:rPr>
+          <w:rFonts w:ascii="Arial" w:hAnsi="Arial" w:cs="Arial"/>
+          <w:b/>
+          <w:sz w:val="20"/>
+          <w:szCs w:val="20"/>
+        </w:rPr>
+        <w:t>ofertas</w:t>
+      </w:r>
+      <w:r>
+        <w:rPr>
+          <w:rFonts w:ascii="Arial" w:hAnsi="Arial" w:cs="Arial"/>
+          <w:b/>
+          <w:sz w:val="20"/>
+          <w:szCs w:val="20"/>
+        </w:rPr>
+        <w:t xml:space="preserve"> </w:t>
+      </w:r>
+      <w:r>
+        <w:rPr>
+          <w:rFonts w:ascii="Arial" w:hAnsi="Arial" w:cs="Arial"/>
+          <w:sz w:val="20"/>
+          <w:szCs w:val="20"/>
+        </w:rPr>
+        <w:t xml:space="preserve">y modificar otras </w:t>
+      </w:r>
+      <w:r>
+        <w:rPr>
+          <w:rFonts w:ascii="Arial" w:hAnsi="Arial" w:cs="Arial"/>
+          <w:b/>
+          <w:sz w:val="20"/>
+          <w:szCs w:val="20"/>
+        </w:rPr>
+        <w:t>ofertas</w:t>
+      </w:r>
+      <w:r>
+        <w:rPr>
+          <w:rFonts w:ascii="Arial" w:hAnsi="Arial" w:cs="Arial"/>
+          <w:sz w:val="20"/>
+          <w:szCs w:val="20"/>
+        </w:rPr>
+        <w:t xml:space="preserve"> ya existentes.</w:t>
+      </w:r>
+    </w:p>
+    <w:p>
+      <w:pPr>
+        <w:pStyle w:val="Prrafodelista"/>
+        <w:numPr>
+          <w:ilvl w:val="1"/>
+          <w:numId w:val="2"/>
+        </w:numPr>
+        <w:jc w:val="both"/>
+      </w:pPr>
+      <w:r>
+        <w:rPr>
+          <w:u w:val="single"/>
+        </w:rPr>
+        <w:t>Requisitos cubiertos</w:t>
+      </w:r>
+      <w:r>
+        <w:t xml:space="preserve">: </w:t>
+      </w:r>
+      <w:r>
+        <w:rPr>
+          <w:b/>
+        </w:rPr>
+        <w:t>RF40,</w:t>
+      </w:r>
+      <w:r>
+        <w:rPr>
+          <w:b/>
+        </w:rPr>
+        <w:t xml:space="preserve"> RF41,</w:t>
+      </w:r>
+      <w:r>
+        <w:rPr>
+          <w:b/>
+        </w:rPr>
+        <w:t xml:space="preserve"> RF42</w:t>
+      </w:r>
+    </w:p>
+    <w:p>
+      <w:pPr>
+        <w:pStyle w:val="Prrafodelista"/>
+        <w:numPr>
+          <w:ilvl w:val="1"/>
+          <w:numId w:val="2"/>
+        </w:numPr>
+        <w:jc w:val="both"/>
+      </w:pPr>
+      <w:r>
+        <w:rPr>
+          <w:u w:val="single"/>
+        </w:rPr>
+        <w:t>Prioridad</w:t>
+      </w:r>
+      <w:r>
+        <w:t>: Media</w:t>
+      </w:r>
+    </w:p>
+    <w:p>
+      <w:pPr>
+        <w:pStyle w:val="Prrafodelista"/>
+        <w:numPr>
+          <w:ilvl w:val="0"/>
+          <w:numId w:val="2"/>
+        </w:numPr>
+        <w:jc w:val="both"/>
+      </w:pPr>
+      <w:r>
+        <w:rPr>
+          <w:b/>
+        </w:rPr>
+        <w:t>C63</w:t>
+      </w:r>
+      <w:r>
+        <w:t xml:space="preserve"> Crear </w:t>
+      </w:r>
+      <w:r>
+        <w:rPr>
+          <w:b/>
+        </w:rPr>
+        <w:t>Oferta</w:t>
+      </w:r>
+      <w:r>
+        <w:t>:</w:t>
+      </w:r>
+    </w:p>
+    <w:p>
+      <w:pPr>
+        <w:pStyle w:val="Prrafodelista"/>
+        <w:numPr>
+          <w:ilvl w:val="1"/>
+          <w:numId w:val="2"/>
+        </w:numPr>
+        <w:jc w:val="both"/>
+      </w:pPr>
+      <w:r>
+        <w:rPr>
+          <w:u w:val="single"/>
+        </w:rPr>
+        <w:t>Descripción</w:t>
+      </w:r>
+      <w:r>
+        <w:t xml:space="preserve">: </w:t>
+      </w:r>
+      <w:r>
+        <w:t xml:space="preserve">tanto el </w:t>
+      </w:r>
+      <w:r>
+        <w:rPr>
+          <w:b/>
+        </w:rPr>
+        <w:t xml:space="preserve">ayudante del coordinador </w:t>
+      </w:r>
+      <w:r>
+        <w:t xml:space="preserve">como el propio </w:t>
+      </w:r>
+      <w:r>
+        <w:rPr>
+          <w:b/>
+        </w:rPr>
+        <w:t>coordinador técnico</w:t>
+      </w:r>
+      <w:r>
+        <w:t xml:space="preserve"> podrán crear </w:t>
+      </w:r>
+      <w:r>
+        <w:rPr>
+          <w:b/>
+        </w:rPr>
+        <w:t>ofertas</w:t>
+      </w:r>
+      <w:r>
+        <w:t>, cuyos atributos serán la fecha de inicio y la fecha de fin además del descuento aplicable.</w:t>
+      </w:r>
+    </w:p>
+    <w:p>
+      <w:pPr>
+        <w:pStyle w:val="Prrafodelista"/>
+        <w:numPr>
+          <w:ilvl w:val="1"/>
+          <w:numId w:val="2"/>
+        </w:numPr>
+        <w:jc w:val="both"/>
+      </w:pPr>
+      <w:r>
+        <w:rPr>
+          <w:u w:val="single"/>
+        </w:rPr>
+        <w:t>Requisitos cubiertos</w:t>
+      </w:r>
+      <w:r>
+        <w:t xml:space="preserve">: </w:t>
+      </w:r>
+      <w:r>
+        <w:rPr>
+          <w:b/>
+        </w:rPr>
+        <w:t>RF40, RF42</w:t>
+      </w:r>
+    </w:p>
+    <w:p>
+      <w:pPr>
+        <w:pStyle w:val="Prrafodelista"/>
+        <w:numPr>
+          <w:ilvl w:val="1"/>
+          <w:numId w:val="2"/>
+        </w:numPr>
+        <w:jc w:val="both"/>
+      </w:pPr>
+      <w:r>
+        <w:rPr>
+          <w:u w:val="single"/>
+        </w:rPr>
+        <w:t>Prioridad</w:t>
+      </w:r>
+      <w:r>
+        <w:t>: Media</w:t>
+      </w:r>
+    </w:p>
+    <w:p>
+      <w:pPr>
+        <w:pStyle w:val="Prrafodelista"/>
+        <w:numPr>
+          <w:ilvl w:val="0"/>
+          <w:numId w:val="2"/>
+        </w:numPr>
+        <w:jc w:val="both"/>
+      </w:pPr>
+      <w:r>
+        <w:rPr>
+          <w:b/>
+        </w:rPr>
+        <w:t>C64</w:t>
+      </w:r>
+      <w:r>
+        <w:t xml:space="preserve"> Modificar </w:t>
+      </w:r>
+      <w:r>
+        <w:rPr>
+          <w:b/>
+        </w:rPr>
+        <w:t>Oferta</w:t>
+      </w:r>
+      <w:r>
+        <w:t>:</w:t>
+      </w:r>
+    </w:p>
+    <w:p>
+      <w:pPr>
+        <w:pStyle w:val="Prrafodelista"/>
+        <w:numPr>
+          <w:ilvl w:val="1"/>
+          <w:numId w:val="2"/>
+        </w:numPr>
+        <w:jc w:val="both"/>
+      </w:pPr>
+      <w:r>
+        <w:rPr>
+          <w:u w:val="single"/>
+        </w:rPr>
+        <w:t>Descripción</w:t>
+      </w:r>
+      <w:r>
+        <w:t>:</w:t>
+      </w:r>
+      <w:r>
+        <w:t xml:space="preserve"> </w:t>
+      </w:r>
+      <w:r>
+        <w:t xml:space="preserve">tanto el </w:t>
+      </w:r>
+      <w:r>
+        <w:rPr>
+          <w:b/>
+        </w:rPr>
+        <w:t xml:space="preserve">ayudante del coordinador </w:t>
+      </w:r>
+      <w:r>
+        <w:t xml:space="preserve">como el propio </w:t>
+      </w:r>
+      <w:r>
+        <w:rPr>
+          <w:b/>
+        </w:rPr>
+        <w:t>coordinador técnico</w:t>
+      </w:r>
+      <w:r>
+        <w:t xml:space="preserve"> podrán </w:t>
+      </w:r>
+      <w:r>
+        <w:t>modificar</w:t>
+      </w:r>
+      <w:r>
+        <w:t xml:space="preserve"> </w:t>
+      </w:r>
+      <w:r>
+        <w:rPr>
+          <w:b/>
+        </w:rPr>
+        <w:t>ofertas</w:t>
+      </w:r>
+      <w:r>
+        <w:t>.</w:t>
+      </w:r>
+    </w:p>
+    <w:p>
+      <w:pPr>
+        <w:pStyle w:val="Prrafodelista"/>
+        <w:numPr>
+          <w:ilvl w:val="1"/>
+          <w:numId w:val="2"/>
+        </w:numPr>
+        <w:jc w:val="both"/>
+      </w:pPr>
+      <w:r>
+        <w:rPr>
+          <w:u w:val="single"/>
+        </w:rPr>
+        <w:t>Requisitos cubiertos</w:t>
+      </w:r>
+      <w:r>
+        <w:t>:</w:t>
+      </w:r>
+      <w:r>
+        <w:t xml:space="preserve"> </w:t>
+      </w:r>
+      <w:r>
+        <w:rPr>
+          <w:b/>
+        </w:rPr>
+        <w:t>RF41</w:t>
+      </w:r>
+      <w:r>
+        <w:rPr>
+          <w:b/>
+        </w:rPr>
+        <w:t xml:space="preserve">, </w:t>
+      </w:r>
+      <w:r>
+        <w:rPr>
+          <w:b/>
+        </w:rPr>
+        <w:t>RF42</w:t>
+      </w:r>
+    </w:p>
+    <w:p>
+      <w:pPr>
+        <w:pStyle w:val="Prrafodelista"/>
+        <w:numPr>
+          <w:ilvl w:val="1"/>
+          <w:numId w:val="2"/>
+        </w:numPr>
+        <w:jc w:val="both"/>
+      </w:pPr>
+      <w:r>
+        <w:rPr>
+          <w:u w:val="single"/>
+        </w:rPr>
+        <w:t>Prioridad</w:t>
+      </w:r>
+      <w:r>
+        <w:t>:</w:t>
+      </w:r>
+      <w:r>
+        <w:t xml:space="preserve"> Media</w:t>
+      </w:r>
+    </w:p>
+    <w:p>
+      <w:pPr>
+        <w:pStyle w:val="Prrafodelista"/>
+        <w:numPr>
+          <w:ilvl w:val="0"/>
+          <w:numId w:val="2"/>
+        </w:numPr>
+        <w:jc w:val="both"/>
+      </w:pPr>
+      <w:r>
+        <w:rPr>
+          <w:b/>
+        </w:rPr>
+        <w:t xml:space="preserve">C65 </w:t>
+      </w:r>
+      <w:r>
+        <w:t xml:space="preserve">Asignar </w:t>
+      </w:r>
+      <w:r>
+        <w:rPr>
+          <w:b/>
+        </w:rPr>
+        <w:t>Oferta</w:t>
+      </w:r>
+      <w:r>
+        <w:t>:</w:t>
+      </w:r>
+    </w:p>
+    <w:p>
+      <w:pPr>
+        <w:pStyle w:val="Prrafodelista"/>
+        <w:numPr>
+          <w:ilvl w:val="1"/>
+          <w:numId w:val="2"/>
+        </w:numPr>
+        <w:jc w:val="both"/>
+      </w:pPr>
+      <w:r>
+        <w:rPr>
+          <w:u w:val="single"/>
+        </w:rPr>
+        <w:t>Descripción</w:t>
+      </w:r>
+      <w:r>
+        <w:t>:</w:t>
+      </w:r>
+      <w:r>
+        <w:t xml:space="preserve"> cuando finalice un parte de trabajo el </w:t>
+      </w:r>
+      <w:r>
+        <w:rPr>
+          <w:b/>
+        </w:rPr>
+        <w:t xml:space="preserve">sistema </w:t>
+      </w:r>
+      <w:r>
+        <w:t xml:space="preserve">se encargará de comprobar las </w:t>
+      </w:r>
+      <w:r>
+        <w:rPr>
+          <w:b/>
+        </w:rPr>
+        <w:t xml:space="preserve">ofertas </w:t>
+      </w:r>
+      <w:r>
+        <w:t>vigentes para la fecha actual y las enlazará con la correspondiente petición de trabajo.</w:t>
+      </w:r>
+    </w:p>
+    <w:p>
+      <w:pPr>
+        <w:pStyle w:val="Prrafodelista"/>
+        <w:numPr>
+          <w:ilvl w:val="1"/>
+          <w:numId w:val="2"/>
+        </w:numPr>
+        <w:jc w:val="both"/>
+      </w:pPr>
+      <w:r>
+        <w:rPr>
+          <w:u w:val="single"/>
+        </w:rPr>
+        <w:t>Requisitos cubiertos</w:t>
+      </w:r>
+      <w:r>
+        <w:t>:</w:t>
+      </w:r>
+      <w:r>
+        <w:t xml:space="preserve"> </w:t>
+      </w:r>
+      <w:r>
+        <w:rPr>
+          <w:b/>
+        </w:rPr>
+        <w:t>RF43</w:t>
+      </w:r>
+      <w:r>
+        <w:rPr>
+          <w:b/>
+        </w:rPr>
+        <w:t>, RF42</w:t>
+      </w:r>
+    </w:p>
+    <w:p>
+      <w:pPr>
+        <w:pStyle w:val="Prrafodelista"/>
+        <w:numPr>
+          <w:ilvl w:val="1"/>
+          <w:numId w:val="2"/>
+        </w:numPr>
+        <w:jc w:val="both"/>
+      </w:pPr>
+      <w:r>
+        <w:rPr>
+          <w:u w:val="single"/>
+        </w:rPr>
+        <w:t>Prioridad</w:t>
+      </w:r>
+      <w:r>
+        <w:t>:</w:t>
+      </w:r>
+      <w:r>
+        <w:t xml:space="preserve"> Media</w:t>
+      </w:r>
+    </w:p>
+    <w:p>
+      <w:pPr>
         <w:pStyle w:val="Ttulo3"/>
       </w:pPr>
-      <w:bookmarkStart w:id="5" w:name="_Toc527976039"/>
+      <w:bookmarkStart w:id="4" w:name="_Toc527976039"/>
       <w:r>
         <w:t>Casos de uso de la SOLUCIÓN 1</w:t>
       </w:r>
-      <w:bookmarkEnd w:id="5"/>
+      <w:bookmarkEnd w:id="4"/>
     </w:p>
     <w:p>
       <w:pPr>
@@ -7817,6 +8390,7 @@
         <w:rPr>
           <w:u w:val="single"/>
         </w:rPr>
+        <w:lastRenderedPageBreak/>
         <w:t>Prioridad</w:t>
       </w:r>
       <w:r>
@@ -7999,11 +8573,11 @@
       <w:pPr>
         <w:pStyle w:val="Ttulo3"/>
       </w:pPr>
-      <w:bookmarkStart w:id="6" w:name="_Toc527976040"/>
+      <w:bookmarkStart w:id="5" w:name="_Toc527976040"/>
       <w:r>
         <w:t>Casos de uso de las SOLUCIONES 2 Y 3</w:t>
       </w:r>
-      <w:bookmarkEnd w:id="6"/>
+      <w:bookmarkEnd w:id="5"/>
     </w:p>
     <w:p>
       <w:pPr>
@@ -8398,7 +8972,6 @@
         <w:rPr>
           <w:u w:val="single"/>
         </w:rPr>
-        <w:lastRenderedPageBreak/>
         <w:t>Prioridad</w:t>
       </w:r>
       <w:r>
@@ -8744,29 +9317,19 @@
     <w:p/>
     <w:p/>
     <w:p/>
-    <w:p/>
-    <w:p/>
-    <w:p/>
-    <w:p/>
-    <w:p/>
-    <w:p/>
-    <w:p/>
-    <w:p/>
-    <w:p/>
-    <w:p/>
-    <w:p/>
-    <w:p>
-      <w:pPr>
-        <w:rPr>
-          <w:b/>
-          <w:u w:val="single"/>
-        </w:rPr>
-      </w:pPr>
-      <w:r>
-        <w:rPr>
-          <w:b/>
-          <w:u w:val="single"/>
-        </w:rPr>
+    <w:p>
+      <w:pPr>
+        <w:rPr>
+          <w:b/>
+          <w:u w:val="single"/>
+        </w:rPr>
+      </w:pPr>
+      <w:r>
+        <w:rPr>
+          <w:b/>
+          <w:u w:val="single"/>
+        </w:rPr>
+        <w:lastRenderedPageBreak/>
         <w:t>DIAGRAMAS DE CASOS DE USO</w:t>
       </w:r>
     </w:p>
@@ -8787,7 +9350,6 @@
         <w:rPr>
           <w:noProof/>
         </w:rPr>
-        <w:lastRenderedPageBreak/>
         <w:t xml:space="preserve"> </w:t>
       </w:r>
       <w:r>
@@ -8795,10 +9357,10 @@
           <w:noProof/>
         </w:rPr>
         <w:drawing>
-          <wp:inline distT="0" distB="0" distL="0" distR="0" wp14:anchorId="6D7BCC9D" wp14:editId="40326D89">
-            <wp:extent cx="6645910" cy="8425180"/>
-            <wp:effectExtent l="0" t="0" r="2540" b="0"/>
-            <wp:docPr id="11" name="Imagen 11"/>
+          <wp:inline distT="0" distB="0" distL="0" distR="0" wp14:anchorId="36AE92F4" wp14:editId="4B4E9E87">
+            <wp:extent cx="6637020" cy="8145780"/>
+            <wp:effectExtent l="0" t="0" r="0" b="7620"/>
+            <wp:docPr id="19" name="Imagen 19"/>
             <wp:cNvGraphicFramePr>
               <a:graphicFrameLocks xmlns:a="http://schemas.openxmlformats.org/drawingml/2006/main" noChangeAspect="1"/>
             </wp:cNvGraphicFramePr>
@@ -8806,8 +9368,10 @@
               <a:graphicData uri="http://schemas.openxmlformats.org/drawingml/2006/picture">
                 <pic:pic xmlns:pic="http://schemas.openxmlformats.org/drawingml/2006/picture">
                   <pic:nvPicPr>
-                    <pic:cNvPr id="11" name="coordinador1.bmp"/>
-                    <pic:cNvPicPr/>
+                    <pic:cNvPr id="0" name="Picture 10"/>
+                    <pic:cNvPicPr>
+                      <a:picLocks noChangeAspect="1" noChangeArrowheads="1"/>
+                    </pic:cNvPicPr>
                   </pic:nvPicPr>
                   <pic:blipFill>
                     <a:blip r:embed="rId7">
@@ -8817,18 +9381,23 @@
                         </a:ext>
                       </a:extLst>
                     </a:blip>
+                    <a:srcRect/>
                     <a:stretch>
                       <a:fillRect/>
                     </a:stretch>
                   </pic:blipFill>
-                  <pic:spPr>
+                  <pic:spPr bwMode="auto">
                     <a:xfrm>
                       <a:off x="0" y="0"/>
-                      <a:ext cx="6645910" cy="8425180"/>
+                      <a:ext cx="6637020" cy="8145780"/>
                     </a:xfrm>
                     <a:prstGeom prst="rect">
                       <a:avLst/>
                     </a:prstGeom>
+                    <a:noFill/>
+                    <a:ln>
+                      <a:noFill/>
+                    </a:ln>
                   </pic:spPr>
                 </pic:pic>
               </a:graphicData>
@@ -8848,20 +9417,20 @@
         <w:rPr>
           <w:noProof/>
         </w:rPr>
+        <w:t xml:space="preserve"> </w:t>
+      </w:r>
+    </w:p>
+    <w:p>
+      <w:r>
+        <w:rPr>
+          <w:noProof/>
+        </w:rPr>
         <w:lastRenderedPageBreak/>
-        <w:t xml:space="preserve"> </w:t>
-      </w:r>
-      <w:r>
-        <w:rPr>
-          <w:b/>
-          <w:noProof/>
-          <w:u w:val="single"/>
-        </w:rPr>
         <w:drawing>
-          <wp:inline distT="0" distB="0" distL="0" distR="0" wp14:anchorId="643D55C0" wp14:editId="5C8B9663">
-            <wp:extent cx="6645910" cy="3834765"/>
-            <wp:effectExtent l="0" t="0" r="2540" b="0"/>
-            <wp:docPr id="12" name="Imagen 12"/>
+          <wp:inline distT="0" distB="0" distL="0" distR="0" wp14:anchorId="7E4CD846" wp14:editId="01AE484D">
+            <wp:extent cx="6637020" cy="3832860"/>
+            <wp:effectExtent l="0" t="0" r="0" b="0"/>
+            <wp:docPr id="6" name="Imagen 6"/>
             <wp:cNvGraphicFramePr>
               <a:graphicFrameLocks xmlns:a="http://schemas.openxmlformats.org/drawingml/2006/main" noChangeAspect="1"/>
             </wp:cNvGraphicFramePr>
@@ -8869,8 +9438,10 @@
               <a:graphicData uri="http://schemas.openxmlformats.org/drawingml/2006/picture">
                 <pic:pic xmlns:pic="http://schemas.openxmlformats.org/drawingml/2006/picture">
                   <pic:nvPicPr>
-                    <pic:cNvPr id="12" name="almacen1.bmp"/>
-                    <pic:cNvPicPr/>
+                    <pic:cNvPr id="0" name="Picture 2"/>
+                    <pic:cNvPicPr>
+                      <a:picLocks noChangeAspect="1" noChangeArrowheads="1"/>
+                    </pic:cNvPicPr>
                   </pic:nvPicPr>
                   <pic:blipFill>
                     <a:blip r:embed="rId8">
@@ -8880,18 +9451,23 @@
                         </a:ext>
                       </a:extLst>
                     </a:blip>
+                    <a:srcRect/>
                     <a:stretch>
                       <a:fillRect/>
                     </a:stretch>
                   </pic:blipFill>
-                  <pic:spPr>
+                  <pic:spPr bwMode="auto">
                     <a:xfrm>
                       <a:off x="0" y="0"/>
-                      <a:ext cx="6645910" cy="3834765"/>
+                      <a:ext cx="6637020" cy="3832860"/>
                     </a:xfrm>
                     <a:prstGeom prst="rect">
                       <a:avLst/>
                     </a:prstGeom>
+                    <a:noFill/>
+                    <a:ln>
+                      <a:noFill/>
+                    </a:ln>
                   </pic:spPr>
                 </pic:pic>
               </a:graphicData>
@@ -8900,16 +9476,17 @@
         </w:drawing>
       </w:r>
     </w:p>
+    <w:p/>
     <w:p>
       <w:r>
         <w:rPr>
           <w:noProof/>
         </w:rPr>
         <w:drawing>
-          <wp:inline distT="0" distB="0" distL="0" distR="0" wp14:anchorId="3C996DE2" wp14:editId="25A721F8">
-            <wp:extent cx="6645910" cy="2558415"/>
-            <wp:effectExtent l="0" t="0" r="2540" b="0"/>
-            <wp:docPr id="13" name="Imagen 13"/>
+          <wp:inline distT="0" distB="0" distL="0" distR="0" wp14:anchorId="311C36E5" wp14:editId="18E966D6">
+            <wp:extent cx="6637020" cy="2552700"/>
+            <wp:effectExtent l="0" t="0" r="0" b="0"/>
+            <wp:docPr id="7" name="Imagen 7"/>
             <wp:cNvGraphicFramePr>
               <a:graphicFrameLocks xmlns:a="http://schemas.openxmlformats.org/drawingml/2006/main" noChangeAspect="1"/>
             </wp:cNvGraphicFramePr>
@@ -8917,8 +9494,10 @@
               <a:graphicData uri="http://schemas.openxmlformats.org/drawingml/2006/picture">
                 <pic:pic xmlns:pic="http://schemas.openxmlformats.org/drawingml/2006/picture">
                   <pic:nvPicPr>
-                    <pic:cNvPr id="13" name="tecnico1.bmp"/>
-                    <pic:cNvPicPr/>
+                    <pic:cNvPr id="0" name="Picture 3"/>
+                    <pic:cNvPicPr>
+                      <a:picLocks noChangeAspect="1" noChangeArrowheads="1"/>
+                    </pic:cNvPicPr>
                   </pic:nvPicPr>
                   <pic:blipFill>
                     <a:blip r:embed="rId9">
@@ -8928,18 +9507,23 @@
                         </a:ext>
                       </a:extLst>
                     </a:blip>
+                    <a:srcRect/>
                     <a:stretch>
                       <a:fillRect/>
                     </a:stretch>
                   </pic:blipFill>
-                  <pic:spPr>
+                  <pic:spPr bwMode="auto">
                     <a:xfrm>
                       <a:off x="0" y="0"/>
-                      <a:ext cx="6645910" cy="2558415"/>
+                      <a:ext cx="6637020" cy="2552700"/>
                     </a:xfrm>
                     <a:prstGeom prst="rect">
                       <a:avLst/>
                     </a:prstGeom>
+                    <a:noFill/>
+                    <a:ln>
+                      <a:noFill/>
+                    </a:ln>
                   </pic:spPr>
                 </pic:pic>
               </a:graphicData>
@@ -8949,8 +9533,6 @@
       </w:r>
     </w:p>
     <w:p/>
-    <w:p/>
-    <w:p/>
     <w:p>
       <w:r>
         <w:rPr>
@@ -8958,10 +9540,10 @@
         </w:rPr>
         <w:lastRenderedPageBreak/>
         <w:drawing>
-          <wp:inline distT="0" distB="0" distL="0" distR="0" wp14:anchorId="6F5F2B46" wp14:editId="4155BF9B">
-            <wp:extent cx="6267450" cy="5886450"/>
-            <wp:effectExtent l="0" t="0" r="1270" b="0"/>
-            <wp:docPr id="10" name="Imagen 10"/>
+          <wp:inline distT="0" distB="0" distL="0" distR="0" wp14:anchorId="65AF632B" wp14:editId="147C641B">
+            <wp:extent cx="4711056" cy="4716780"/>
+            <wp:effectExtent l="0" t="0" r="0" b="7620"/>
+            <wp:docPr id="8" name="Imagen 8"/>
             <wp:cNvGraphicFramePr>
               <a:graphicFrameLocks xmlns:a="http://schemas.openxmlformats.org/drawingml/2006/main" noChangeAspect="1"/>
             </wp:cNvGraphicFramePr>
@@ -8969,8 +9551,10 @@
               <a:graphicData uri="http://schemas.openxmlformats.org/drawingml/2006/picture">
                 <pic:pic xmlns:pic="http://schemas.openxmlformats.org/drawingml/2006/picture">
                   <pic:nvPicPr>
-                    <pic:cNvPr id="10" name="sistema1.bmp"/>
-                    <pic:cNvPicPr/>
+                    <pic:cNvPr id="0" name="Picture 4"/>
+                    <pic:cNvPicPr>
+                      <a:picLocks noChangeAspect="1" noChangeArrowheads="1"/>
+                    </pic:cNvPicPr>
                   </pic:nvPicPr>
                   <pic:blipFill>
                     <a:blip r:embed="rId10">
@@ -8980,18 +9564,23 @@
                         </a:ext>
                       </a:extLst>
                     </a:blip>
+                    <a:srcRect/>
                     <a:stretch>
                       <a:fillRect/>
                     </a:stretch>
                   </pic:blipFill>
-                  <pic:spPr>
+                  <pic:spPr bwMode="auto">
                     <a:xfrm>
                       <a:off x="0" y="0"/>
-                      <a:ext cx="6267450" cy="5886450"/>
+                      <a:ext cx="4718018" cy="4723750"/>
                     </a:xfrm>
                     <a:prstGeom prst="rect">
                       <a:avLst/>
                     </a:prstGeom>
+                    <a:noFill/>
+                    <a:ln>
+                      <a:noFill/>
+                    </a:ln>
                   </pic:spPr>
                 </pic:pic>
               </a:graphicData>
@@ -9107,6 +9696,38 @@
     <w:p>
       <w:pPr>
         <w:rPr>
+          <w:b/>
+          <w:u w:val="single"/>
+        </w:rPr>
+      </w:pPr>
+    </w:p>
+    <w:p>
+      <w:pPr>
+        <w:rPr>
+          <w:b/>
+          <w:u w:val="single"/>
+        </w:rPr>
+      </w:pPr>
+    </w:p>
+    <w:p>
+      <w:pPr>
+        <w:rPr>
+          <w:b/>
+          <w:u w:val="single"/>
+        </w:rPr>
+      </w:pPr>
+    </w:p>
+    <w:p>
+      <w:pPr>
+        <w:rPr>
+          <w:b/>
+          <w:u w:val="single"/>
+        </w:rPr>
+      </w:pPr>
+    </w:p>
+    <w:p>
+      <w:pPr>
+        <w:rPr>
           <w:noProof/>
         </w:rPr>
       </w:pPr>
@@ -9132,15 +9753,20 @@
           <w:u w:val="single"/>
         </w:rPr>
       </w:pPr>
-      <w:r>
-        <w:rPr>
+    </w:p>
+    <w:p>
+      <w:bookmarkStart w:id="6" w:name="_GoBack"/>
+      <w:r>
+        <w:rPr>
+          <w:b/>
           <w:noProof/>
+          <w:u w:val="single"/>
         </w:rPr>
         <w:drawing>
-          <wp:inline distT="0" distB="0" distL="0" distR="0" wp14:anchorId="3D5C7A8B" wp14:editId="74AFA24F">
-            <wp:extent cx="6638925" cy="7448550"/>
-            <wp:effectExtent l="0" t="0" r="9525" b="0"/>
-            <wp:docPr id="1" name="Imagen 1"/>
+          <wp:inline distT="0" distB="0" distL="0" distR="0" wp14:anchorId="6F160814" wp14:editId="67F821E3">
+            <wp:extent cx="6637020" cy="6126480"/>
+            <wp:effectExtent l="0" t="0" r="0" b="7620"/>
+            <wp:docPr id="20" name="Imagen 20"/>
             <wp:cNvGraphicFramePr>
               <a:graphicFrameLocks xmlns:a="http://schemas.openxmlformats.org/drawingml/2006/main" noChangeAspect="1"/>
             </wp:cNvGraphicFramePr>
@@ -9148,7 +9774,7 @@
               <a:graphicData uri="http://schemas.openxmlformats.org/drawingml/2006/picture">
                 <pic:pic xmlns:pic="http://schemas.openxmlformats.org/drawingml/2006/picture">
                   <pic:nvPicPr>
-                    <pic:cNvPr id="0" name="Picture 1"/>
+                    <pic:cNvPr id="0" name="Picture 11"/>
                     <pic:cNvPicPr>
                       <a:picLocks noChangeAspect="1" noChangeArrowheads="1"/>
                     </pic:cNvPicPr>
@@ -9169,7 +9795,7 @@
                   <pic:spPr bwMode="auto">
                     <a:xfrm>
                       <a:off x="0" y="0"/>
-                      <a:ext cx="6638925" cy="7448550"/>
+                      <a:ext cx="6637020" cy="6126480"/>
                     </a:xfrm>
                     <a:prstGeom prst="rect">
                       <a:avLst/>
@@ -9185,7 +9811,15 @@
           </wp:inline>
         </w:drawing>
       </w:r>
-    </w:p>
+      <w:bookmarkEnd w:id="6"/>
+    </w:p>
+    <w:p/>
+    <w:p/>
+    <w:p/>
+    <w:p/>
+    <w:p/>
+    <w:p/>
+    <w:p/>
     <w:p>
       <w:r>
         <w:rPr>
@@ -9193,10 +9827,10 @@
         </w:rPr>
         <w:lastRenderedPageBreak/>
         <w:drawing>
-          <wp:inline distT="0" distB="0" distL="0" distR="0" wp14:anchorId="11F5921C" wp14:editId="14F2E563">
-            <wp:extent cx="6638925" cy="3848100"/>
-            <wp:effectExtent l="0" t="0" r="9525" b="0"/>
-            <wp:docPr id="2" name="Imagen 2"/>
+          <wp:inline distT="0" distB="0" distL="0" distR="0" wp14:anchorId="3C5A9408" wp14:editId="357C1721">
+            <wp:extent cx="6637020" cy="3840480"/>
+            <wp:effectExtent l="0" t="0" r="0" b="7620"/>
+            <wp:docPr id="15" name="Imagen 15"/>
             <wp:cNvGraphicFramePr>
               <a:graphicFrameLocks xmlns:a="http://schemas.openxmlformats.org/drawingml/2006/main" noChangeAspect="1"/>
             </wp:cNvGraphicFramePr>
@@ -9204,7 +9838,7 @@
               <a:graphicData uri="http://schemas.openxmlformats.org/drawingml/2006/picture">
                 <pic:pic xmlns:pic="http://schemas.openxmlformats.org/drawingml/2006/picture">
                   <pic:nvPicPr>
-                    <pic:cNvPr id="0" name="Picture 2"/>
+                    <pic:cNvPr id="0" name="Picture 6"/>
                     <pic:cNvPicPr>
                       <a:picLocks noChangeAspect="1" noChangeArrowheads="1"/>
                     </pic:cNvPicPr>
@@ -9225,7 +9859,7 @@
                   <pic:spPr bwMode="auto">
                     <a:xfrm>
                       <a:off x="0" y="0"/>
-                      <a:ext cx="6638925" cy="3848100"/>
+                      <a:ext cx="6637020" cy="3840480"/>
                     </a:xfrm>
                     <a:prstGeom prst="rect">
                       <a:avLst/>
@@ -9246,10 +9880,10 @@
           <w:noProof/>
         </w:rPr>
         <w:drawing>
-          <wp:inline distT="0" distB="0" distL="0" distR="0" wp14:anchorId="325E95B3" wp14:editId="0F447E41">
-            <wp:extent cx="6645910" cy="2408904"/>
-            <wp:effectExtent l="0" t="0" r="2540" b="0"/>
-            <wp:docPr id="3" name="Imagen 3"/>
+          <wp:inline distT="0" distB="0" distL="0" distR="0" wp14:anchorId="063EC7E0" wp14:editId="45AA0B16">
+            <wp:extent cx="6644640" cy="2415540"/>
+            <wp:effectExtent l="0" t="0" r="3810" b="3810"/>
+            <wp:docPr id="16" name="Imagen 16"/>
             <wp:cNvGraphicFramePr>
               <a:graphicFrameLocks xmlns:a="http://schemas.openxmlformats.org/drawingml/2006/main" noChangeAspect="1"/>
             </wp:cNvGraphicFramePr>
@@ -9257,7 +9891,7 @@
               <a:graphicData uri="http://schemas.openxmlformats.org/drawingml/2006/picture">
                 <pic:pic xmlns:pic="http://schemas.openxmlformats.org/drawingml/2006/picture">
                   <pic:nvPicPr>
-                    <pic:cNvPr id="0" name="Picture 3"/>
+                    <pic:cNvPr id="0" name="Picture 7"/>
                     <pic:cNvPicPr>
                       <a:picLocks noChangeAspect="1" noChangeArrowheads="1"/>
                     </pic:cNvPicPr>
@@ -9278,7 +9912,7 @@
                   <pic:spPr bwMode="auto">
                     <a:xfrm>
                       <a:off x="0" y="0"/>
-                      <a:ext cx="6645910" cy="2408904"/>
+                      <a:ext cx="6644640" cy="2415540"/>
                     </a:xfrm>
                     <a:prstGeom prst="rect">
                       <a:avLst/>
@@ -9294,16 +9928,18 @@
           </wp:inline>
         </w:drawing>
       </w:r>
+    </w:p>
+    <w:p>
       <w:r>
         <w:rPr>
           <w:noProof/>
         </w:rPr>
         <w:lastRenderedPageBreak/>
         <w:drawing>
-          <wp:inline distT="0" distB="0" distL="0" distR="0" wp14:anchorId="78355F57" wp14:editId="52286035">
-            <wp:extent cx="6638925" cy="2933700"/>
-            <wp:effectExtent l="0" t="0" r="9525" b="0"/>
-            <wp:docPr id="14" name="Imagen 14"/>
+          <wp:inline distT="0" distB="0" distL="0" distR="0" wp14:anchorId="64B4809D" wp14:editId="08EF5382">
+            <wp:extent cx="6644640" cy="4853940"/>
+            <wp:effectExtent l="0" t="0" r="3810" b="3810"/>
+            <wp:docPr id="17" name="Imagen 17"/>
             <wp:cNvGraphicFramePr>
               <a:graphicFrameLocks xmlns:a="http://schemas.openxmlformats.org/drawingml/2006/main" noChangeAspect="1"/>
             </wp:cNvGraphicFramePr>
@@ -9311,7 +9947,7 @@
               <a:graphicData uri="http://schemas.openxmlformats.org/drawingml/2006/picture">
                 <pic:pic xmlns:pic="http://schemas.openxmlformats.org/drawingml/2006/picture">
                   <pic:nvPicPr>
-                    <pic:cNvPr id="0" name="Picture 5"/>
+                    <pic:cNvPr id="0" name="Picture 8"/>
                     <pic:cNvPicPr>
                       <a:picLocks noChangeAspect="1" noChangeArrowheads="1"/>
                     </pic:cNvPicPr>
@@ -9332,7 +9968,7 @@
                   <pic:spPr bwMode="auto">
                     <a:xfrm>
                       <a:off x="0" y="0"/>
-                      <a:ext cx="6638925" cy="2933700"/>
+                      <a:ext cx="6644640" cy="4853940"/>
                     </a:xfrm>
                     <a:prstGeom prst="rect">
                       <a:avLst/>
@@ -9348,15 +9984,19 @@
           </wp:inline>
         </w:drawing>
       </w:r>
+    </w:p>
+    <w:p/>
+    <w:p/>
+    <w:p>
       <w:r>
         <w:rPr>
           <w:noProof/>
         </w:rPr>
         <w:drawing>
-          <wp:inline distT="0" distB="0" distL="0" distR="0" wp14:anchorId="44C27DAB" wp14:editId="07D78629">
-            <wp:extent cx="6648450" cy="4857750"/>
-            <wp:effectExtent l="0" t="0" r="0" b="0"/>
-            <wp:docPr id="4" name="Imagen 4"/>
+          <wp:inline distT="0" distB="0" distL="0" distR="0" wp14:anchorId="42198E02" wp14:editId="7CFF0B8D">
+            <wp:extent cx="6644640" cy="2933700"/>
+            <wp:effectExtent l="0" t="0" r="3810" b="0"/>
+            <wp:docPr id="18" name="Imagen 18"/>
             <wp:cNvGraphicFramePr>
               <a:graphicFrameLocks xmlns:a="http://schemas.openxmlformats.org/drawingml/2006/main" noChangeAspect="1"/>
             </wp:cNvGraphicFramePr>
@@ -9364,7 +10004,7 @@
               <a:graphicData uri="http://schemas.openxmlformats.org/drawingml/2006/picture">
                 <pic:pic xmlns:pic="http://schemas.openxmlformats.org/drawingml/2006/picture">
                   <pic:nvPicPr>
-                    <pic:cNvPr id="0" name="Picture 4"/>
+                    <pic:cNvPr id="0" name="Picture 9"/>
                     <pic:cNvPicPr>
                       <a:picLocks noChangeAspect="1" noChangeArrowheads="1"/>
                     </pic:cNvPicPr>
@@ -9385,7 +10025,7 @@
                   <pic:spPr bwMode="auto">
                     <a:xfrm>
                       <a:off x="0" y="0"/>
-                      <a:ext cx="6648450" cy="4857750"/>
+                      <a:ext cx="6644640" cy="2933700"/>
                     </a:xfrm>
                     <a:prstGeom prst="rect">
                       <a:avLst/>
@@ -9402,6 +10042,7 @@
         </w:drawing>
       </w:r>
     </w:p>
+    <w:p/>
     <w:sectPr>
       <w:headerReference w:type="default" r:id="rId16"/>
       <w:pgSz w:w="11906" w:h="16838"/>
